--- a/附件/论文/论文.docx
+++ b/附件/论文/论文.docx
@@ -4,79 +4,1792 @@
   <w:body>
     <w:p>
       <w:pPr>
-        <w:numPr>
-          <w:ilvl w:val="0"/>
-          <w:numId w:val="1"/>
-        </w:numPr>
-        <w:rPr>
-          <w:rFonts w:hint="eastAsia"/>
+        <w:pStyle w:val="12"/>
+        <w:tabs>
+          <w:tab w:val="right" w:leader="dot" w:pos="8306"/>
+        </w:tabs>
+        <w:jc w:val="center"/>
+        <w:rPr>
+          <w:rFonts w:hint="eastAsia" w:ascii="黑体" w:hAnsi="黑体" w:eastAsia="黑体" w:cs="黑体"/>
+          <w:sz w:val="32"/>
+          <w:szCs w:val="32"/>
           <w:lang w:val="en-US" w:eastAsia="zh-CN"/>
         </w:rPr>
       </w:pPr>
       <w:r>
         <w:rPr>
-          <w:rFonts w:hint="eastAsia"/>
-          <w:lang w:val="en-US" w:eastAsia="zh-CN"/>
-        </w:rPr>
-        <w:t>任务概述</w:t>
+          <w:rFonts w:hint="eastAsia" w:ascii="黑体" w:hAnsi="黑体" w:eastAsia="黑体" w:cs="黑体"/>
+          <w:sz w:val="32"/>
+          <w:szCs w:val="32"/>
+          <w:lang w:val="en-US" w:eastAsia="zh-CN"/>
+        </w:rPr>
+        <w:t>目录</w:t>
       </w:r>
     </w:p>
     <w:p>
       <w:pPr>
+        <w:widowControl w:val="0"/>
         <w:numPr>
-          <w:ilvl w:val="0"/>
-          <w:numId w:val="2"/>
+          <w:numId w:val="0"/>
         </w:numPr>
-        <w:rPr>
-          <w:rFonts w:hint="eastAsia"/>
+        <w:jc w:val="center"/>
+        <w:rPr>
+          <w:rFonts w:hint="eastAsia" w:ascii="黑体" w:hAnsi="黑体" w:eastAsia="黑体" w:cs="黑体"/>
+          <w:sz w:val="32"/>
+          <w:szCs w:val="32"/>
           <w:lang w:val="en-US" w:eastAsia="zh-CN"/>
         </w:rPr>
       </w:pPr>
-      <w:r>
-        <w:rPr>
-          <w:rFonts w:hint="eastAsia"/>
-          <w:lang w:val="en-US" w:eastAsia="zh-CN"/>
-        </w:rPr>
-        <w:t>目标</w:t>
-      </w:r>
     </w:p>
     <w:p>
       <w:pPr>
+        <w:pStyle w:val="12"/>
+        <w:tabs>
+          <w:tab w:val="right" w:leader="dot" w:pos="8306"/>
+        </w:tabs>
+        <w:rPr>
+          <w:sz w:val="28"/>
+          <w:szCs w:val="28"/>
+        </w:rPr>
+      </w:pPr>
+      <w:r>
+        <w:rPr>
+          <w:rFonts w:hint="eastAsia" w:ascii="黑体" w:hAnsi="黑体" w:eastAsia="黑体" w:cs="黑体"/>
+          <w:sz w:val="32"/>
+          <w:szCs w:val="32"/>
+          <w:lang w:val="en-US" w:eastAsia="zh-CN"/>
+        </w:rPr>
+        <w:fldChar w:fldCharType="begin"/>
+      </w:r>
+      <w:r>
+        <w:rPr>
+          <w:rFonts w:hint="eastAsia" w:ascii="黑体" w:hAnsi="黑体" w:eastAsia="黑体" w:cs="黑体"/>
+          <w:sz w:val="32"/>
+          <w:szCs w:val="32"/>
+          <w:lang w:val="en-US" w:eastAsia="zh-CN"/>
+        </w:rPr>
+        <w:instrText xml:space="preserve">TOC \o "1-3" \h \u </w:instrText>
+      </w:r>
+      <w:r>
+        <w:rPr>
+          <w:rFonts w:hint="eastAsia" w:ascii="黑体" w:hAnsi="黑体" w:eastAsia="黑体" w:cs="黑体"/>
+          <w:sz w:val="32"/>
+          <w:szCs w:val="32"/>
+          <w:lang w:val="en-US" w:eastAsia="zh-CN"/>
+        </w:rPr>
+        <w:fldChar w:fldCharType="separate"/>
+      </w:r>
+      <w:r>
+        <w:rPr>
+          <w:rFonts w:hint="eastAsia" w:ascii="黑体" w:hAnsi="黑体" w:eastAsia="黑体" w:cs="黑体"/>
+          <w:sz w:val="28"/>
+          <w:szCs w:val="28"/>
+          <w:lang w:val="en-US" w:eastAsia="zh-CN"/>
+        </w:rPr>
+        <w:fldChar w:fldCharType="begin"/>
+      </w:r>
+      <w:r>
+        <w:rPr>
+          <w:rFonts w:hint="eastAsia" w:ascii="黑体" w:hAnsi="黑体" w:eastAsia="黑体" w:cs="黑体"/>
+          <w:sz w:val="28"/>
+          <w:szCs w:val="28"/>
+          <w:lang w:val="en-US" w:eastAsia="zh-CN"/>
+        </w:rPr>
+        <w:instrText xml:space="preserve"> HYPERLINK \l _Toc14491 </w:instrText>
+      </w:r>
+      <w:r>
+        <w:rPr>
+          <w:rFonts w:hint="eastAsia" w:ascii="黑体" w:hAnsi="黑体" w:eastAsia="黑体" w:cs="黑体"/>
+          <w:sz w:val="28"/>
+          <w:szCs w:val="28"/>
+          <w:lang w:val="en-US" w:eastAsia="zh-CN"/>
+        </w:rPr>
+        <w:fldChar w:fldCharType="separate"/>
+      </w:r>
+      <w:r>
+        <w:rPr>
+          <w:rFonts w:hint="eastAsia" w:ascii="黑体" w:hAnsi="黑体" w:eastAsia="黑体" w:cs="黑体"/>
+          <w:sz w:val="28"/>
+          <w:szCs w:val="28"/>
+          <w:lang w:val="en-US" w:eastAsia="zh-CN"/>
+        </w:rPr>
+        <w:t>第一章 任务概述</w:t>
+      </w:r>
+      <w:r>
+        <w:rPr>
+          <w:rFonts w:hint="eastAsia" w:ascii="黑体" w:hAnsi="黑体" w:eastAsia="黑体" w:cs="黑体"/>
+          <w:sz w:val="28"/>
+          <w:szCs w:val="28"/>
+        </w:rPr>
+        <w:tab/>
+      </w:r>
+      <w:r>
+        <w:rPr>
+          <w:rFonts w:hint="eastAsia" w:ascii="黑体" w:hAnsi="黑体" w:eastAsia="黑体" w:cs="黑体"/>
+          <w:sz w:val="28"/>
+          <w:szCs w:val="28"/>
+        </w:rPr>
+        <w:fldChar w:fldCharType="begin"/>
+      </w:r>
+      <w:r>
+        <w:rPr>
+          <w:rFonts w:hint="eastAsia" w:ascii="黑体" w:hAnsi="黑体" w:eastAsia="黑体" w:cs="黑体"/>
+          <w:sz w:val="28"/>
+          <w:szCs w:val="28"/>
+        </w:rPr>
+        <w:instrText xml:space="preserve"> PAGEREF _Toc14491 </w:instrText>
+      </w:r>
+      <w:r>
+        <w:rPr>
+          <w:rFonts w:hint="eastAsia" w:ascii="黑体" w:hAnsi="黑体" w:eastAsia="黑体" w:cs="黑体"/>
+          <w:sz w:val="28"/>
+          <w:szCs w:val="28"/>
+        </w:rPr>
+        <w:fldChar w:fldCharType="separate"/>
+      </w:r>
+      <w:r>
+        <w:rPr>
+          <w:rFonts w:hint="eastAsia" w:ascii="黑体" w:hAnsi="黑体" w:eastAsia="黑体" w:cs="黑体"/>
+          <w:sz w:val="28"/>
+          <w:szCs w:val="28"/>
+        </w:rPr>
+        <w:t>2</w:t>
+      </w:r>
+      <w:r>
+        <w:rPr>
+          <w:rFonts w:hint="eastAsia" w:ascii="黑体" w:hAnsi="黑体" w:eastAsia="黑体" w:cs="黑体"/>
+          <w:sz w:val="28"/>
+          <w:szCs w:val="28"/>
+        </w:rPr>
+        <w:fldChar w:fldCharType="end"/>
+      </w:r>
+      <w:r>
+        <w:rPr>
+          <w:rFonts w:hint="eastAsia" w:ascii="黑体" w:hAnsi="黑体" w:eastAsia="黑体" w:cs="黑体"/>
+          <w:sz w:val="28"/>
+          <w:szCs w:val="28"/>
+          <w:lang w:val="en-US" w:eastAsia="zh-CN"/>
+        </w:rPr>
+        <w:fldChar w:fldCharType="end"/>
+      </w:r>
+    </w:p>
+    <w:p>
+      <w:pPr>
+        <w:pStyle w:val="15"/>
+        <w:tabs>
+          <w:tab w:val="right" w:leader="dot" w:pos="8306"/>
+        </w:tabs>
+      </w:pPr>
+      <w:r>
+        <w:rPr>
+          <w:rFonts w:hint="eastAsia" w:ascii="黑体" w:hAnsi="黑体" w:eastAsia="黑体" w:cs="黑体"/>
+          <w:szCs w:val="32"/>
+          <w:lang w:val="en-US" w:eastAsia="zh-CN"/>
+        </w:rPr>
+        <w:fldChar w:fldCharType="begin"/>
+      </w:r>
+      <w:r>
+        <w:rPr>
+          <w:rFonts w:hint="eastAsia" w:ascii="黑体" w:hAnsi="黑体" w:eastAsia="黑体" w:cs="黑体"/>
+          <w:szCs w:val="32"/>
+          <w:lang w:val="en-US" w:eastAsia="zh-CN"/>
+        </w:rPr>
+        <w:instrText xml:space="preserve"> HYPERLINK \l _Toc18582 </w:instrText>
+      </w:r>
+      <w:r>
+        <w:rPr>
+          <w:rFonts w:hint="eastAsia" w:ascii="黑体" w:hAnsi="黑体" w:eastAsia="黑体" w:cs="黑体"/>
+          <w:szCs w:val="32"/>
+          <w:lang w:val="en-US" w:eastAsia="zh-CN"/>
+        </w:rPr>
+        <w:fldChar w:fldCharType="separate"/>
+      </w:r>
+      <w:r>
+        <w:rPr>
+          <w:rFonts w:hint="eastAsia"/>
+          <w:lang w:val="en-US" w:eastAsia="zh-CN"/>
+        </w:rPr>
+        <w:t>1.1目标</w:t>
+      </w:r>
+      <w:r>
+        <w:tab/>
+      </w:r>
+      <w:r>
+        <w:fldChar w:fldCharType="begin"/>
+      </w:r>
+      <w:r>
+        <w:instrText xml:space="preserve"> PAGEREF _Toc18582 </w:instrText>
+      </w:r>
+      <w:r>
+        <w:fldChar w:fldCharType="separate"/>
+      </w:r>
+      <w:r>
+        <w:t>2</w:t>
+      </w:r>
+      <w:r>
+        <w:fldChar w:fldCharType="end"/>
+      </w:r>
+      <w:r>
+        <w:rPr>
+          <w:rFonts w:hint="eastAsia" w:ascii="黑体" w:hAnsi="黑体" w:eastAsia="黑体" w:cs="黑体"/>
+          <w:szCs w:val="32"/>
+          <w:lang w:val="en-US" w:eastAsia="zh-CN"/>
+        </w:rPr>
+        <w:fldChar w:fldCharType="end"/>
+      </w:r>
+    </w:p>
+    <w:p>
+      <w:pPr>
+        <w:pStyle w:val="15"/>
+        <w:tabs>
+          <w:tab w:val="right" w:leader="dot" w:pos="8306"/>
+        </w:tabs>
+      </w:pPr>
+      <w:r>
+        <w:rPr>
+          <w:rFonts w:hint="eastAsia" w:ascii="黑体" w:hAnsi="黑体" w:eastAsia="黑体" w:cs="黑体"/>
+          <w:szCs w:val="32"/>
+          <w:lang w:val="en-US" w:eastAsia="zh-CN"/>
+        </w:rPr>
+        <w:fldChar w:fldCharType="begin"/>
+      </w:r>
+      <w:r>
+        <w:rPr>
+          <w:rFonts w:hint="eastAsia" w:ascii="黑体" w:hAnsi="黑体" w:eastAsia="黑体" w:cs="黑体"/>
+          <w:szCs w:val="32"/>
+          <w:lang w:val="en-US" w:eastAsia="zh-CN"/>
+        </w:rPr>
+        <w:instrText xml:space="preserve"> HYPERLINK \l _Toc15508 </w:instrText>
+      </w:r>
+      <w:r>
+        <w:rPr>
+          <w:rFonts w:hint="eastAsia" w:ascii="黑体" w:hAnsi="黑体" w:eastAsia="黑体" w:cs="黑体"/>
+          <w:szCs w:val="32"/>
+          <w:lang w:val="en-US" w:eastAsia="zh-CN"/>
+        </w:rPr>
+        <w:fldChar w:fldCharType="separate"/>
+      </w:r>
+      <w:r>
+        <w:rPr>
+          <w:rFonts w:hint="eastAsia"/>
+          <w:lang w:val="en-US" w:eastAsia="zh-CN"/>
+        </w:rPr>
+        <w:t>1.2用户特点</w:t>
+      </w:r>
+      <w:r>
+        <w:tab/>
+      </w:r>
+      <w:r>
+        <w:fldChar w:fldCharType="begin"/>
+      </w:r>
+      <w:r>
+        <w:instrText xml:space="preserve"> PAGEREF _Toc15508 </w:instrText>
+      </w:r>
+      <w:r>
+        <w:fldChar w:fldCharType="separate"/>
+      </w:r>
+      <w:r>
+        <w:t>2</w:t>
+      </w:r>
+      <w:r>
+        <w:fldChar w:fldCharType="end"/>
+      </w:r>
+      <w:r>
+        <w:rPr>
+          <w:rFonts w:hint="eastAsia" w:ascii="黑体" w:hAnsi="黑体" w:eastAsia="黑体" w:cs="黑体"/>
+          <w:szCs w:val="32"/>
+          <w:lang w:val="en-US" w:eastAsia="zh-CN"/>
+        </w:rPr>
+        <w:fldChar w:fldCharType="end"/>
+      </w:r>
+    </w:p>
+    <w:p>
+      <w:pPr>
+        <w:pStyle w:val="12"/>
+        <w:tabs>
+          <w:tab w:val="right" w:leader="dot" w:pos="8306"/>
+        </w:tabs>
+        <w:rPr>
+          <w:rFonts w:hint="eastAsia" w:ascii="黑体" w:hAnsi="黑体" w:eastAsia="黑体" w:cs="黑体"/>
+          <w:sz w:val="28"/>
+          <w:szCs w:val="28"/>
+          <w:lang w:val="en-US" w:eastAsia="zh-CN"/>
+        </w:rPr>
+      </w:pPr>
+      <w:r>
+        <w:rPr>
+          <w:rFonts w:hint="eastAsia" w:ascii="黑体" w:hAnsi="黑体" w:eastAsia="黑体" w:cs="黑体"/>
+          <w:sz w:val="28"/>
+          <w:szCs w:val="28"/>
+          <w:lang w:val="en-US" w:eastAsia="zh-CN"/>
+        </w:rPr>
+        <w:fldChar w:fldCharType="begin"/>
+      </w:r>
+      <w:r>
+        <w:rPr>
+          <w:rFonts w:hint="eastAsia" w:ascii="黑体" w:hAnsi="黑体" w:eastAsia="黑体" w:cs="黑体"/>
+          <w:sz w:val="28"/>
+          <w:szCs w:val="28"/>
+          <w:lang w:val="en-US" w:eastAsia="zh-CN"/>
+        </w:rPr>
+        <w:instrText xml:space="preserve"> HYPERLINK \l _Toc9470 </w:instrText>
+      </w:r>
+      <w:r>
+        <w:rPr>
+          <w:rFonts w:hint="eastAsia" w:ascii="黑体" w:hAnsi="黑体" w:eastAsia="黑体" w:cs="黑体"/>
+          <w:sz w:val="28"/>
+          <w:szCs w:val="28"/>
+          <w:lang w:val="en-US" w:eastAsia="zh-CN"/>
+        </w:rPr>
+        <w:fldChar w:fldCharType="separate"/>
+      </w:r>
+      <w:r>
+        <w:rPr>
+          <w:rFonts w:hint="eastAsia" w:ascii="黑体" w:hAnsi="黑体" w:eastAsia="黑体" w:cs="黑体"/>
+          <w:sz w:val="28"/>
+          <w:szCs w:val="28"/>
+          <w:lang w:val="en-US" w:eastAsia="zh-CN"/>
+        </w:rPr>
+        <w:t>第二章 需求分析</w:t>
+      </w:r>
+      <w:r>
+        <w:rPr>
+          <w:rFonts w:hint="eastAsia" w:ascii="黑体" w:hAnsi="黑体" w:eastAsia="黑体" w:cs="黑体"/>
+          <w:sz w:val="28"/>
+          <w:szCs w:val="28"/>
+          <w:lang w:val="en-US" w:eastAsia="zh-CN"/>
+        </w:rPr>
+        <w:tab/>
+      </w:r>
+      <w:r>
+        <w:rPr>
+          <w:rFonts w:hint="eastAsia" w:ascii="黑体" w:hAnsi="黑体" w:eastAsia="黑体" w:cs="黑体"/>
+          <w:sz w:val="28"/>
+          <w:szCs w:val="28"/>
+          <w:lang w:val="en-US" w:eastAsia="zh-CN"/>
+        </w:rPr>
+        <w:fldChar w:fldCharType="begin"/>
+      </w:r>
+      <w:r>
+        <w:rPr>
+          <w:rFonts w:hint="eastAsia" w:ascii="黑体" w:hAnsi="黑体" w:eastAsia="黑体" w:cs="黑体"/>
+          <w:sz w:val="28"/>
+          <w:szCs w:val="28"/>
+          <w:lang w:val="en-US" w:eastAsia="zh-CN"/>
+        </w:rPr>
+        <w:instrText xml:space="preserve"> PAGEREF _Toc9470 </w:instrText>
+      </w:r>
+      <w:r>
+        <w:rPr>
+          <w:rFonts w:hint="eastAsia" w:ascii="黑体" w:hAnsi="黑体" w:eastAsia="黑体" w:cs="黑体"/>
+          <w:sz w:val="28"/>
+          <w:szCs w:val="28"/>
+          <w:lang w:val="en-US" w:eastAsia="zh-CN"/>
+        </w:rPr>
+        <w:fldChar w:fldCharType="separate"/>
+      </w:r>
+      <w:r>
+        <w:rPr>
+          <w:rFonts w:hint="eastAsia" w:ascii="黑体" w:hAnsi="黑体" w:eastAsia="黑体" w:cs="黑体"/>
+          <w:sz w:val="28"/>
+          <w:szCs w:val="28"/>
+          <w:lang w:val="en-US" w:eastAsia="zh-CN"/>
+        </w:rPr>
+        <w:t>3</w:t>
+      </w:r>
+      <w:r>
+        <w:rPr>
+          <w:rFonts w:hint="eastAsia" w:ascii="黑体" w:hAnsi="黑体" w:eastAsia="黑体" w:cs="黑体"/>
+          <w:sz w:val="28"/>
+          <w:szCs w:val="28"/>
+          <w:lang w:val="en-US" w:eastAsia="zh-CN"/>
+        </w:rPr>
+        <w:fldChar w:fldCharType="end"/>
+      </w:r>
+      <w:r>
+        <w:rPr>
+          <w:rFonts w:hint="eastAsia" w:ascii="黑体" w:hAnsi="黑体" w:eastAsia="黑体" w:cs="黑体"/>
+          <w:sz w:val="28"/>
+          <w:szCs w:val="28"/>
+          <w:lang w:val="en-US" w:eastAsia="zh-CN"/>
+        </w:rPr>
+        <w:fldChar w:fldCharType="end"/>
+      </w:r>
+    </w:p>
+    <w:p>
+      <w:pPr>
+        <w:pStyle w:val="15"/>
+        <w:tabs>
+          <w:tab w:val="right" w:leader="dot" w:pos="8306"/>
+        </w:tabs>
+      </w:pPr>
+      <w:r>
+        <w:rPr>
+          <w:rFonts w:hint="eastAsia" w:ascii="黑体" w:hAnsi="黑体" w:eastAsia="黑体" w:cs="黑体"/>
+          <w:szCs w:val="32"/>
+          <w:lang w:val="en-US" w:eastAsia="zh-CN"/>
+        </w:rPr>
+        <w:fldChar w:fldCharType="begin"/>
+      </w:r>
+      <w:r>
+        <w:rPr>
+          <w:rFonts w:hint="eastAsia" w:ascii="黑体" w:hAnsi="黑体" w:eastAsia="黑体" w:cs="黑体"/>
+          <w:szCs w:val="32"/>
+          <w:lang w:val="en-US" w:eastAsia="zh-CN"/>
+        </w:rPr>
+        <w:instrText xml:space="preserve"> HYPERLINK \l _Toc19968 </w:instrText>
+      </w:r>
+      <w:r>
+        <w:rPr>
+          <w:rFonts w:hint="eastAsia" w:ascii="黑体" w:hAnsi="黑体" w:eastAsia="黑体" w:cs="黑体"/>
+          <w:szCs w:val="32"/>
+          <w:lang w:val="en-US" w:eastAsia="zh-CN"/>
+        </w:rPr>
+        <w:fldChar w:fldCharType="separate"/>
+      </w:r>
+      <w:r>
+        <w:rPr>
+          <w:rFonts w:hint="eastAsia"/>
+          <w:lang w:val="en-US" w:eastAsia="zh-CN"/>
+        </w:rPr>
+        <w:t>2.1基本需求</w:t>
+      </w:r>
+      <w:r>
+        <w:tab/>
+      </w:r>
+      <w:r>
+        <w:fldChar w:fldCharType="begin"/>
+      </w:r>
+      <w:r>
+        <w:instrText xml:space="preserve"> PAGEREF _Toc19968 </w:instrText>
+      </w:r>
+      <w:r>
+        <w:fldChar w:fldCharType="separate"/>
+      </w:r>
+      <w:r>
+        <w:t>3</w:t>
+      </w:r>
+      <w:r>
+        <w:fldChar w:fldCharType="end"/>
+      </w:r>
+      <w:r>
+        <w:rPr>
+          <w:rFonts w:hint="eastAsia" w:ascii="黑体" w:hAnsi="黑体" w:eastAsia="黑体" w:cs="黑体"/>
+          <w:szCs w:val="32"/>
+          <w:lang w:val="en-US" w:eastAsia="zh-CN"/>
+        </w:rPr>
+        <w:fldChar w:fldCharType="end"/>
+      </w:r>
+    </w:p>
+    <w:p>
+      <w:pPr>
+        <w:pStyle w:val="15"/>
+        <w:tabs>
+          <w:tab w:val="right" w:leader="dot" w:pos="8306"/>
+        </w:tabs>
+      </w:pPr>
+      <w:r>
+        <w:rPr>
+          <w:rFonts w:hint="eastAsia" w:ascii="黑体" w:hAnsi="黑体" w:eastAsia="黑体" w:cs="黑体"/>
+          <w:szCs w:val="32"/>
+          <w:lang w:val="en-US" w:eastAsia="zh-CN"/>
+        </w:rPr>
+        <w:fldChar w:fldCharType="begin"/>
+      </w:r>
+      <w:r>
+        <w:rPr>
+          <w:rFonts w:hint="eastAsia" w:ascii="黑体" w:hAnsi="黑体" w:eastAsia="黑体" w:cs="黑体"/>
+          <w:szCs w:val="32"/>
+          <w:lang w:val="en-US" w:eastAsia="zh-CN"/>
+        </w:rPr>
+        <w:instrText xml:space="preserve"> HYPERLINK \l _Toc24041 </w:instrText>
+      </w:r>
+      <w:r>
+        <w:rPr>
+          <w:rFonts w:hint="eastAsia" w:ascii="黑体" w:hAnsi="黑体" w:eastAsia="黑体" w:cs="黑体"/>
+          <w:szCs w:val="32"/>
+          <w:lang w:val="en-US" w:eastAsia="zh-CN"/>
+        </w:rPr>
+        <w:fldChar w:fldCharType="separate"/>
+      </w:r>
+      <w:r>
+        <w:rPr>
+          <w:rFonts w:hint="eastAsia"/>
+          <w:lang w:val="en-US" w:eastAsia="zh-CN"/>
+        </w:rPr>
+        <w:t>2.2运行环境需求</w:t>
+      </w:r>
+      <w:r>
+        <w:tab/>
+      </w:r>
+      <w:r>
+        <w:fldChar w:fldCharType="begin"/>
+      </w:r>
+      <w:r>
+        <w:instrText xml:space="preserve"> PAGEREF _Toc24041 </w:instrText>
+      </w:r>
+      <w:r>
+        <w:fldChar w:fldCharType="separate"/>
+      </w:r>
+      <w:r>
+        <w:t>3</w:t>
+      </w:r>
+      <w:r>
+        <w:fldChar w:fldCharType="end"/>
+      </w:r>
+      <w:r>
+        <w:rPr>
+          <w:rFonts w:hint="eastAsia" w:ascii="黑体" w:hAnsi="黑体" w:eastAsia="黑体" w:cs="黑体"/>
+          <w:szCs w:val="32"/>
+          <w:lang w:val="en-US" w:eastAsia="zh-CN"/>
+        </w:rPr>
+        <w:fldChar w:fldCharType="end"/>
+      </w:r>
+    </w:p>
+    <w:p>
+      <w:pPr>
+        <w:pStyle w:val="15"/>
+        <w:tabs>
+          <w:tab w:val="right" w:leader="dot" w:pos="8306"/>
+        </w:tabs>
+      </w:pPr>
+      <w:r>
+        <w:rPr>
+          <w:rFonts w:hint="eastAsia" w:ascii="黑体" w:hAnsi="黑体" w:eastAsia="黑体" w:cs="黑体"/>
+          <w:szCs w:val="32"/>
+          <w:lang w:val="en-US" w:eastAsia="zh-CN"/>
+        </w:rPr>
+        <w:fldChar w:fldCharType="begin"/>
+      </w:r>
+      <w:r>
+        <w:rPr>
+          <w:rFonts w:hint="eastAsia" w:ascii="黑体" w:hAnsi="黑体" w:eastAsia="黑体" w:cs="黑体"/>
+          <w:szCs w:val="32"/>
+          <w:lang w:val="en-US" w:eastAsia="zh-CN"/>
+        </w:rPr>
+        <w:instrText xml:space="preserve"> HYPERLINK \l _Toc14419 </w:instrText>
+      </w:r>
+      <w:r>
+        <w:rPr>
+          <w:rFonts w:hint="eastAsia" w:ascii="黑体" w:hAnsi="黑体" w:eastAsia="黑体" w:cs="黑体"/>
+          <w:szCs w:val="32"/>
+          <w:lang w:val="en-US" w:eastAsia="zh-CN"/>
+        </w:rPr>
+        <w:fldChar w:fldCharType="separate"/>
+      </w:r>
+      <w:r>
+        <w:rPr>
+          <w:rFonts w:hint="eastAsia"/>
+          <w:lang w:val="en-US" w:eastAsia="zh-CN"/>
+        </w:rPr>
+        <w:t>2.3 E-r图</w:t>
+      </w:r>
+      <w:r>
+        <w:tab/>
+      </w:r>
+      <w:r>
+        <w:fldChar w:fldCharType="begin"/>
+      </w:r>
+      <w:r>
+        <w:instrText xml:space="preserve"> PAGEREF _Toc14419 </w:instrText>
+      </w:r>
+      <w:r>
+        <w:fldChar w:fldCharType="separate"/>
+      </w:r>
+      <w:r>
+        <w:t>4</w:t>
+      </w:r>
+      <w:r>
+        <w:fldChar w:fldCharType="end"/>
+      </w:r>
+      <w:r>
+        <w:rPr>
+          <w:rFonts w:hint="eastAsia" w:ascii="黑体" w:hAnsi="黑体" w:eastAsia="黑体" w:cs="黑体"/>
+          <w:szCs w:val="32"/>
+          <w:lang w:val="en-US" w:eastAsia="zh-CN"/>
+        </w:rPr>
+        <w:fldChar w:fldCharType="end"/>
+      </w:r>
+    </w:p>
+    <w:p>
+      <w:pPr>
+        <w:pStyle w:val="12"/>
+        <w:tabs>
+          <w:tab w:val="right" w:leader="dot" w:pos="8306"/>
+        </w:tabs>
+        <w:rPr>
+          <w:rFonts w:hint="eastAsia" w:ascii="黑体" w:hAnsi="黑体" w:eastAsia="黑体" w:cs="黑体"/>
+          <w:sz w:val="28"/>
+          <w:szCs w:val="28"/>
+          <w:lang w:val="en-US" w:eastAsia="zh-CN"/>
+        </w:rPr>
+      </w:pPr>
+      <w:r>
+        <w:rPr>
+          <w:rFonts w:hint="eastAsia" w:ascii="黑体" w:hAnsi="黑体" w:eastAsia="黑体" w:cs="黑体"/>
+          <w:sz w:val="28"/>
+          <w:szCs w:val="28"/>
+          <w:lang w:val="en-US" w:eastAsia="zh-CN"/>
+        </w:rPr>
+        <w:fldChar w:fldCharType="begin"/>
+      </w:r>
+      <w:r>
+        <w:rPr>
+          <w:rFonts w:hint="eastAsia" w:ascii="黑体" w:hAnsi="黑体" w:eastAsia="黑体" w:cs="黑体"/>
+          <w:sz w:val="28"/>
+          <w:szCs w:val="28"/>
+          <w:lang w:val="en-US" w:eastAsia="zh-CN"/>
+        </w:rPr>
+        <w:instrText xml:space="preserve"> HYPERLINK \l _Toc18899 </w:instrText>
+      </w:r>
+      <w:r>
+        <w:rPr>
+          <w:rFonts w:hint="eastAsia" w:ascii="黑体" w:hAnsi="黑体" w:eastAsia="黑体" w:cs="黑体"/>
+          <w:sz w:val="28"/>
+          <w:szCs w:val="28"/>
+          <w:lang w:val="en-US" w:eastAsia="zh-CN"/>
+        </w:rPr>
+        <w:fldChar w:fldCharType="separate"/>
+      </w:r>
+      <w:r>
+        <w:rPr>
+          <w:rFonts w:hint="eastAsia" w:ascii="黑体" w:hAnsi="黑体" w:eastAsia="黑体" w:cs="黑体"/>
+          <w:sz w:val="28"/>
+          <w:szCs w:val="28"/>
+          <w:lang w:val="en-US" w:eastAsia="zh-CN"/>
+        </w:rPr>
+        <w:t>第三章 系统设计</w:t>
+      </w:r>
+      <w:r>
+        <w:rPr>
+          <w:rFonts w:hint="eastAsia" w:ascii="黑体" w:hAnsi="黑体" w:eastAsia="黑体" w:cs="黑体"/>
+          <w:sz w:val="28"/>
+          <w:szCs w:val="28"/>
+          <w:lang w:val="en-US" w:eastAsia="zh-CN"/>
+        </w:rPr>
+        <w:tab/>
+      </w:r>
+      <w:r>
+        <w:rPr>
+          <w:rFonts w:hint="eastAsia" w:ascii="黑体" w:hAnsi="黑体" w:eastAsia="黑体" w:cs="黑体"/>
+          <w:sz w:val="28"/>
+          <w:szCs w:val="28"/>
+          <w:lang w:val="en-US" w:eastAsia="zh-CN"/>
+        </w:rPr>
+        <w:fldChar w:fldCharType="begin"/>
+      </w:r>
+      <w:r>
+        <w:rPr>
+          <w:rFonts w:hint="eastAsia" w:ascii="黑体" w:hAnsi="黑体" w:eastAsia="黑体" w:cs="黑体"/>
+          <w:sz w:val="28"/>
+          <w:szCs w:val="28"/>
+          <w:lang w:val="en-US" w:eastAsia="zh-CN"/>
+        </w:rPr>
+        <w:instrText xml:space="preserve"> PAGEREF _Toc18899 </w:instrText>
+      </w:r>
+      <w:r>
+        <w:rPr>
+          <w:rFonts w:hint="eastAsia" w:ascii="黑体" w:hAnsi="黑体" w:eastAsia="黑体" w:cs="黑体"/>
+          <w:sz w:val="28"/>
+          <w:szCs w:val="28"/>
+          <w:lang w:val="en-US" w:eastAsia="zh-CN"/>
+        </w:rPr>
+        <w:fldChar w:fldCharType="separate"/>
+      </w:r>
+      <w:r>
+        <w:rPr>
+          <w:rFonts w:hint="eastAsia" w:ascii="黑体" w:hAnsi="黑体" w:eastAsia="黑体" w:cs="黑体"/>
+          <w:sz w:val="28"/>
+          <w:szCs w:val="28"/>
+          <w:lang w:val="en-US" w:eastAsia="zh-CN"/>
+        </w:rPr>
+        <w:t>6</w:t>
+      </w:r>
+      <w:r>
+        <w:rPr>
+          <w:rFonts w:hint="eastAsia" w:ascii="黑体" w:hAnsi="黑体" w:eastAsia="黑体" w:cs="黑体"/>
+          <w:sz w:val="28"/>
+          <w:szCs w:val="28"/>
+          <w:lang w:val="en-US" w:eastAsia="zh-CN"/>
+        </w:rPr>
+        <w:fldChar w:fldCharType="end"/>
+      </w:r>
+      <w:r>
+        <w:rPr>
+          <w:rFonts w:hint="eastAsia" w:ascii="黑体" w:hAnsi="黑体" w:eastAsia="黑体" w:cs="黑体"/>
+          <w:sz w:val="28"/>
+          <w:szCs w:val="28"/>
+          <w:lang w:val="en-US" w:eastAsia="zh-CN"/>
+        </w:rPr>
+        <w:fldChar w:fldCharType="end"/>
+      </w:r>
+    </w:p>
+    <w:p>
+      <w:pPr>
+        <w:pStyle w:val="15"/>
+        <w:tabs>
+          <w:tab w:val="right" w:leader="dot" w:pos="8306"/>
+        </w:tabs>
+      </w:pPr>
+      <w:r>
+        <w:rPr>
+          <w:rFonts w:hint="eastAsia" w:ascii="黑体" w:hAnsi="黑体" w:eastAsia="黑体" w:cs="黑体"/>
+          <w:szCs w:val="32"/>
+          <w:lang w:val="en-US" w:eastAsia="zh-CN"/>
+        </w:rPr>
+        <w:fldChar w:fldCharType="begin"/>
+      </w:r>
+      <w:r>
+        <w:rPr>
+          <w:rFonts w:hint="eastAsia" w:ascii="黑体" w:hAnsi="黑体" w:eastAsia="黑体" w:cs="黑体"/>
+          <w:szCs w:val="32"/>
+          <w:lang w:val="en-US" w:eastAsia="zh-CN"/>
+        </w:rPr>
+        <w:instrText xml:space="preserve"> HYPERLINK \l _Toc13706 </w:instrText>
+      </w:r>
+      <w:r>
+        <w:rPr>
+          <w:rFonts w:hint="eastAsia" w:ascii="黑体" w:hAnsi="黑体" w:eastAsia="黑体" w:cs="黑体"/>
+          <w:szCs w:val="32"/>
+          <w:lang w:val="en-US" w:eastAsia="zh-CN"/>
+        </w:rPr>
+        <w:fldChar w:fldCharType="separate"/>
+      </w:r>
+      <w:r>
+        <w:rPr>
+          <w:rFonts w:hint="eastAsia"/>
+          <w:lang w:val="en-US" w:eastAsia="zh-CN"/>
+        </w:rPr>
+        <w:t>3.1流程图及流程说明</w:t>
+      </w:r>
+      <w:r>
+        <w:tab/>
+      </w:r>
+      <w:r>
+        <w:fldChar w:fldCharType="begin"/>
+      </w:r>
+      <w:r>
+        <w:instrText xml:space="preserve"> PAGEREF _Toc13706 </w:instrText>
+      </w:r>
+      <w:r>
+        <w:fldChar w:fldCharType="separate"/>
+      </w:r>
+      <w:r>
+        <w:t>6</w:t>
+      </w:r>
+      <w:r>
+        <w:fldChar w:fldCharType="end"/>
+      </w:r>
+      <w:r>
+        <w:rPr>
+          <w:rFonts w:hint="eastAsia" w:ascii="黑体" w:hAnsi="黑体" w:eastAsia="黑体" w:cs="黑体"/>
+          <w:szCs w:val="32"/>
+          <w:lang w:val="en-US" w:eastAsia="zh-CN"/>
+        </w:rPr>
+        <w:fldChar w:fldCharType="end"/>
+      </w:r>
+    </w:p>
+    <w:p>
+      <w:pPr>
+        <w:pStyle w:val="12"/>
+        <w:tabs>
+          <w:tab w:val="right" w:leader="dot" w:pos="8306"/>
+        </w:tabs>
+        <w:rPr>
+          <w:rFonts w:hint="eastAsia" w:ascii="黑体" w:hAnsi="黑体" w:eastAsia="黑体" w:cs="黑体"/>
+          <w:sz w:val="28"/>
+          <w:szCs w:val="28"/>
+          <w:lang w:val="en-US" w:eastAsia="zh-CN"/>
+        </w:rPr>
+      </w:pPr>
+      <w:r>
+        <w:rPr>
+          <w:rFonts w:hint="eastAsia" w:ascii="黑体" w:hAnsi="黑体" w:eastAsia="黑体" w:cs="黑体"/>
+          <w:sz w:val="28"/>
+          <w:szCs w:val="28"/>
+          <w:lang w:val="en-US" w:eastAsia="zh-CN"/>
+        </w:rPr>
+        <w:fldChar w:fldCharType="begin"/>
+      </w:r>
+      <w:r>
+        <w:rPr>
+          <w:rFonts w:hint="eastAsia" w:ascii="黑体" w:hAnsi="黑体" w:eastAsia="黑体" w:cs="黑体"/>
+          <w:sz w:val="28"/>
+          <w:szCs w:val="28"/>
+          <w:lang w:val="en-US" w:eastAsia="zh-CN"/>
+        </w:rPr>
+        <w:instrText xml:space="preserve"> HYPERLINK \l _Toc19058 </w:instrText>
+      </w:r>
+      <w:r>
+        <w:rPr>
+          <w:rFonts w:hint="eastAsia" w:ascii="黑体" w:hAnsi="黑体" w:eastAsia="黑体" w:cs="黑体"/>
+          <w:sz w:val="28"/>
+          <w:szCs w:val="28"/>
+          <w:lang w:val="en-US" w:eastAsia="zh-CN"/>
+        </w:rPr>
+        <w:fldChar w:fldCharType="separate"/>
+      </w:r>
+      <w:r>
+        <w:rPr>
+          <w:rFonts w:hint="eastAsia" w:ascii="黑体" w:hAnsi="黑体" w:eastAsia="黑体" w:cs="黑体"/>
+          <w:sz w:val="28"/>
+          <w:szCs w:val="28"/>
+          <w:lang w:val="en-US" w:eastAsia="zh-CN"/>
+        </w:rPr>
+        <w:t>第四章 算法设计</w:t>
+      </w:r>
+      <w:r>
+        <w:rPr>
+          <w:rFonts w:hint="eastAsia" w:ascii="黑体" w:hAnsi="黑体" w:eastAsia="黑体" w:cs="黑体"/>
+          <w:sz w:val="28"/>
+          <w:szCs w:val="28"/>
+          <w:lang w:val="en-US" w:eastAsia="zh-CN"/>
+        </w:rPr>
+        <w:tab/>
+      </w:r>
+      <w:r>
+        <w:rPr>
+          <w:rFonts w:hint="eastAsia" w:ascii="黑体" w:hAnsi="黑体" w:eastAsia="黑体" w:cs="黑体"/>
+          <w:sz w:val="28"/>
+          <w:szCs w:val="28"/>
+          <w:lang w:val="en-US" w:eastAsia="zh-CN"/>
+        </w:rPr>
+        <w:fldChar w:fldCharType="begin"/>
+      </w:r>
+      <w:r>
+        <w:rPr>
+          <w:rFonts w:hint="eastAsia" w:ascii="黑体" w:hAnsi="黑体" w:eastAsia="黑体" w:cs="黑体"/>
+          <w:sz w:val="28"/>
+          <w:szCs w:val="28"/>
+          <w:lang w:val="en-US" w:eastAsia="zh-CN"/>
+        </w:rPr>
+        <w:instrText xml:space="preserve"> PAGEREF _Toc19058 </w:instrText>
+      </w:r>
+      <w:r>
+        <w:rPr>
+          <w:rFonts w:hint="eastAsia" w:ascii="黑体" w:hAnsi="黑体" w:eastAsia="黑体" w:cs="黑体"/>
+          <w:sz w:val="28"/>
+          <w:szCs w:val="28"/>
+          <w:lang w:val="en-US" w:eastAsia="zh-CN"/>
+        </w:rPr>
+        <w:fldChar w:fldCharType="separate"/>
+      </w:r>
+      <w:r>
+        <w:rPr>
+          <w:rFonts w:hint="eastAsia" w:ascii="黑体" w:hAnsi="黑体" w:eastAsia="黑体" w:cs="黑体"/>
+          <w:sz w:val="28"/>
+          <w:szCs w:val="28"/>
+          <w:lang w:val="en-US" w:eastAsia="zh-CN"/>
+        </w:rPr>
+        <w:t>9</w:t>
+      </w:r>
+      <w:r>
+        <w:rPr>
+          <w:rFonts w:hint="eastAsia" w:ascii="黑体" w:hAnsi="黑体" w:eastAsia="黑体" w:cs="黑体"/>
+          <w:sz w:val="28"/>
+          <w:szCs w:val="28"/>
+          <w:lang w:val="en-US" w:eastAsia="zh-CN"/>
+        </w:rPr>
+        <w:fldChar w:fldCharType="end"/>
+      </w:r>
+      <w:r>
+        <w:rPr>
+          <w:rFonts w:hint="eastAsia" w:ascii="黑体" w:hAnsi="黑体" w:eastAsia="黑体" w:cs="黑体"/>
+          <w:sz w:val="28"/>
+          <w:szCs w:val="28"/>
+          <w:lang w:val="en-US" w:eastAsia="zh-CN"/>
+        </w:rPr>
+        <w:fldChar w:fldCharType="end"/>
+      </w:r>
+    </w:p>
+    <w:p>
+      <w:pPr>
+        <w:pStyle w:val="15"/>
+        <w:tabs>
+          <w:tab w:val="right" w:leader="dot" w:pos="8306"/>
+        </w:tabs>
+      </w:pPr>
+      <w:r>
+        <w:rPr>
+          <w:rFonts w:hint="eastAsia" w:ascii="黑体" w:hAnsi="黑体" w:eastAsia="黑体" w:cs="黑体"/>
+          <w:szCs w:val="32"/>
+          <w:lang w:val="en-US" w:eastAsia="zh-CN"/>
+        </w:rPr>
+        <w:fldChar w:fldCharType="begin"/>
+      </w:r>
+      <w:r>
+        <w:rPr>
+          <w:rFonts w:hint="eastAsia" w:ascii="黑体" w:hAnsi="黑体" w:eastAsia="黑体" w:cs="黑体"/>
+          <w:szCs w:val="32"/>
+          <w:lang w:val="en-US" w:eastAsia="zh-CN"/>
+        </w:rPr>
+        <w:instrText xml:space="preserve"> HYPERLINK \l _Toc6531 </w:instrText>
+      </w:r>
+      <w:r>
+        <w:rPr>
+          <w:rFonts w:hint="eastAsia" w:ascii="黑体" w:hAnsi="黑体" w:eastAsia="黑体" w:cs="黑体"/>
+          <w:szCs w:val="32"/>
+          <w:lang w:val="en-US" w:eastAsia="zh-CN"/>
+        </w:rPr>
+        <w:fldChar w:fldCharType="separate"/>
+      </w:r>
+      <w:r>
+        <w:rPr>
+          <w:rFonts w:hint="eastAsia"/>
+          <w:lang w:val="en-US" w:eastAsia="zh-CN"/>
+        </w:rPr>
+        <w:t>4.1 MVC设计模式</w:t>
+      </w:r>
+      <w:r>
+        <w:tab/>
+      </w:r>
+      <w:r>
+        <w:fldChar w:fldCharType="begin"/>
+      </w:r>
+      <w:r>
+        <w:instrText xml:space="preserve"> PAGEREF _Toc6531 </w:instrText>
+      </w:r>
+      <w:r>
+        <w:fldChar w:fldCharType="separate"/>
+      </w:r>
+      <w:r>
+        <w:t>9</w:t>
+      </w:r>
+      <w:r>
+        <w:fldChar w:fldCharType="end"/>
+      </w:r>
+      <w:r>
+        <w:rPr>
+          <w:rFonts w:hint="eastAsia" w:ascii="黑体" w:hAnsi="黑体" w:eastAsia="黑体" w:cs="黑体"/>
+          <w:szCs w:val="32"/>
+          <w:lang w:val="en-US" w:eastAsia="zh-CN"/>
+        </w:rPr>
+        <w:fldChar w:fldCharType="end"/>
+      </w:r>
+    </w:p>
+    <w:p>
+      <w:pPr>
+        <w:pStyle w:val="15"/>
+        <w:tabs>
+          <w:tab w:val="right" w:leader="dot" w:pos="8306"/>
+        </w:tabs>
+      </w:pPr>
+      <w:r>
+        <w:rPr>
+          <w:rFonts w:hint="eastAsia" w:ascii="黑体" w:hAnsi="黑体" w:eastAsia="黑体" w:cs="黑体"/>
+          <w:szCs w:val="32"/>
+          <w:lang w:val="en-US" w:eastAsia="zh-CN"/>
+        </w:rPr>
+        <w:fldChar w:fldCharType="begin"/>
+      </w:r>
+      <w:r>
+        <w:rPr>
+          <w:rFonts w:hint="eastAsia" w:ascii="黑体" w:hAnsi="黑体" w:eastAsia="黑体" w:cs="黑体"/>
+          <w:szCs w:val="32"/>
+          <w:lang w:val="en-US" w:eastAsia="zh-CN"/>
+        </w:rPr>
+        <w:instrText xml:space="preserve"> HYPERLINK \l _Toc292 </w:instrText>
+      </w:r>
+      <w:r>
+        <w:rPr>
+          <w:rFonts w:hint="eastAsia" w:ascii="黑体" w:hAnsi="黑体" w:eastAsia="黑体" w:cs="黑体"/>
+          <w:szCs w:val="32"/>
+          <w:lang w:val="en-US" w:eastAsia="zh-CN"/>
+        </w:rPr>
+        <w:fldChar w:fldCharType="separate"/>
+      </w:r>
+      <w:r>
+        <w:rPr>
+          <w:rFonts w:hint="eastAsia"/>
+          <w:lang w:val="en-US" w:eastAsia="zh-CN"/>
+        </w:rPr>
+        <w:t>4.2 MVVM设计模式</w:t>
+      </w:r>
+      <w:r>
+        <w:tab/>
+      </w:r>
+      <w:r>
+        <w:fldChar w:fldCharType="begin"/>
+      </w:r>
+      <w:r>
+        <w:instrText xml:space="preserve"> PAGEREF _Toc292 </w:instrText>
+      </w:r>
+      <w:r>
+        <w:fldChar w:fldCharType="separate"/>
+      </w:r>
+      <w:r>
+        <w:t>9</w:t>
+      </w:r>
+      <w:r>
+        <w:fldChar w:fldCharType="end"/>
+      </w:r>
+      <w:r>
+        <w:rPr>
+          <w:rFonts w:hint="eastAsia" w:ascii="黑体" w:hAnsi="黑体" w:eastAsia="黑体" w:cs="黑体"/>
+          <w:szCs w:val="32"/>
+          <w:lang w:val="en-US" w:eastAsia="zh-CN"/>
+        </w:rPr>
+        <w:fldChar w:fldCharType="end"/>
+      </w:r>
+    </w:p>
+    <w:p>
+      <w:pPr>
+        <w:pStyle w:val="15"/>
+        <w:tabs>
+          <w:tab w:val="right" w:leader="dot" w:pos="8306"/>
+        </w:tabs>
+      </w:pPr>
+      <w:r>
+        <w:rPr>
+          <w:rFonts w:hint="eastAsia" w:ascii="黑体" w:hAnsi="黑体" w:eastAsia="黑体" w:cs="黑体"/>
+          <w:szCs w:val="32"/>
+          <w:lang w:val="en-US" w:eastAsia="zh-CN"/>
+        </w:rPr>
+        <w:fldChar w:fldCharType="begin"/>
+      </w:r>
+      <w:r>
+        <w:rPr>
+          <w:rFonts w:hint="eastAsia" w:ascii="黑体" w:hAnsi="黑体" w:eastAsia="黑体" w:cs="黑体"/>
+          <w:szCs w:val="32"/>
+          <w:lang w:val="en-US" w:eastAsia="zh-CN"/>
+        </w:rPr>
+        <w:instrText xml:space="preserve"> HYPERLINK \l _Toc4409 </w:instrText>
+      </w:r>
+      <w:r>
+        <w:rPr>
+          <w:rFonts w:hint="eastAsia" w:ascii="黑体" w:hAnsi="黑体" w:eastAsia="黑体" w:cs="黑体"/>
+          <w:szCs w:val="32"/>
+          <w:lang w:val="en-US" w:eastAsia="zh-CN"/>
+        </w:rPr>
+        <w:fldChar w:fldCharType="separate"/>
+      </w:r>
+      <w:r>
+        <w:rPr>
+          <w:rFonts w:hint="eastAsia"/>
+          <w:lang w:val="en-US" w:eastAsia="zh-CN"/>
+        </w:rPr>
+        <w:t>4.3系统交互模式设计</w:t>
+      </w:r>
+      <w:r>
+        <w:tab/>
+      </w:r>
+      <w:r>
+        <w:fldChar w:fldCharType="begin"/>
+      </w:r>
+      <w:r>
+        <w:instrText xml:space="preserve"> PAGEREF _Toc4409 </w:instrText>
+      </w:r>
+      <w:r>
+        <w:fldChar w:fldCharType="separate"/>
+      </w:r>
+      <w:r>
+        <w:t>9</w:t>
+      </w:r>
+      <w:r>
+        <w:fldChar w:fldCharType="end"/>
+      </w:r>
+      <w:r>
+        <w:rPr>
+          <w:rFonts w:hint="eastAsia" w:ascii="黑体" w:hAnsi="黑体" w:eastAsia="黑体" w:cs="黑体"/>
+          <w:szCs w:val="32"/>
+          <w:lang w:val="en-US" w:eastAsia="zh-CN"/>
+        </w:rPr>
+        <w:fldChar w:fldCharType="end"/>
+      </w:r>
+    </w:p>
+    <w:p>
+      <w:pPr>
+        <w:pStyle w:val="15"/>
+        <w:tabs>
+          <w:tab w:val="right" w:leader="dot" w:pos="8306"/>
+        </w:tabs>
+      </w:pPr>
+      <w:r>
+        <w:rPr>
+          <w:rFonts w:hint="eastAsia" w:ascii="黑体" w:hAnsi="黑体" w:eastAsia="黑体" w:cs="黑体"/>
+          <w:szCs w:val="32"/>
+          <w:lang w:val="en-US" w:eastAsia="zh-CN"/>
+        </w:rPr>
+        <w:fldChar w:fldCharType="begin"/>
+      </w:r>
+      <w:r>
+        <w:rPr>
+          <w:rFonts w:hint="eastAsia" w:ascii="黑体" w:hAnsi="黑体" w:eastAsia="黑体" w:cs="黑体"/>
+          <w:szCs w:val="32"/>
+          <w:lang w:val="en-US" w:eastAsia="zh-CN"/>
+        </w:rPr>
+        <w:instrText xml:space="preserve"> HYPERLINK \l _Toc31682 </w:instrText>
+      </w:r>
+      <w:r>
+        <w:rPr>
+          <w:rFonts w:hint="eastAsia" w:ascii="黑体" w:hAnsi="黑体" w:eastAsia="黑体" w:cs="黑体"/>
+          <w:szCs w:val="32"/>
+          <w:lang w:val="en-US" w:eastAsia="zh-CN"/>
+        </w:rPr>
+        <w:fldChar w:fldCharType="separate"/>
+      </w:r>
+      <w:r>
+        <w:rPr>
+          <w:rFonts w:hint="eastAsia"/>
+          <w:lang w:val="en-US" w:eastAsia="zh-CN"/>
+        </w:rPr>
+        <w:t>4.4技术选型</w:t>
+      </w:r>
+      <w:r>
+        <w:tab/>
+      </w:r>
+      <w:r>
+        <w:fldChar w:fldCharType="begin"/>
+      </w:r>
+      <w:r>
+        <w:instrText xml:space="preserve"> PAGEREF _Toc31682 </w:instrText>
+      </w:r>
+      <w:r>
+        <w:fldChar w:fldCharType="separate"/>
+      </w:r>
+      <w:r>
+        <w:t>10</w:t>
+      </w:r>
+      <w:r>
+        <w:fldChar w:fldCharType="end"/>
+      </w:r>
+      <w:r>
+        <w:rPr>
+          <w:rFonts w:hint="eastAsia" w:ascii="黑体" w:hAnsi="黑体" w:eastAsia="黑体" w:cs="黑体"/>
+          <w:szCs w:val="32"/>
+          <w:lang w:val="en-US" w:eastAsia="zh-CN"/>
+        </w:rPr>
+        <w:fldChar w:fldCharType="end"/>
+      </w:r>
+    </w:p>
+    <w:p>
+      <w:pPr>
+        <w:pStyle w:val="15"/>
+        <w:tabs>
+          <w:tab w:val="right" w:leader="dot" w:pos="8306"/>
+        </w:tabs>
+      </w:pPr>
+      <w:r>
+        <w:rPr>
+          <w:rFonts w:hint="eastAsia" w:ascii="黑体" w:hAnsi="黑体" w:eastAsia="黑体" w:cs="黑体"/>
+          <w:szCs w:val="32"/>
+          <w:lang w:val="en-US" w:eastAsia="zh-CN"/>
+        </w:rPr>
+        <w:fldChar w:fldCharType="begin"/>
+      </w:r>
+      <w:r>
+        <w:rPr>
+          <w:rFonts w:hint="eastAsia" w:ascii="黑体" w:hAnsi="黑体" w:eastAsia="黑体" w:cs="黑体"/>
+          <w:szCs w:val="32"/>
+          <w:lang w:val="en-US" w:eastAsia="zh-CN"/>
+        </w:rPr>
+        <w:instrText xml:space="preserve"> HYPERLINK \l _Toc23743 </w:instrText>
+      </w:r>
+      <w:r>
+        <w:rPr>
+          <w:rFonts w:hint="eastAsia" w:ascii="黑体" w:hAnsi="黑体" w:eastAsia="黑体" w:cs="黑体"/>
+          <w:szCs w:val="32"/>
+          <w:lang w:val="en-US" w:eastAsia="zh-CN"/>
+        </w:rPr>
+        <w:fldChar w:fldCharType="separate"/>
+      </w:r>
+      <w:r>
+        <w:rPr>
+          <w:rFonts w:hint="eastAsia"/>
+          <w:lang w:val="en-US" w:eastAsia="zh-CN"/>
+        </w:rPr>
+        <w:t>4.5 开发工具</w:t>
+      </w:r>
+      <w:r>
+        <w:tab/>
+      </w:r>
+      <w:r>
+        <w:fldChar w:fldCharType="begin"/>
+      </w:r>
+      <w:r>
+        <w:instrText xml:space="preserve"> PAGEREF _Toc23743 </w:instrText>
+      </w:r>
+      <w:r>
+        <w:fldChar w:fldCharType="separate"/>
+      </w:r>
+      <w:r>
+        <w:t>10</w:t>
+      </w:r>
+      <w:r>
+        <w:fldChar w:fldCharType="end"/>
+      </w:r>
+      <w:r>
+        <w:rPr>
+          <w:rFonts w:hint="eastAsia" w:ascii="黑体" w:hAnsi="黑体" w:eastAsia="黑体" w:cs="黑体"/>
+          <w:szCs w:val="32"/>
+          <w:lang w:val="en-US" w:eastAsia="zh-CN"/>
+        </w:rPr>
+        <w:fldChar w:fldCharType="end"/>
+      </w:r>
+    </w:p>
+    <w:p>
+      <w:pPr>
+        <w:pStyle w:val="12"/>
+        <w:tabs>
+          <w:tab w:val="right" w:leader="dot" w:pos="8306"/>
+        </w:tabs>
+      </w:pPr>
+      <w:r>
+        <w:rPr>
+          <w:rFonts w:hint="eastAsia" w:ascii="黑体" w:hAnsi="黑体" w:eastAsia="黑体" w:cs="黑体"/>
+          <w:sz w:val="28"/>
+          <w:szCs w:val="28"/>
+          <w:lang w:val="en-US" w:eastAsia="zh-CN"/>
+        </w:rPr>
+        <w:fldChar w:fldCharType="begin"/>
+      </w:r>
+      <w:r>
+        <w:rPr>
+          <w:rFonts w:hint="eastAsia" w:ascii="黑体" w:hAnsi="黑体" w:eastAsia="黑体" w:cs="黑体"/>
+          <w:sz w:val="28"/>
+          <w:szCs w:val="28"/>
+          <w:lang w:val="en-US" w:eastAsia="zh-CN"/>
+        </w:rPr>
+        <w:instrText xml:space="preserve"> HYPERLINK \l _Toc17706 </w:instrText>
+      </w:r>
+      <w:r>
+        <w:rPr>
+          <w:rFonts w:hint="eastAsia" w:ascii="黑体" w:hAnsi="黑体" w:eastAsia="黑体" w:cs="黑体"/>
+          <w:sz w:val="28"/>
+          <w:szCs w:val="28"/>
+          <w:lang w:val="en-US" w:eastAsia="zh-CN"/>
+        </w:rPr>
+        <w:fldChar w:fldCharType="separate"/>
+      </w:r>
+      <w:r>
+        <w:rPr>
+          <w:rFonts w:hint="eastAsia" w:ascii="黑体" w:hAnsi="黑体" w:eastAsia="黑体" w:cs="黑体"/>
+          <w:sz w:val="28"/>
+          <w:szCs w:val="28"/>
+          <w:lang w:val="en-US" w:eastAsia="zh-CN"/>
+        </w:rPr>
+        <w:t>第五章 数据库设计</w:t>
+      </w:r>
+      <w:r>
+        <w:rPr>
+          <w:rFonts w:hint="eastAsia" w:ascii="黑体" w:hAnsi="黑体" w:eastAsia="黑体" w:cs="黑体"/>
+          <w:sz w:val="28"/>
+          <w:szCs w:val="28"/>
+          <w:lang w:val="en-US" w:eastAsia="zh-CN"/>
+        </w:rPr>
+        <w:tab/>
+      </w:r>
+      <w:r>
+        <w:rPr>
+          <w:rFonts w:hint="eastAsia" w:ascii="黑体" w:hAnsi="黑体" w:eastAsia="黑体" w:cs="黑体"/>
+          <w:sz w:val="28"/>
+          <w:szCs w:val="28"/>
+          <w:lang w:val="en-US" w:eastAsia="zh-CN"/>
+        </w:rPr>
+        <w:fldChar w:fldCharType="begin"/>
+      </w:r>
+      <w:r>
+        <w:rPr>
+          <w:rFonts w:hint="eastAsia" w:ascii="黑体" w:hAnsi="黑体" w:eastAsia="黑体" w:cs="黑体"/>
+          <w:sz w:val="28"/>
+          <w:szCs w:val="28"/>
+          <w:lang w:val="en-US" w:eastAsia="zh-CN"/>
+        </w:rPr>
+        <w:instrText xml:space="preserve"> PAGEREF _Toc17706 </w:instrText>
+      </w:r>
+      <w:r>
+        <w:rPr>
+          <w:rFonts w:hint="eastAsia" w:ascii="黑体" w:hAnsi="黑体" w:eastAsia="黑体" w:cs="黑体"/>
+          <w:sz w:val="28"/>
+          <w:szCs w:val="28"/>
+          <w:lang w:val="en-US" w:eastAsia="zh-CN"/>
+        </w:rPr>
+        <w:fldChar w:fldCharType="separate"/>
+      </w:r>
+      <w:r>
+        <w:rPr>
+          <w:rFonts w:hint="eastAsia" w:ascii="黑体" w:hAnsi="黑体" w:eastAsia="黑体" w:cs="黑体"/>
+          <w:sz w:val="28"/>
+          <w:szCs w:val="28"/>
+          <w:lang w:val="en-US" w:eastAsia="zh-CN"/>
+        </w:rPr>
+        <w:t>12</w:t>
+      </w:r>
+      <w:r>
+        <w:rPr>
+          <w:rFonts w:hint="eastAsia" w:ascii="黑体" w:hAnsi="黑体" w:eastAsia="黑体" w:cs="黑体"/>
+          <w:sz w:val="28"/>
+          <w:szCs w:val="28"/>
+          <w:lang w:val="en-US" w:eastAsia="zh-CN"/>
+        </w:rPr>
+        <w:fldChar w:fldCharType="end"/>
+      </w:r>
+      <w:r>
+        <w:rPr>
+          <w:rFonts w:hint="eastAsia" w:ascii="黑体" w:hAnsi="黑体" w:eastAsia="黑体" w:cs="黑体"/>
+          <w:sz w:val="28"/>
+          <w:szCs w:val="28"/>
+          <w:lang w:val="en-US" w:eastAsia="zh-CN"/>
+        </w:rPr>
+        <w:fldChar w:fldCharType="end"/>
+      </w:r>
+    </w:p>
+    <w:p>
+      <w:pPr>
+        <w:pStyle w:val="12"/>
+        <w:tabs>
+          <w:tab w:val="right" w:leader="dot" w:pos="8306"/>
+        </w:tabs>
+      </w:pPr>
+      <w:r>
+        <w:rPr>
+          <w:rFonts w:hint="eastAsia" w:ascii="黑体" w:hAnsi="黑体" w:eastAsia="黑体" w:cs="黑体"/>
+          <w:szCs w:val="32"/>
+          <w:lang w:val="en-US" w:eastAsia="zh-CN"/>
+        </w:rPr>
+        <w:fldChar w:fldCharType="begin"/>
+      </w:r>
+      <w:r>
+        <w:rPr>
+          <w:rFonts w:hint="eastAsia" w:ascii="黑体" w:hAnsi="黑体" w:eastAsia="黑体" w:cs="黑体"/>
+          <w:szCs w:val="32"/>
+          <w:lang w:val="en-US" w:eastAsia="zh-CN"/>
+        </w:rPr>
+        <w:instrText xml:space="preserve"> HYPERLINK \l _Toc25135 </w:instrText>
+      </w:r>
+      <w:r>
+        <w:rPr>
+          <w:rFonts w:hint="eastAsia" w:ascii="黑体" w:hAnsi="黑体" w:eastAsia="黑体" w:cs="黑体"/>
+          <w:szCs w:val="32"/>
+          <w:lang w:val="en-US" w:eastAsia="zh-CN"/>
+        </w:rPr>
+        <w:fldChar w:fldCharType="separate"/>
+      </w:r>
+      <w:r>
+        <w:rPr>
+          <w:rFonts w:hint="eastAsia"/>
+          <w:lang w:val="en-US" w:eastAsia="zh-CN"/>
+        </w:rPr>
+        <w:t>第六章 接口设计</w:t>
+      </w:r>
+      <w:r>
+        <w:tab/>
+      </w:r>
+      <w:r>
+        <w:fldChar w:fldCharType="begin"/>
+      </w:r>
+      <w:r>
+        <w:instrText xml:space="preserve"> PAGEREF _Toc25135 </w:instrText>
+      </w:r>
+      <w:r>
+        <w:fldChar w:fldCharType="separate"/>
+      </w:r>
+      <w:r>
+        <w:t>14</w:t>
+      </w:r>
+      <w:r>
+        <w:fldChar w:fldCharType="end"/>
+      </w:r>
+      <w:r>
+        <w:rPr>
+          <w:rFonts w:hint="eastAsia" w:ascii="黑体" w:hAnsi="黑体" w:eastAsia="黑体" w:cs="黑体"/>
+          <w:szCs w:val="32"/>
+          <w:lang w:val="en-US" w:eastAsia="zh-CN"/>
+        </w:rPr>
+        <w:fldChar w:fldCharType="end"/>
+      </w:r>
+    </w:p>
+    <w:p>
+      <w:pPr>
+        <w:pStyle w:val="12"/>
+        <w:tabs>
+          <w:tab w:val="right" w:leader="dot" w:pos="8306"/>
+        </w:tabs>
+      </w:pPr>
+      <w:r>
+        <w:rPr>
+          <w:rFonts w:hint="eastAsia" w:ascii="黑体" w:hAnsi="黑体" w:eastAsia="黑体" w:cs="黑体"/>
+          <w:szCs w:val="32"/>
+          <w:lang w:val="en-US" w:eastAsia="zh-CN"/>
+        </w:rPr>
+        <w:fldChar w:fldCharType="begin"/>
+      </w:r>
+      <w:r>
+        <w:rPr>
+          <w:rFonts w:hint="eastAsia" w:ascii="黑体" w:hAnsi="黑体" w:eastAsia="黑体" w:cs="黑体"/>
+          <w:szCs w:val="32"/>
+          <w:lang w:val="en-US" w:eastAsia="zh-CN"/>
+        </w:rPr>
+        <w:instrText xml:space="preserve"> HYPERLINK \l _Toc24320 </w:instrText>
+      </w:r>
+      <w:r>
+        <w:rPr>
+          <w:rFonts w:hint="eastAsia" w:ascii="黑体" w:hAnsi="黑体" w:eastAsia="黑体" w:cs="黑体"/>
+          <w:szCs w:val="32"/>
+          <w:lang w:val="en-US" w:eastAsia="zh-CN"/>
+        </w:rPr>
+        <w:fldChar w:fldCharType="separate"/>
+      </w:r>
+      <w:r>
+        <w:rPr>
+          <w:rFonts w:hint="eastAsia"/>
+          <w:lang w:val="en-US" w:eastAsia="zh-CN"/>
+        </w:rPr>
+        <w:t>第七章 系统实现</w:t>
+      </w:r>
+      <w:r>
+        <w:tab/>
+      </w:r>
+      <w:r>
+        <w:fldChar w:fldCharType="begin"/>
+      </w:r>
+      <w:r>
+        <w:instrText xml:space="preserve"> PAGEREF _Toc24320 </w:instrText>
+      </w:r>
+      <w:r>
+        <w:fldChar w:fldCharType="separate"/>
+      </w:r>
+      <w:r>
+        <w:t>17</w:t>
+      </w:r>
+      <w:r>
+        <w:fldChar w:fldCharType="end"/>
+      </w:r>
+      <w:r>
+        <w:rPr>
+          <w:rFonts w:hint="eastAsia" w:ascii="黑体" w:hAnsi="黑体" w:eastAsia="黑体" w:cs="黑体"/>
+          <w:szCs w:val="32"/>
+          <w:lang w:val="en-US" w:eastAsia="zh-CN"/>
+        </w:rPr>
+        <w:fldChar w:fldCharType="end"/>
+      </w:r>
+    </w:p>
+    <w:p>
+      <w:pPr>
+        <w:pStyle w:val="15"/>
+        <w:tabs>
+          <w:tab w:val="right" w:leader="dot" w:pos="8306"/>
+        </w:tabs>
+      </w:pPr>
+      <w:r>
+        <w:rPr>
+          <w:rFonts w:hint="eastAsia" w:ascii="黑体" w:hAnsi="黑体" w:eastAsia="黑体" w:cs="黑体"/>
+          <w:szCs w:val="32"/>
+          <w:lang w:val="en-US" w:eastAsia="zh-CN"/>
+        </w:rPr>
+        <w:fldChar w:fldCharType="begin"/>
+      </w:r>
+      <w:r>
+        <w:rPr>
+          <w:rFonts w:hint="eastAsia" w:ascii="黑体" w:hAnsi="黑体" w:eastAsia="黑体" w:cs="黑体"/>
+          <w:szCs w:val="32"/>
+          <w:lang w:val="en-US" w:eastAsia="zh-CN"/>
+        </w:rPr>
+        <w:instrText xml:space="preserve"> HYPERLINK \l _Toc10467 </w:instrText>
+      </w:r>
+      <w:r>
+        <w:rPr>
+          <w:rFonts w:hint="eastAsia" w:ascii="黑体" w:hAnsi="黑体" w:eastAsia="黑体" w:cs="黑体"/>
+          <w:szCs w:val="32"/>
+          <w:lang w:val="en-US" w:eastAsia="zh-CN"/>
+        </w:rPr>
+        <w:fldChar w:fldCharType="separate"/>
+      </w:r>
+      <w:r>
+        <w:rPr>
+          <w:rFonts w:hint="eastAsia"/>
+          <w:lang w:val="en-US" w:eastAsia="zh-CN"/>
+        </w:rPr>
+        <w:t>7.1 开发步骤</w:t>
+      </w:r>
+      <w:r>
+        <w:tab/>
+      </w:r>
+      <w:r>
+        <w:fldChar w:fldCharType="begin"/>
+      </w:r>
+      <w:r>
+        <w:instrText xml:space="preserve"> PAGEREF _Toc10467 </w:instrText>
+      </w:r>
+      <w:r>
+        <w:fldChar w:fldCharType="separate"/>
+      </w:r>
+      <w:r>
+        <w:t>17</w:t>
+      </w:r>
+      <w:r>
+        <w:fldChar w:fldCharType="end"/>
+      </w:r>
+      <w:r>
+        <w:rPr>
+          <w:rFonts w:hint="eastAsia" w:ascii="黑体" w:hAnsi="黑体" w:eastAsia="黑体" w:cs="黑体"/>
+          <w:szCs w:val="32"/>
+          <w:lang w:val="en-US" w:eastAsia="zh-CN"/>
+        </w:rPr>
+        <w:fldChar w:fldCharType="end"/>
+      </w:r>
+    </w:p>
+    <w:p>
+      <w:pPr>
+        <w:pStyle w:val="15"/>
+        <w:tabs>
+          <w:tab w:val="right" w:leader="dot" w:pos="8306"/>
+        </w:tabs>
+      </w:pPr>
+      <w:r>
+        <w:rPr>
+          <w:rFonts w:hint="eastAsia" w:ascii="黑体" w:hAnsi="黑体" w:eastAsia="黑体" w:cs="黑体"/>
+          <w:szCs w:val="32"/>
+          <w:lang w:val="en-US" w:eastAsia="zh-CN"/>
+        </w:rPr>
+        <w:fldChar w:fldCharType="begin"/>
+      </w:r>
+      <w:r>
+        <w:rPr>
+          <w:rFonts w:hint="eastAsia" w:ascii="黑体" w:hAnsi="黑体" w:eastAsia="黑体" w:cs="黑体"/>
+          <w:szCs w:val="32"/>
+          <w:lang w:val="en-US" w:eastAsia="zh-CN"/>
+        </w:rPr>
+        <w:instrText xml:space="preserve"> HYPERLINK \l _Toc5737 </w:instrText>
+      </w:r>
+      <w:r>
+        <w:rPr>
+          <w:rFonts w:hint="eastAsia" w:ascii="黑体" w:hAnsi="黑体" w:eastAsia="黑体" w:cs="黑体"/>
+          <w:szCs w:val="32"/>
+          <w:lang w:val="en-US" w:eastAsia="zh-CN"/>
+        </w:rPr>
+        <w:fldChar w:fldCharType="separate"/>
+      </w:r>
+      <w:r>
+        <w:rPr>
+          <w:rFonts w:hint="eastAsia"/>
+          <w:lang w:val="en-US" w:eastAsia="zh-CN"/>
+        </w:rPr>
+        <w:t>7.2 主要配置文件的核心代码</w:t>
+      </w:r>
+      <w:r>
+        <w:tab/>
+      </w:r>
+      <w:r>
+        <w:fldChar w:fldCharType="begin"/>
+      </w:r>
+      <w:r>
+        <w:instrText xml:space="preserve"> PAGEREF _Toc5737 </w:instrText>
+      </w:r>
+      <w:r>
+        <w:fldChar w:fldCharType="separate"/>
+      </w:r>
+      <w:r>
+        <w:t>17</w:t>
+      </w:r>
+      <w:r>
+        <w:fldChar w:fldCharType="end"/>
+      </w:r>
+      <w:r>
+        <w:rPr>
+          <w:rFonts w:hint="eastAsia" w:ascii="黑体" w:hAnsi="黑体" w:eastAsia="黑体" w:cs="黑体"/>
+          <w:szCs w:val="32"/>
+          <w:lang w:val="en-US" w:eastAsia="zh-CN"/>
+        </w:rPr>
+        <w:fldChar w:fldCharType="end"/>
+      </w:r>
+    </w:p>
+    <w:p>
+      <w:pPr>
+        <w:pStyle w:val="12"/>
+        <w:tabs>
+          <w:tab w:val="right" w:leader="dot" w:pos="8306"/>
+        </w:tabs>
+      </w:pPr>
+      <w:r>
+        <w:rPr>
+          <w:rFonts w:hint="eastAsia" w:ascii="黑体" w:hAnsi="黑体" w:eastAsia="黑体" w:cs="黑体"/>
+          <w:szCs w:val="32"/>
+          <w:lang w:val="en-US" w:eastAsia="zh-CN"/>
+        </w:rPr>
+        <w:fldChar w:fldCharType="begin"/>
+      </w:r>
+      <w:r>
+        <w:rPr>
+          <w:rFonts w:hint="eastAsia" w:ascii="黑体" w:hAnsi="黑体" w:eastAsia="黑体" w:cs="黑体"/>
+          <w:szCs w:val="32"/>
+          <w:lang w:val="en-US" w:eastAsia="zh-CN"/>
+        </w:rPr>
+        <w:instrText xml:space="preserve"> HYPERLINK \l _Toc1975 </w:instrText>
+      </w:r>
+      <w:r>
+        <w:rPr>
+          <w:rFonts w:hint="eastAsia" w:ascii="黑体" w:hAnsi="黑体" w:eastAsia="黑体" w:cs="黑体"/>
+          <w:szCs w:val="32"/>
+          <w:lang w:val="en-US" w:eastAsia="zh-CN"/>
+        </w:rPr>
+        <w:fldChar w:fldCharType="separate"/>
+      </w:r>
+      <w:r>
+        <w:rPr>
+          <w:rFonts w:hint="eastAsia"/>
+          <w:lang w:val="en-US" w:eastAsia="zh-CN"/>
+        </w:rPr>
+        <w:t>第八章 程序/算法测试</w:t>
+      </w:r>
+      <w:r>
+        <w:tab/>
+      </w:r>
+      <w:r>
+        <w:fldChar w:fldCharType="begin"/>
+      </w:r>
+      <w:r>
+        <w:instrText xml:space="preserve"> PAGEREF _Toc1975 </w:instrText>
+      </w:r>
+      <w:r>
+        <w:fldChar w:fldCharType="separate"/>
+      </w:r>
+      <w:r>
+        <w:t>18</w:t>
+      </w:r>
+      <w:r>
+        <w:fldChar w:fldCharType="end"/>
+      </w:r>
+      <w:r>
+        <w:rPr>
+          <w:rFonts w:hint="eastAsia" w:ascii="黑体" w:hAnsi="黑体" w:eastAsia="黑体" w:cs="黑体"/>
+          <w:szCs w:val="32"/>
+          <w:lang w:val="en-US" w:eastAsia="zh-CN"/>
+        </w:rPr>
+        <w:fldChar w:fldCharType="end"/>
+      </w:r>
+    </w:p>
+    <w:p>
+      <w:pPr>
+        <w:pStyle w:val="12"/>
+        <w:tabs>
+          <w:tab w:val="right" w:leader="dot" w:pos="8306"/>
+        </w:tabs>
+      </w:pPr>
+      <w:r>
+        <w:rPr>
+          <w:rFonts w:hint="eastAsia" w:ascii="黑体" w:hAnsi="黑体" w:eastAsia="黑体" w:cs="黑体"/>
+          <w:szCs w:val="32"/>
+          <w:lang w:val="en-US" w:eastAsia="zh-CN"/>
+        </w:rPr>
+        <w:fldChar w:fldCharType="begin"/>
+      </w:r>
+      <w:r>
+        <w:rPr>
+          <w:rFonts w:hint="eastAsia" w:ascii="黑体" w:hAnsi="黑体" w:eastAsia="黑体" w:cs="黑体"/>
+          <w:szCs w:val="32"/>
+          <w:lang w:val="en-US" w:eastAsia="zh-CN"/>
+        </w:rPr>
+        <w:instrText xml:space="preserve"> HYPERLINK \l _Toc29661 </w:instrText>
+      </w:r>
+      <w:r>
+        <w:rPr>
+          <w:rFonts w:hint="eastAsia" w:ascii="黑体" w:hAnsi="黑体" w:eastAsia="黑体" w:cs="黑体"/>
+          <w:szCs w:val="32"/>
+          <w:lang w:val="en-US" w:eastAsia="zh-CN"/>
+        </w:rPr>
+        <w:fldChar w:fldCharType="separate"/>
+      </w:r>
+      <w:r>
+        <w:rPr>
+          <w:rFonts w:hint="eastAsia"/>
+          <w:lang w:val="en-US" w:eastAsia="zh-CN"/>
+        </w:rPr>
+        <w:t>第九章 总结</w:t>
+      </w:r>
+      <w:r>
+        <w:tab/>
+      </w:r>
+      <w:r>
+        <w:fldChar w:fldCharType="begin"/>
+      </w:r>
+      <w:r>
+        <w:instrText xml:space="preserve"> PAGEREF _Toc29661 </w:instrText>
+      </w:r>
+      <w:r>
+        <w:fldChar w:fldCharType="separate"/>
+      </w:r>
+      <w:r>
+        <w:t>19</w:t>
+      </w:r>
+      <w:r>
+        <w:fldChar w:fldCharType="end"/>
+      </w:r>
+      <w:r>
+        <w:rPr>
+          <w:rFonts w:hint="eastAsia" w:ascii="黑体" w:hAnsi="黑体" w:eastAsia="黑体" w:cs="黑体"/>
+          <w:szCs w:val="32"/>
+          <w:lang w:val="en-US" w:eastAsia="zh-CN"/>
+        </w:rPr>
+        <w:fldChar w:fldCharType="end"/>
+      </w:r>
+    </w:p>
+    <w:p>
+      <w:pPr>
+        <w:widowControl w:val="0"/>
         <w:numPr>
           <w:numId w:val="0"/>
         </w:numPr>
-        <w:ind w:firstLine="420" w:firstLineChars="0"/>
-        <w:rPr>
-          <w:rFonts w:hint="eastAsia"/>
-          <w:lang w:val="en-US" w:eastAsia="zh-CN"/>
-        </w:rPr>
+        <w:jc w:val="center"/>
+        <w:rPr>
+          <w:rFonts w:hint="eastAsia" w:ascii="黑体" w:hAnsi="黑体" w:eastAsia="黑体" w:cs="黑体"/>
+          <w:sz w:val="32"/>
+          <w:szCs w:val="32"/>
+          <w:lang w:val="en-US" w:eastAsia="zh-CN"/>
+        </w:rPr>
+        <w:sectPr>
+          <w:pgSz w:w="11906" w:h="16838"/>
+          <w:pgMar w:top="1440" w:right="1800" w:bottom="1440" w:left="1800" w:header="851" w:footer="992" w:gutter="0"/>
+          <w:cols w:space="425" w:num="1"/>
+          <w:docGrid w:type="lines" w:linePitch="312" w:charSpace="0"/>
+        </w:sectPr>
       </w:pPr>
       <w:r>
         <w:rPr>
-          <w:rFonts w:hint="eastAsia"/>
-          <w:lang w:val="en-US" w:eastAsia="zh-CN"/>
-        </w:rPr>
-        <w:t>当今快节奏的社会中，人们往往忽略了文字的沉淀。该系统旨在搭建一个博客社区，给用户提供一个更多元化的文字交流平台，不仅仅是发博客，用户之间还可以进行更加现代化的互动。</w:t>
+          <w:rFonts w:hint="eastAsia" w:ascii="黑体" w:hAnsi="黑体" w:eastAsia="黑体" w:cs="黑体"/>
+          <w:szCs w:val="32"/>
+          <w:lang w:val="en-US" w:eastAsia="zh-CN"/>
+        </w:rPr>
+        <w:fldChar w:fldCharType="end"/>
       </w:r>
     </w:p>
     <w:p>
       <w:pPr>
-        <w:numPr>
-          <w:ilvl w:val="0"/>
-          <w:numId w:val="2"/>
-        </w:numPr>
+        <w:pStyle w:val="2"/>
         <w:rPr>
           <w:rFonts w:hint="eastAsia"/>
           <w:lang w:val="en-US" w:eastAsia="zh-CN"/>
         </w:rPr>
       </w:pPr>
+      <w:bookmarkStart w:id="0" w:name="_Toc21079"/>
+      <w:bookmarkStart w:id="1" w:name="_Toc14491"/>
       <w:r>
         <w:rPr>
           <w:rFonts w:hint="eastAsia"/>
           <w:lang w:val="en-US" w:eastAsia="zh-CN"/>
         </w:rPr>
-        <w:t>用户特点</w:t>
-      </w:r>
+        <w:t>第一章 任务概述</w:t>
+      </w:r>
+      <w:bookmarkEnd w:id="0"/>
+      <w:bookmarkEnd w:id="1"/>
+    </w:p>
+    <w:p>
+      <w:pPr>
+        <w:pStyle w:val="4"/>
+        <w:rPr>
+          <w:rFonts w:hint="eastAsia"/>
+          <w:lang w:val="en-US" w:eastAsia="zh-CN"/>
+        </w:rPr>
+      </w:pPr>
+      <w:bookmarkStart w:id="2" w:name="_Toc18582"/>
+      <w:r>
+        <w:rPr>
+          <w:rFonts w:hint="eastAsia"/>
+          <w:lang w:val="en-US" w:eastAsia="zh-CN"/>
+        </w:rPr>
+        <w:t>1.1目标</w:t>
+      </w:r>
+      <w:bookmarkEnd w:id="2"/>
     </w:p>
     <w:p>
       <w:pPr>
@@ -87,52 +1800,68 @@
         <w:ind w:firstLine="420" w:firstLineChars="0"/>
         <w:rPr>
           <w:rFonts w:hint="eastAsia"/>
+          <w:sz w:val="24"/>
+          <w:szCs w:val="24"/>
           <w:lang w:val="en-US" w:eastAsia="zh-CN"/>
         </w:rPr>
       </w:pPr>
       <w:r>
         <w:rPr>
           <w:rFonts w:hint="eastAsia"/>
-          <w:lang w:val="en-US" w:eastAsia="zh-CN"/>
-        </w:rPr>
-        <w:t>该系统面向喜欢文字交流的年轻社群，尤其是能快速接受新鲜事物并且能够持续保持活跃状态的用户。</w:t>
+          <w:sz w:val="24"/>
+          <w:szCs w:val="24"/>
+          <w:lang w:val="en-US" w:eastAsia="zh-CN"/>
+        </w:rPr>
+        <w:t>当今快节奏的社会中，人们往往忽略了文字的沉淀。该系统旨在搭建一个博客社区，给用户提供一个更多元化的文字交流平台，不仅仅是发博客，用户之间还可以进行更加现代化的互动。</w:t>
       </w:r>
     </w:p>
     <w:p>
       <w:pPr>
-        <w:numPr>
-          <w:numId w:val="0"/>
-        </w:numPr>
+        <w:pStyle w:val="4"/>
         <w:rPr>
           <w:rFonts w:hint="eastAsia"/>
           <w:lang w:val="en-US" w:eastAsia="zh-CN"/>
         </w:rPr>
       </w:pPr>
+      <w:bookmarkStart w:id="3" w:name="_Toc15508"/>
+      <w:r>
+        <w:rPr>
+          <w:rFonts w:hint="eastAsia"/>
+          <w:lang w:val="en-US" w:eastAsia="zh-CN"/>
+        </w:rPr>
+        <w:t>1.2用户特点</w:t>
+      </w:r>
+      <w:bookmarkEnd w:id="3"/>
     </w:p>
     <w:p>
       <w:pPr>
         <w:numPr>
           <w:ilvl w:val="0"/>
-          <w:numId w:val="1"/>
+          <w:numId w:val="0"/>
         </w:numPr>
+        <w:ind w:firstLine="420" w:firstLineChars="0"/>
         <w:rPr>
           <w:rFonts w:hint="eastAsia"/>
+          <w:sz w:val="24"/>
+          <w:szCs w:val="24"/>
           <w:lang w:val="en-US" w:eastAsia="zh-CN"/>
         </w:rPr>
       </w:pPr>
       <w:r>
         <w:rPr>
           <w:rFonts w:hint="eastAsia"/>
-          <w:lang w:val="en-US" w:eastAsia="zh-CN"/>
-        </w:rPr>
-        <w:t>需求分析</w:t>
+          <w:sz w:val="24"/>
+          <w:szCs w:val="24"/>
+          <w:lang w:val="en-US" w:eastAsia="zh-CN"/>
+        </w:rPr>
+        <w:t>该系统面向喜欢文字交流的年轻社群，尤其是能快速接受新鲜事物并且能够持续保持活跃状态的用户。</w:t>
       </w:r>
     </w:p>
     <w:p>
       <w:pPr>
         <w:numPr>
           <w:ilvl w:val="0"/>
-          <w:numId w:val="3"/>
+          <w:numId w:val="0"/>
         </w:numPr>
         <w:rPr>
           <w:rFonts w:hint="eastAsia"/>
@@ -144,32 +1873,79 @@
           <w:rFonts w:hint="eastAsia"/>
           <w:lang w:val="en-US" w:eastAsia="zh-CN"/>
         </w:rPr>
-        <w:t>基本需求</w:t>
+        <w:br w:type="page"/>
       </w:r>
     </w:p>
     <w:p>
       <w:pPr>
         <w:numPr>
           <w:ilvl w:val="0"/>
-          <w:numId w:val="4"/>
+          <w:numId w:val="0"/>
         </w:numPr>
-        <w:ind w:left="420" w:leftChars="0"/>
         <w:rPr>
           <w:rFonts w:hint="eastAsia"/>
           <w:lang w:val="en-US" w:eastAsia="zh-CN"/>
         </w:rPr>
       </w:pPr>
-      <w:r>
+    </w:p>
+    <w:p>
+      <w:pPr>
+        <w:pStyle w:val="2"/>
         <w:rPr>
           <w:rFonts w:hint="eastAsia"/>
           <w:lang w:val="en-US" w:eastAsia="zh-CN"/>
         </w:rPr>
-        <w:t>功能需求</w:t>
+      </w:pPr>
+      <w:bookmarkStart w:id="4" w:name="_Toc17201"/>
+      <w:bookmarkStart w:id="5" w:name="_Toc9470"/>
+      <w:r>
+        <w:rPr>
+          <w:rFonts w:hint="eastAsia"/>
+          <w:lang w:val="en-US" w:eastAsia="zh-CN"/>
+        </w:rPr>
+        <w:t>第二章 需求分析</w:t>
+      </w:r>
+      <w:bookmarkEnd w:id="4"/>
+      <w:bookmarkEnd w:id="5"/>
+    </w:p>
+    <w:p>
+      <w:pPr>
+        <w:pStyle w:val="4"/>
+        <w:rPr>
+          <w:rFonts w:hint="eastAsia"/>
+          <w:lang w:val="en-US" w:eastAsia="zh-CN"/>
+        </w:rPr>
+      </w:pPr>
+      <w:bookmarkStart w:id="6" w:name="_Toc19968"/>
+      <w:r>
+        <w:rPr>
+          <w:rFonts w:hint="eastAsia"/>
+          <w:lang w:val="en-US" w:eastAsia="zh-CN"/>
+        </w:rPr>
+        <w:t>2.1基本需求</w:t>
+      </w:r>
+      <w:bookmarkEnd w:id="6"/>
+    </w:p>
+    <w:p>
+      <w:pPr>
+        <w:pStyle w:val="5"/>
+        <w:rPr>
+          <w:rFonts w:hint="eastAsia"/>
+          <w:lang w:val="en-US" w:eastAsia="zh-CN"/>
+        </w:rPr>
+      </w:pPr>
+      <w:r>
+        <w:rPr>
+          <w:rFonts w:hint="eastAsia"/>
+          <w:lang w:val="en-US" w:eastAsia="zh-CN"/>
+        </w:rPr>
+        <w:t>2.1.1功能需求</w:t>
       </w:r>
     </w:p>
     <w:p>
       <w:pPr>
         <w:numPr>
+          <w:ilvl w:val="0"/>
           <w:numId w:val="0"/>
         </w:numPr>
         <w:rPr>
@@ -1389,11 +3165,7 @@
     </w:p>
     <w:p>
       <w:pPr>
-        <w:numPr>
-          <w:ilvl w:val="0"/>
-          <w:numId w:val="4"/>
-        </w:numPr>
-        <w:ind w:left="420" w:leftChars="0"/>
+        <w:pStyle w:val="5"/>
         <w:rPr>
           <w:rFonts w:hint="eastAsia"/>
           <w:lang w:val="en-US" w:eastAsia="zh-CN"/>
@@ -1404,275 +3176,150 @@
           <w:rFonts w:hint="eastAsia"/>
           <w:lang w:val="en-US" w:eastAsia="zh-CN"/>
         </w:rPr>
-        <w:t>性能需求</w:t>
+        <w:t>2.1.2性能需求</w:t>
       </w:r>
     </w:p>
     <w:p>
       <w:pPr>
         <w:numPr>
           <w:ilvl w:val="0"/>
-          <w:numId w:val="5"/>
+          <w:numId w:val="0"/>
         </w:numPr>
         <w:ind w:firstLine="420" w:firstLineChars="0"/>
         <w:rPr>
           <w:rFonts w:hint="eastAsia"/>
+          <w:sz w:val="24"/>
+          <w:szCs w:val="24"/>
           <w:lang w:val="en-US" w:eastAsia="zh-CN"/>
         </w:rPr>
       </w:pPr>
       <w:r>
         <w:rPr>
           <w:rFonts w:hint="eastAsia"/>
-          <w:lang w:val="en-US" w:eastAsia="zh-CN"/>
-        </w:rPr>
-        <w:t>响应时间</w:t>
-      </w:r>
-    </w:p>
-    <w:p>
-      <w:pPr>
-        <w:numPr>
-          <w:numId w:val="0"/>
-        </w:numPr>
-        <w:ind w:left="420" w:leftChars="0" w:firstLine="420" w:firstLineChars="0"/>
-        <w:rPr>
-          <w:rFonts w:hint="eastAsia"/>
-          <w:lang w:val="en-US" w:eastAsia="zh-CN"/>
-        </w:rPr>
-      </w:pPr>
-      <w:r>
-        <w:rPr>
-          <w:rFonts w:hint="eastAsia"/>
-          <w:lang w:val="en-US" w:eastAsia="zh-CN"/>
-        </w:rPr>
-        <w:t>规定服务器响应时间不超过0.5s，所以在初次加载时不应该出现白屏现象，给用户一个更好的体验。每次客户端向服务端请求时应在异步状态下进行操作。</w:t>
+          <w:sz w:val="24"/>
+          <w:szCs w:val="24"/>
+          <w:lang w:val="en-US" w:eastAsia="zh-CN"/>
+        </w:rPr>
+        <w:t>响应时间:</w:t>
       </w:r>
     </w:p>
     <w:p>
       <w:pPr>
         <w:numPr>
           <w:ilvl w:val="0"/>
-          <w:numId w:val="5"/>
+          <w:numId w:val="0"/>
         </w:numPr>
         <w:ind w:firstLine="420" w:firstLineChars="0"/>
         <w:rPr>
           <w:rFonts w:hint="eastAsia"/>
+          <w:sz w:val="24"/>
+          <w:szCs w:val="24"/>
           <w:lang w:val="en-US" w:eastAsia="zh-CN"/>
         </w:rPr>
       </w:pPr>
       <w:r>
         <w:rPr>
           <w:rFonts w:hint="eastAsia"/>
-          <w:lang w:val="en-US" w:eastAsia="zh-CN"/>
-        </w:rPr>
-        <w:t>系统输入输出精度需求</w:t>
-      </w:r>
-    </w:p>
-    <w:p>
-      <w:pPr>
-        <w:numPr>
-          <w:numId w:val="0"/>
-        </w:numPr>
-        <w:ind w:left="420" w:leftChars="0" w:firstLine="420" w:firstLineChars="0"/>
-        <w:rPr>
-          <w:rFonts w:hint="eastAsia"/>
-          <w:lang w:val="en-US" w:eastAsia="zh-CN"/>
-        </w:rPr>
-      </w:pPr>
-      <w:r>
-        <w:rPr>
-          <w:rFonts w:hint="eastAsia"/>
-          <w:lang w:val="en-US" w:eastAsia="zh-CN"/>
-        </w:rPr>
-        <w:t>规定用户输入空值时给出警告提示。</w:t>
-      </w:r>
-    </w:p>
-    <w:p>
-      <w:pPr>
-        <w:numPr>
-          <w:numId w:val="0"/>
-        </w:numPr>
-        <w:ind w:left="420" w:leftChars="0" w:firstLine="420" w:firstLineChars="0"/>
-        <w:rPr>
-          <w:rFonts w:hint="eastAsia"/>
-          <w:lang w:val="en-US" w:eastAsia="zh-CN"/>
-        </w:rPr>
-      </w:pPr>
-      <w:r>
-        <w:rPr>
-          <w:rFonts w:hint="eastAsia"/>
-          <w:lang w:val="en-US" w:eastAsia="zh-CN"/>
-        </w:rPr>
-        <w:t>每次请求后的响应字段必须为全部可用字段，需要什么就响应什么，不能冗余，造成输出变大，响应时间变长这一问题。</w:t>
+          <w:sz w:val="24"/>
+          <w:szCs w:val="24"/>
+          <w:lang w:val="en-US" w:eastAsia="zh-CN"/>
+        </w:rPr>
+        <w:t>规定服务器响应时间不超过0.5s，所以在初次加载时不应该出现白屏现象，给用户一个更好的体验。每次客户端向服务端请求时应在异步状态下进行操作。</w:t>
       </w:r>
     </w:p>
     <w:p>
       <w:pPr>
         <w:numPr>
           <w:ilvl w:val="0"/>
-          <w:numId w:val="4"/>
+          <w:numId w:val="0"/>
         </w:numPr>
-        <w:ind w:left="420" w:leftChars="0"/>
+        <w:ind w:firstLine="420" w:firstLineChars="0"/>
         <w:rPr>
           <w:rFonts w:hint="eastAsia"/>
+          <w:sz w:val="24"/>
+          <w:szCs w:val="24"/>
           <w:lang w:val="en-US" w:eastAsia="zh-CN"/>
         </w:rPr>
       </w:pPr>
       <w:r>
         <w:rPr>
           <w:rFonts w:hint="eastAsia"/>
-          <w:lang w:val="en-US" w:eastAsia="zh-CN"/>
-        </w:rPr>
-        <w:t>运行环境需求</w:t>
+          <w:sz w:val="24"/>
+          <w:szCs w:val="24"/>
+          <w:lang w:val="en-US" w:eastAsia="zh-CN"/>
+        </w:rPr>
+        <w:t>系统输入输出精度需求:</w:t>
       </w:r>
     </w:p>
     <w:p>
       <w:pPr>
         <w:numPr>
           <w:ilvl w:val="0"/>
-          <w:numId w:val="6"/>
+          <w:numId w:val="0"/>
         </w:numPr>
         <w:ind w:firstLine="420" w:firstLineChars="0"/>
         <w:rPr>
           <w:rFonts w:hint="eastAsia"/>
+          <w:sz w:val="24"/>
+          <w:szCs w:val="24"/>
           <w:lang w:val="en-US" w:eastAsia="zh-CN"/>
         </w:rPr>
       </w:pPr>
       <w:r>
         <w:rPr>
           <w:rFonts w:hint="eastAsia"/>
-          <w:lang w:val="en-US" w:eastAsia="zh-CN"/>
-        </w:rPr>
-        <w:t>软件环境</w:t>
-      </w:r>
-    </w:p>
-    <w:p>
-      <w:pPr>
-        <w:numPr>
-          <w:numId w:val="0"/>
-        </w:numPr>
-        <w:ind w:left="420" w:leftChars="0" w:firstLine="420" w:firstLineChars="0"/>
-        <w:rPr>
-          <w:rFonts w:hint="eastAsia"/>
-          <w:lang w:val="en-US" w:eastAsia="zh-CN"/>
-        </w:rPr>
-      </w:pPr>
-      <w:r>
-        <w:rPr>
-          <w:rFonts w:hint="eastAsia"/>
-          <w:lang w:val="en-US" w:eastAsia="zh-CN"/>
-        </w:rPr>
-        <w:t>操作系统：windows、linux、macOS</w:t>
-      </w:r>
-    </w:p>
-    <w:p>
-      <w:pPr>
-        <w:numPr>
-          <w:numId w:val="0"/>
-        </w:numPr>
-        <w:ind w:left="420" w:leftChars="0" w:firstLine="420" w:firstLineChars="0"/>
-        <w:rPr>
-          <w:rFonts w:hint="eastAsia"/>
-          <w:lang w:val="en-US" w:eastAsia="zh-CN"/>
-        </w:rPr>
-      </w:pPr>
-      <w:r>
-        <w:rPr>
-          <w:rFonts w:hint="eastAsia"/>
-          <w:lang w:val="en-US" w:eastAsia="zh-CN"/>
-        </w:rPr>
-        <w:t>服务器：apache 、node v4.4.4（开发环境）</w:t>
-      </w:r>
-    </w:p>
-    <w:p>
-      <w:pPr>
-        <w:numPr>
-          <w:numId w:val="0"/>
-        </w:numPr>
-        <w:ind w:left="420" w:leftChars="0" w:firstLine="420" w:firstLineChars="0"/>
-        <w:rPr>
-          <w:rFonts w:hint="eastAsia"/>
-          <w:lang w:val="en-US" w:eastAsia="zh-CN"/>
-        </w:rPr>
-      </w:pPr>
-      <w:r>
-        <w:rPr>
-          <w:rFonts w:hint="eastAsia"/>
-          <w:lang w:val="en-US" w:eastAsia="zh-CN"/>
-        </w:rPr>
-        <w:t>数据库环境：mysql（innoDB）</w:t>
-      </w:r>
-    </w:p>
-    <w:p>
-      <w:pPr>
-        <w:numPr>
-          <w:numId w:val="0"/>
-        </w:numPr>
-        <w:ind w:left="420" w:leftChars="0" w:firstLine="420" w:firstLineChars="0"/>
-        <w:rPr>
-          <w:rFonts w:hint="eastAsia"/>
-          <w:lang w:val="en-US" w:eastAsia="zh-CN"/>
-        </w:rPr>
-      </w:pPr>
-      <w:r>
-        <w:rPr>
-          <w:rFonts w:hint="eastAsia"/>
-          <w:lang w:val="en-US" w:eastAsia="zh-CN"/>
-        </w:rPr>
-        <w:t>浏览器：chrome、firefox、safari</w:t>
+          <w:sz w:val="24"/>
+          <w:szCs w:val="24"/>
+          <w:lang w:val="en-US" w:eastAsia="zh-CN"/>
+        </w:rPr>
+        <w:t>规定用户输入空值时给出警告提示。</w:t>
       </w:r>
     </w:p>
     <w:p>
       <w:pPr>
         <w:numPr>
           <w:ilvl w:val="0"/>
-          <w:numId w:val="6"/>
+          <w:numId w:val="0"/>
         </w:numPr>
         <w:ind w:firstLine="420" w:firstLineChars="0"/>
         <w:rPr>
-          <w:rFonts w:hint="eastAsia" w:ascii="PingFang SC" w:hAnsi="PingFang SC" w:eastAsia="宋体" w:cs="PingFang SC"/>
-          <w:b w:val="0"/>
-          <w:i w:val="0"/>
-          <w:caps w:val="0"/>
-          <w:color w:val="333333"/>
-          <w:spacing w:val="0"/>
-          <w:sz w:val="21"/>
-          <w:szCs w:val="21"/>
-          <w:shd w:val="clear" w:fill="FFFFFF"/>
+          <w:rFonts w:hint="eastAsia"/>
+          <w:sz w:val="24"/>
+          <w:szCs w:val="24"/>
           <w:lang w:val="en-US" w:eastAsia="zh-CN"/>
         </w:rPr>
       </w:pPr>
       <w:r>
         <w:rPr>
           <w:rFonts w:hint="eastAsia"/>
-          <w:lang w:val="en-US" w:eastAsia="zh-CN"/>
-        </w:rPr>
-        <w:t>硬件环境</w:t>
+          <w:sz w:val="24"/>
+          <w:szCs w:val="24"/>
+          <w:lang w:val="en-US" w:eastAsia="zh-CN"/>
+        </w:rPr>
+        <w:t>每次请求后的响应字段必须为全部可用字段，需要什么就响应什么，不能冗余，造成输出变大，响应时间变长这一问题。</w:t>
       </w:r>
     </w:p>
     <w:p>
       <w:pPr>
-        <w:numPr>
-          <w:numId w:val="0"/>
-        </w:numPr>
-        <w:ind w:left="420" w:leftChars="0" w:firstLine="420" w:firstLineChars="0"/>
+        <w:pStyle w:val="4"/>
         <w:rPr>
           <w:rFonts w:hint="eastAsia"/>
           <w:lang w:val="en-US" w:eastAsia="zh-CN"/>
         </w:rPr>
       </w:pPr>
+      <w:bookmarkStart w:id="7" w:name="_Toc24041"/>
       <w:r>
         <w:rPr>
           <w:rFonts w:hint="eastAsia"/>
           <w:lang w:val="en-US" w:eastAsia="zh-CN"/>
         </w:rPr>
-        <w:t>处理器：AMD A6-4400M APU with Radeon HD Graphics</w:t>
-      </w:r>
+        <w:t>2.2运行环境需求</w:t>
+      </w:r>
+      <w:bookmarkEnd w:id="7"/>
     </w:p>
     <w:p>
       <w:pPr>
-        <w:numPr>
-          <w:numId w:val="0"/>
-        </w:numPr>
-        <w:ind w:left="420" w:leftChars="0" w:firstLine="420" w:firstLineChars="0"/>
+        <w:pStyle w:val="5"/>
         <w:rPr>
           <w:rFonts w:hint="eastAsia"/>
           <w:lang w:val="en-US" w:eastAsia="zh-CN"/>
@@ -1683,95 +3330,258 @@
           <w:rFonts w:hint="eastAsia"/>
           <w:lang w:val="en-US" w:eastAsia="zh-CN"/>
         </w:rPr>
-        <w:t>内存：6.00GB</w:t>
-      </w:r>
-    </w:p>
-    <w:p>
-      <w:pPr>
-        <w:numPr>
-          <w:numId w:val="0"/>
-        </w:numPr>
-        <w:ind w:left="420" w:leftChars="0" w:firstLine="420" w:firstLineChars="0"/>
-        <w:rPr>
-          <w:rFonts w:hint="eastAsia"/>
-          <w:lang w:val="en-US" w:eastAsia="zh-CN"/>
-        </w:rPr>
-      </w:pPr>
-      <w:r>
-        <w:rPr>
-          <w:rFonts w:hint="eastAsia"/>
-          <w:lang w:val="en-US" w:eastAsia="zh-CN"/>
-        </w:rPr>
-        <w:t>系统类型：64位操作系统</w:t>
-      </w:r>
-    </w:p>
-    <w:p>
-      <w:pPr>
-        <w:numPr>
-          <w:numId w:val="0"/>
-        </w:numPr>
-        <w:rPr>
-          <w:rFonts w:hint="eastAsia"/>
-          <w:lang w:val="en-US" w:eastAsia="zh-CN"/>
-        </w:rPr>
-      </w:pPr>
+        <w:t>2.2.1软件环境</w:t>
+      </w:r>
     </w:p>
     <w:p>
       <w:pPr>
         <w:numPr>
           <w:ilvl w:val="0"/>
-          <w:numId w:val="3"/>
+          <w:numId w:val="0"/>
         </w:numPr>
+        <w:ind w:firstLine="420" w:firstLineChars="0"/>
         <w:rPr>
           <w:rFonts w:hint="eastAsia"/>
+          <w:sz w:val="24"/>
+          <w:szCs w:val="24"/>
           <w:lang w:val="en-US" w:eastAsia="zh-CN"/>
         </w:rPr>
       </w:pPr>
       <w:r>
         <w:rPr>
           <w:rFonts w:hint="eastAsia"/>
-          <w:lang w:val="en-US" w:eastAsia="zh-CN"/>
-        </w:rPr>
-        <w:t>E-r图</w:t>
+          <w:sz w:val="24"/>
+          <w:szCs w:val="24"/>
+          <w:lang w:val="en-US" w:eastAsia="zh-CN"/>
+        </w:rPr>
+        <w:t>操作系统：windows、linux、macOS</w:t>
       </w:r>
     </w:p>
     <w:p>
       <w:pPr>
         <w:numPr>
           <w:ilvl w:val="0"/>
-          <w:numId w:val="7"/>
+          <w:numId w:val="0"/>
         </w:numPr>
+        <w:ind w:firstLine="420" w:firstLineChars="0"/>
         <w:rPr>
           <w:rFonts w:hint="eastAsia"/>
-          <w:sz w:val="21"/>
+          <w:sz w:val="24"/>
+          <w:szCs w:val="24"/>
           <w:lang w:val="en-US" w:eastAsia="zh-CN"/>
         </w:rPr>
       </w:pPr>
       <w:r>
         <w:rPr>
           <w:rFonts w:hint="eastAsia"/>
-          <w:sz w:val="21"/>
-          <w:lang w:val="en-US" w:eastAsia="zh-CN"/>
-        </w:rPr>
-        <w:t>用户实体</w:t>
+          <w:sz w:val="24"/>
+          <w:szCs w:val="24"/>
+          <w:lang w:val="en-US" w:eastAsia="zh-CN"/>
+        </w:rPr>
+        <w:t>服务器：apache 、node v4.4.4（开发环境）</w:t>
       </w:r>
     </w:p>
     <w:p>
       <w:pPr>
         <w:numPr>
+          <w:ilvl w:val="0"/>
           <w:numId w:val="0"/>
         </w:numPr>
         <w:ind w:firstLine="420" w:firstLineChars="0"/>
         <w:rPr>
           <w:rFonts w:hint="eastAsia"/>
-          <w:sz w:val="21"/>
+          <w:sz w:val="24"/>
+          <w:szCs w:val="24"/>
           <w:lang w:val="en-US" w:eastAsia="zh-CN"/>
         </w:rPr>
       </w:pPr>
       <w:r>
         <w:rPr>
           <w:rFonts w:hint="eastAsia"/>
-          <w:sz w:val="21"/>
+          <w:sz w:val="24"/>
+          <w:szCs w:val="24"/>
+          <w:lang w:val="en-US" w:eastAsia="zh-CN"/>
+        </w:rPr>
+        <w:t>数据库环境：mysql（innoDB）</w:t>
+      </w:r>
+    </w:p>
+    <w:p>
+      <w:pPr>
+        <w:numPr>
+          <w:ilvl w:val="0"/>
+          <w:numId w:val="0"/>
+        </w:numPr>
+        <w:ind w:firstLine="420" w:firstLineChars="0"/>
+        <w:rPr>
+          <w:rFonts w:hint="eastAsia"/>
+          <w:sz w:val="24"/>
+          <w:szCs w:val="24"/>
+          <w:lang w:val="en-US" w:eastAsia="zh-CN"/>
+        </w:rPr>
+      </w:pPr>
+      <w:r>
+        <w:rPr>
+          <w:rFonts w:hint="eastAsia"/>
+          <w:sz w:val="24"/>
+          <w:szCs w:val="24"/>
+          <w:lang w:val="en-US" w:eastAsia="zh-CN"/>
+        </w:rPr>
+        <w:t>浏览器：chrome、firefox、safari</w:t>
+      </w:r>
+    </w:p>
+    <w:p>
+      <w:pPr>
+        <w:pStyle w:val="5"/>
+        <w:rPr>
+          <w:rFonts w:hint="eastAsia"/>
+          <w:lang w:val="en-US" w:eastAsia="zh-CN"/>
+        </w:rPr>
+      </w:pPr>
+      <w:r>
+        <w:rPr>
+          <w:rFonts w:hint="eastAsia"/>
+          <w:lang w:val="en-US" w:eastAsia="zh-CN"/>
+        </w:rPr>
+        <w:t>2.2.2硬件环境</w:t>
+      </w:r>
+    </w:p>
+    <w:p>
+      <w:pPr>
+        <w:numPr>
+          <w:ilvl w:val="0"/>
+          <w:numId w:val="0"/>
+        </w:numPr>
+        <w:ind w:firstLine="420" w:firstLineChars="0"/>
+        <w:rPr>
+          <w:rFonts w:hint="eastAsia"/>
+          <w:sz w:val="24"/>
+          <w:szCs w:val="24"/>
+          <w:lang w:val="en-US" w:eastAsia="zh-CN"/>
+        </w:rPr>
+      </w:pPr>
+      <w:r>
+        <w:rPr>
+          <w:rFonts w:hint="eastAsia"/>
+          <w:sz w:val="24"/>
+          <w:szCs w:val="24"/>
+          <w:lang w:val="en-US" w:eastAsia="zh-CN"/>
+        </w:rPr>
+        <w:t>处理器：AMD A6-4400M APU with Radeon HD Graphics</w:t>
+      </w:r>
+    </w:p>
+    <w:p>
+      <w:pPr>
+        <w:numPr>
+          <w:ilvl w:val="0"/>
+          <w:numId w:val="0"/>
+        </w:numPr>
+        <w:ind w:firstLine="420" w:firstLineChars="0"/>
+        <w:rPr>
+          <w:rFonts w:hint="eastAsia"/>
+          <w:sz w:val="24"/>
+          <w:szCs w:val="24"/>
+          <w:lang w:val="en-US" w:eastAsia="zh-CN"/>
+        </w:rPr>
+      </w:pPr>
+      <w:r>
+        <w:rPr>
+          <w:rFonts w:hint="eastAsia"/>
+          <w:sz w:val="24"/>
+          <w:szCs w:val="24"/>
+          <w:lang w:val="en-US" w:eastAsia="zh-CN"/>
+        </w:rPr>
+        <w:t>内存：6.00GB</w:t>
+      </w:r>
+    </w:p>
+    <w:p>
+      <w:pPr>
+        <w:numPr>
+          <w:ilvl w:val="0"/>
+          <w:numId w:val="0"/>
+        </w:numPr>
+        <w:ind w:firstLine="420" w:firstLineChars="0"/>
+        <w:rPr>
+          <w:rFonts w:hint="eastAsia"/>
+          <w:sz w:val="24"/>
+          <w:szCs w:val="24"/>
+          <w:lang w:val="en-US" w:eastAsia="zh-CN"/>
+        </w:rPr>
+      </w:pPr>
+      <w:r>
+        <w:rPr>
+          <w:rFonts w:hint="eastAsia"/>
+          <w:sz w:val="24"/>
+          <w:szCs w:val="24"/>
+          <w:lang w:val="en-US" w:eastAsia="zh-CN"/>
+        </w:rPr>
+        <w:t>系统类型：64位操作系统</w:t>
+      </w:r>
+    </w:p>
+    <w:p>
+      <w:pPr>
+        <w:numPr>
+          <w:ilvl w:val="0"/>
+          <w:numId w:val="0"/>
+        </w:numPr>
+        <w:rPr>
+          <w:rFonts w:hint="eastAsia"/>
+          <w:lang w:val="en-US" w:eastAsia="zh-CN"/>
+        </w:rPr>
+      </w:pPr>
+    </w:p>
+    <w:p>
+      <w:pPr>
+        <w:pStyle w:val="4"/>
+        <w:rPr>
+          <w:rFonts w:hint="eastAsia"/>
+          <w:lang w:val="en-US" w:eastAsia="zh-CN"/>
+        </w:rPr>
+      </w:pPr>
+      <w:bookmarkStart w:id="8" w:name="_Toc14419"/>
+      <w:r>
+        <w:rPr>
+          <w:rFonts w:hint="eastAsia"/>
+          <w:lang w:val="en-US" w:eastAsia="zh-CN"/>
+        </w:rPr>
+        <w:t>2.3 E-r图</w:t>
+      </w:r>
+      <w:bookmarkEnd w:id="8"/>
+    </w:p>
+    <w:p>
+      <w:pPr>
+        <w:pStyle w:val="5"/>
+        <w:rPr>
+          <w:rFonts w:hint="eastAsia"/>
+          <w:lang w:val="en-US" w:eastAsia="zh-CN"/>
+        </w:rPr>
+      </w:pPr>
+      <w:r>
+        <w:rPr>
+          <w:rFonts w:hint="eastAsia"/>
+          <w:lang w:val="en-US" w:eastAsia="zh-CN"/>
+        </w:rPr>
+        <w:t>2.3.1用户实体</w:t>
+      </w:r>
+    </w:p>
+    <w:p>
+      <w:pPr>
+        <w:numPr>
+          <w:ilvl w:val="0"/>
+          <w:numId w:val="0"/>
+        </w:numPr>
+        <w:ind w:firstLine="420" w:firstLineChars="0"/>
+        <w:rPr>
+          <w:rFonts w:hint="eastAsia"/>
+          <w:sz w:val="24"/>
+          <w:szCs w:val="24"/>
+          <w:lang w:val="en-US" w:eastAsia="zh-CN"/>
+        </w:rPr>
+      </w:pPr>
+      <w:r>
+        <w:rPr>
+          <w:rFonts w:hint="eastAsia"/>
+          <w:sz w:val="24"/>
+          <w:szCs w:val="24"/>
           <w:lang w:val="en-US" w:eastAsia="zh-CN"/>
         </w:rPr>
         <w:t>每个用户实体包括用户id，用户名（登录名），登录密码，昵称、性别、生日、常住地、常用邮箱、主页推荐标识符、获赞数、获得评论数等属性。</w:t>
@@ -2840,7 +4650,7 @@
             <w:pict>
               <v:group id="画布 93" o:spid="_x0000_s1026" o:spt="203" style="height:208.15pt;width:316.35pt;" coordsize="4017645,2643505" editas="canvas" o:gfxdata="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">
                 <o:lock v:ext="edit" aspectratio="f"/>
-                <v:shape id="画布 93" o:spid="_x0000_s1026" style="position:absolute;left:0;top:0;height:2643505;width:4017645;" filled="f" stroked="f" coordsize="21600,21600" o:gfxdata="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">
+                <v:shape id="画布 93" o:spid="_x0000_s1026" style="position:absolute;left:0;top:0;height:2643505;width:4017645;" filled="f" stroked="f" coordsize="21600,21600" o:gfxdata="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">
                   <v:fill on="f" focussize="0,0"/>
                   <v:stroke on="f"/>
                   <v:imagedata o:title=""/>
@@ -3002,7 +4812,7 @@
                     </w:txbxContent>
                   </v:textbox>
                 </v:shape>
-                <v:shape id="椭圆 101" o:spid="_x0000_s1026" o:spt="3" type="#_x0000_t3" style="position:absolute;left:2446655;top:1781175;height:419100;width:967740;" fillcolor="#EEECE1" filled="t" stroked="t" coordsize="21600,21600" o:gfxdata="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">
+                <v:shape id="椭圆 101" o:spid="_x0000_s1026" o:spt="3" type="#_x0000_t3" style="position:absolute;left:2446655;top:1781175;height:419100;width:967740;" fillcolor="#EEECE1" filled="t" stroked="t" coordsize="21600,21600" o:gfxdata="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">
                   <v:fill on="t" focussize="0,0"/>
                   <v:stroke color="#000000" joinstyle="round"/>
                   <v:imagedata o:title=""/>
@@ -3028,7 +4838,7 @@
                     </w:txbxContent>
                   </v:textbox>
                 </v:shape>
-                <v:shape id="椭圆 102" o:spid="_x0000_s1026" o:spt="3" type="#_x0000_t3" style="position:absolute;left:2560955;top:161925;height:419100;width:1262380;" fillcolor="#EEECE1" filled="t" stroked="t" coordsize="21600,21600" o:gfxdata="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">
+                <v:shape id="椭圆 102" o:spid="_x0000_s1026" o:spt="3" type="#_x0000_t3" style="position:absolute;left:2560955;top:161925;height:419100;width:1262380;" fillcolor="#EEECE1" filled="t" stroked="t" coordsize="21600,21600" o:gfxdata="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">
                   <v:fill on="t" focussize="0,0"/>
                   <v:stroke color="#000000" joinstyle="round"/>
                   <v:imagedata o:title=""/>
@@ -3054,7 +4864,7 @@
                     </w:txbxContent>
                   </v:textbox>
                 </v:shape>
-                <v:shape id="椭圆 103" o:spid="_x0000_s1026" o:spt="3" type="#_x0000_t3" style="position:absolute;left:2913380;top:779780;height:419100;width:834390;" fillcolor="#EEECE1" filled="t" stroked="t" coordsize="21600,21600" o:gfxdata="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">
+                <v:shape id="椭圆 103" o:spid="_x0000_s1026" o:spt="3" type="#_x0000_t3" style="position:absolute;left:2913380;top:779780;height:419100;width:834390;" fillcolor="#EEECE1" filled="t" stroked="t" coordsize="21600,21600" o:gfxdata="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">
                   <v:fill on="t" focussize="0,0"/>
                   <v:stroke color="#000000" joinstyle="round"/>
                   <v:imagedata o:title=""/>
@@ -3080,7 +4890,7 @@
                     </w:txbxContent>
                   </v:textbox>
                 </v:shape>
-                <v:shape id="椭圆 104" o:spid="_x0000_s1026" o:spt="3" type="#_x0000_t3" style="position:absolute;left:2751455;top:1294130;height:419100;width:1167130;" fillcolor="#EEECE1" filled="t" stroked="t" coordsize="21600,21600" o:gfxdata="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">
+                <v:shape id="椭圆 104" o:spid="_x0000_s1026" o:spt="3" type="#_x0000_t3" style="position:absolute;left:2751455;top:1294130;height:419100;width:1167130;" fillcolor="#EEECE1" filled="t" stroked="t" coordsize="21600,21600" o:gfxdata="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">
                   <v:fill on="t" focussize="0,0"/>
                   <v:stroke color="#000000" joinstyle="round"/>
                   <v:imagedata o:title=""/>
@@ -3106,7 +4916,7 @@
                     </w:txbxContent>
                   </v:textbox>
                 </v:shape>
-                <v:shape id="椭圆 105" o:spid="_x0000_s1026" o:spt="3" type="#_x0000_t3" style="position:absolute;left:1684655;top:2170430;height:419100;width:1253490;" fillcolor="#EEECE1" filled="t" stroked="t" coordsize="21600,21600" o:gfxdata="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">
+                <v:shape id="椭圆 105" o:spid="_x0000_s1026" o:spt="3" type="#_x0000_t3" style="position:absolute;left:1684655;top:2170430;height:419100;width:1253490;" fillcolor="#EEECE1" filled="t" stroked="t" coordsize="21600,21600" o:gfxdata="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">
                   <v:fill on="t" focussize="0,0"/>
                   <v:stroke color="#000000" joinstyle="round"/>
                   <v:imagedata o:title=""/>
@@ -3167,41 +4977,39 @@
     </w:p>
     <w:p>
       <w:pPr>
-        <w:numPr>
-          <w:ilvl w:val="0"/>
-          <w:numId w:val="7"/>
-        </w:numPr>
+        <w:pStyle w:val="5"/>
         <w:rPr>
           <w:rFonts w:hint="eastAsia"/>
-          <w:sz w:val="21"/>
           <w:lang w:val="en-US" w:eastAsia="zh-CN"/>
         </w:rPr>
       </w:pPr>
       <w:r>
         <w:rPr>
           <w:rFonts w:hint="eastAsia"/>
-          <w:sz w:val="21"/>
-          <w:lang w:val="en-US" w:eastAsia="zh-CN"/>
-        </w:rPr>
-        <w:t>通知实体</w:t>
+          <w:lang w:val="en-US" w:eastAsia="zh-CN"/>
+        </w:rPr>
+        <w:t>2.3.2 通知实体</w:t>
       </w:r>
     </w:p>
     <w:p>
       <w:pPr>
         <w:numPr>
+          <w:ilvl w:val="0"/>
           <w:numId w:val="0"/>
         </w:numPr>
         <w:ind w:firstLine="420" w:firstLineChars="0"/>
         <w:rPr>
           <w:rFonts w:hint="eastAsia"/>
-          <w:sz w:val="21"/>
+          <w:sz w:val="24"/>
+          <w:szCs w:val="24"/>
           <w:lang w:val="en-US" w:eastAsia="zh-CN"/>
         </w:rPr>
       </w:pPr>
       <w:r>
         <w:rPr>
           <w:rFonts w:hint="eastAsia"/>
-          <w:sz w:val="21"/>
+          <w:sz w:val="24"/>
+          <w:szCs w:val="24"/>
           <w:lang w:val="en-US" w:eastAsia="zh-CN"/>
         </w:rPr>
         <w:t>每个通知实体包括通知id、通知标题、通知类型（成功、失败和警告）、创建日期等属性。</w:t>
@@ -3835,41 +5643,39 @@
     </w:p>
     <w:p>
       <w:pPr>
-        <w:numPr>
-          <w:ilvl w:val="0"/>
-          <w:numId w:val="7"/>
-        </w:numPr>
-        <w:rPr>
-          <w:rFonts w:hint="eastAsia" w:eastAsia="宋体"/>
-          <w:sz w:val="21"/>
+        <w:pStyle w:val="5"/>
+        <w:rPr>
+          <w:rFonts w:hint="eastAsia"/>
           <w:lang w:val="en-US" w:eastAsia="zh-CN"/>
         </w:rPr>
       </w:pPr>
       <w:r>
         <w:rPr>
           <w:rFonts w:hint="eastAsia"/>
-          <w:sz w:val="21"/>
-          <w:lang w:val="en-US" w:eastAsia="zh-CN"/>
-        </w:rPr>
-        <w:t>文章实体</w:t>
+          <w:lang w:val="en-US" w:eastAsia="zh-CN"/>
+        </w:rPr>
+        <w:t>2.3.3文章实体</w:t>
       </w:r>
     </w:p>
     <w:p>
       <w:pPr>
         <w:numPr>
+          <w:ilvl w:val="0"/>
           <w:numId w:val="0"/>
         </w:numPr>
         <w:ind w:firstLine="420" w:firstLineChars="0"/>
         <w:rPr>
-          <w:rFonts w:hint="eastAsia" w:eastAsia="宋体"/>
-          <w:sz w:val="21"/>
+          <w:rFonts w:hint="eastAsia"/>
+          <w:sz w:val="24"/>
+          <w:szCs w:val="24"/>
           <w:lang w:val="en-US" w:eastAsia="zh-CN"/>
         </w:rPr>
       </w:pPr>
       <w:r>
         <w:rPr>
           <w:rFonts w:hint="eastAsia"/>
-          <w:sz w:val="21"/>
+          <w:sz w:val="24"/>
+          <w:szCs w:val="24"/>
           <w:lang w:val="en-US" w:eastAsia="zh-CN"/>
         </w:rPr>
         <w:t>每个文章实体包括文章id、文章标题、内容、创建时间、作者名、获赞数、摘要等属性。</w:t>
@@ -4437,13 +6243,13 @@
             <w:pict>
               <v:group id="画布 121" o:spid="_x0000_s1026" o:spt="203" style="height:191.8pt;width:333.45pt;" coordsize="4234815,2435860" editas="canvas" o:gfxdata="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">
                 <o:lock v:ext="edit" aspectratio="f"/>
-                <v:shape id="画布 121" o:spid="_x0000_s1026" style="position:absolute;left:0;top:0;height:2435860;width:4234815;" filled="f" stroked="f" coordsize="21600,21600" o:gfxdata="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">
+                <v:shape id="画布 121" o:spid="_x0000_s1026" style="position:absolute;left:0;top:0;height:2435860;width:4234815;" filled="f" stroked="f" coordsize="21600,21600" o:gfxdata="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">
                   <v:fill on="f" focussize="0,0"/>
                   <v:stroke on="f"/>
                   <v:imagedata o:title=""/>
                   <o:lock v:ext="edit" aspectratio="f"/>
                 </v:shape>
-                <v:rect id="矩形 123" o:spid="_x0000_s1026" o:spt="1" style="position:absolute;left:1932305;top:1122680;height:342900;width:762000;" fillcolor="#EEECE1" filled="t" stroked="t" coordsize="21600,21600" o:gfxdata="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">
+                <v:rect id="矩形 123" o:spid="_x0000_s1026" o:spt="1" style="position:absolute;left:1932305;top:1122680;height:342900;width:762000;" fillcolor="#EEECE1" filled="t" stroked="t" coordsize="21600,21600" o:gfxdata="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">
                   <v:fill on="t" focussize="0,0"/>
                   <v:stroke color="#000000" joinstyle="miter"/>
                   <v:imagedata o:title=""/>
@@ -4469,7 +6275,7 @@
                     </w:txbxContent>
                   </v:textbox>
                 </v:rect>
-                <v:shape id="椭圆 124" o:spid="_x0000_s1026" o:spt="3" type="#_x0000_t3" style="position:absolute;left:551815;top:655955;height:419100;width:1002665;" fillcolor="#EEECE1" filled="t" stroked="t" coordsize="21600,21600" o:gfxdata="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">
+                <v:shape id="椭圆 124" o:spid="_x0000_s1026" o:spt="3" type="#_x0000_t3" style="position:absolute;left:551815;top:655955;height:419100;width:1002665;" fillcolor="#EEECE1" filled="t" stroked="t" coordsize="21600,21600" o:gfxdata="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">
                   <v:fill on="t" focussize="0,0"/>
                   <v:stroke color="#000000" joinstyle="round"/>
                   <v:imagedata o:title=""/>
@@ -4495,7 +6301,7 @@
                     </w:txbxContent>
                   </v:textbox>
                 </v:shape>
-                <v:shape id="椭圆 125" o:spid="_x0000_s1026" o:spt="3" type="#_x0000_t3" style="position:absolute;left:1608455;top:1970405;height:419100;width:1097915;" fillcolor="#EEECE1" filled="t" stroked="t" coordsize="21600,21600" o:gfxdata="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">
+                <v:shape id="椭圆 125" o:spid="_x0000_s1026" o:spt="3" type="#_x0000_t3" style="position:absolute;left:1608455;top:1970405;height:419100;width:1097915;" fillcolor="#EEECE1" filled="t" stroked="t" coordsize="21600,21600" o:gfxdata="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">
                   <v:fill on="t" focussize="0,0"/>
                   <v:stroke color="#000000" joinstyle="round"/>
                   <v:imagedata o:title=""/>
@@ -4521,7 +6327,7 @@
                     </w:txbxContent>
                   </v:textbox>
                 </v:shape>
-                <v:shape id="椭圆 126" o:spid="_x0000_s1026" o:spt="3" type="#_x0000_t3" style="position:absolute;left:513715;top:1608455;height:419100;width:1126490;" fillcolor="#EEECE1" filled="t" stroked="t" coordsize="21600,21600" o:gfxdata="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">
+                <v:shape id="椭圆 126" o:spid="_x0000_s1026" o:spt="3" type="#_x0000_t3" style="position:absolute;left:513715;top:1608455;height:419100;width:1126490;" fillcolor="#EEECE1" filled="t" stroked="t" coordsize="21600,21600" o:gfxdata="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">
                   <v:fill on="t" focussize="0,0"/>
                   <v:stroke color="#000000" joinstyle="round"/>
                   <v:imagedata o:title=""/>
@@ -4547,7 +6353,7 @@
                     </w:txbxContent>
                   </v:textbox>
                 </v:shape>
-                <v:shape id="椭圆 127" o:spid="_x0000_s1026" o:spt="3" type="#_x0000_t3" style="position:absolute;left:3103880;top:446405;height:419100;width:850900;" fillcolor="#EEECE1" filled="t" stroked="t" coordsize="21600,21600" o:gfxdata="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">
+                <v:shape id="椭圆 127" o:spid="_x0000_s1026" o:spt="3" type="#_x0000_t3" style="position:absolute;left:3103880;top:446405;height:419100;width:850900;" fillcolor="#EEECE1" filled="t" stroked="t" coordsize="21600,21600" o:gfxdata="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">
                   <v:fill on="t" focussize="0,0"/>
                   <v:stroke color="#000000" joinstyle="round"/>
                   <v:imagedata o:title=""/>
@@ -4573,7 +6379,7 @@
                     </w:txbxContent>
                   </v:textbox>
                 </v:shape>
-                <v:shape id="椭圆 128" o:spid="_x0000_s1026" o:spt="3" type="#_x0000_t3" style="position:absolute;left:1865630;top:160655;height:419100;width:850900;" fillcolor="#EEECE1" filled="t" stroked="t" coordsize="21600,21600" o:gfxdata="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">
+                <v:shape id="椭圆 128" o:spid="_x0000_s1026" o:spt="3" type="#_x0000_t3" style="position:absolute;left:1865630;top:160655;height:419100;width:850900;" fillcolor="#EEECE1" filled="t" stroked="t" coordsize="21600,21600" o:gfxdata="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">
                   <v:fill on="t" focussize="0,0"/>
                   <v:stroke color="#000000" joinstyle="round"/>
                   <v:imagedata o:title=""/>
@@ -4599,7 +6405,7 @@
                     </w:txbxContent>
                   </v:textbox>
                 </v:shape>
-                <v:shape id="椭圆 130" o:spid="_x0000_s1026" o:spt="3" type="#_x0000_t3" style="position:absolute;left:3056255;top:1789430;height:419100;width:1079500;" fillcolor="#EEECE1" filled="t" stroked="t" coordsize="21600,21600" o:gfxdata="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">
+                <v:shape id="椭圆 130" o:spid="_x0000_s1026" o:spt="3" type="#_x0000_t3" style="position:absolute;left:3056255;top:1789430;height:419100;width:1079500;" fillcolor="#EEECE1" filled="t" stroked="t" coordsize="21600,21600" o:gfxdata="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">
                   <v:fill on="t" focussize="0,0"/>
                   <v:stroke color="#000000" joinstyle="round"/>
                   <v:imagedata o:title=""/>
@@ -4625,7 +6431,7 @@
                     </w:txbxContent>
                   </v:textbox>
                 </v:shape>
-                <v:shape id="椭圆 131" o:spid="_x0000_s1026" o:spt="3" type="#_x0000_t3" style="position:absolute;left:3237230;top:1179830;height:419100;width:1002665;" fillcolor="#EEECE1" filled="t" stroked="t" coordsize="21600,21600" o:gfxdata="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">
+                <v:shape id="椭圆 131" o:spid="_x0000_s1026" o:spt="3" type="#_x0000_t3" style="position:absolute;left:3237230;top:1179830;height:419100;width:1002665;" fillcolor="#EEECE1" filled="t" stroked="t" coordsize="21600,21600" o:gfxdata="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">
                   <v:fill on="t" focussize="0,0"/>
                   <v:stroke color="#000000" joinstyle="round"/>
                   <v:imagedata o:title=""/>
@@ -4651,7 +6457,7 @@
                     </w:txbxContent>
                   </v:textbox>
                 </v:shape>
-                <v:line id="直线 132" o:spid="_x0000_s1026" o:spt="20" style="position:absolute;left:1522730;top:930275;height:200025;width:409575;" filled="f" stroked="t" coordsize="21600,21600" o:gfxdata="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">
+                <v:line id="直线 132" o:spid="_x0000_s1026" o:spt="20" style="position:absolute;left:1522730;top:930275;height:200025;width:409575;" filled="f" stroked="t" coordsize="21600,21600" o:gfxdata="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">
                   <v:fill on="f" focussize="0,0"/>
                   <v:stroke color="#000000" joinstyle="round"/>
                   <v:imagedata o:title=""/>
@@ -4663,31 +6469,31 @@
                   <v:imagedata o:title=""/>
                   <o:lock v:ext="edit" aspectratio="f"/>
                 </v:line>
-                <v:line id="直线 134" o:spid="_x0000_s1026" o:spt="20" style="position:absolute;left:2465705;top:768350;flip:x;height:352425;width:704850;" filled="f" stroked="t" coordsize="21600,21600" o:gfxdata="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">
+                <v:line id="直线 134" o:spid="_x0000_s1026" o:spt="20" style="position:absolute;left:2465705;top:768350;flip:x;height:352425;width:704850;" filled="f" stroked="t" coordsize="21600,21600" o:gfxdata="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">
                   <v:fill on="f" focussize="0,0"/>
                   <v:stroke color="#000000" joinstyle="round"/>
                   <v:imagedata o:title=""/>
                   <o:lock v:ext="edit" aspectratio="f"/>
                 </v:line>
-                <v:line id="直线 135" o:spid="_x0000_s1026" o:spt="20" style="position:absolute;left:1294130;top:1463675;flip:y;height:161925;width:704850;" filled="f" stroked="t" coordsize="21600,21600" o:gfxdata="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">
+                <v:line id="直线 135" o:spid="_x0000_s1026" o:spt="20" style="position:absolute;left:1294130;top:1463675;flip:y;height:161925;width:704850;" filled="f" stroked="t" coordsize="21600,21600" o:gfxdata="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">
                   <v:fill on="f" focussize="0,0"/>
                   <v:stroke color="#000000" joinstyle="round"/>
                   <v:imagedata o:title=""/>
                   <o:lock v:ext="edit" aspectratio="f"/>
                 </v:line>
-                <v:line id="直线 136" o:spid="_x0000_s1026" o:spt="20" style="position:absolute;left:2265680;top:1473200;flip:y;height:476250;width:635;" filled="f" stroked="t" coordsize="21600,21600" o:gfxdata="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">
+                <v:line id="直线 136" o:spid="_x0000_s1026" o:spt="20" style="position:absolute;left:2265680;top:1473200;flip:y;height:476250;width:635;" filled="f" stroked="t" coordsize="21600,21600" o:gfxdata="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">
                   <v:fill on="f" focussize="0,0"/>
                   <v:stroke color="#000000" joinstyle="round"/>
                   <v:imagedata o:title=""/>
                   <o:lock v:ext="edit" aspectratio="f"/>
                 </v:line>
-                <v:line id="直线 137" o:spid="_x0000_s1026" o:spt="20" style="position:absolute;left:2694305;top:1368425;flip:x;height:635;width:542925;" filled="f" stroked="t" coordsize="21600,21600" o:gfxdata="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">
+                <v:line id="直线 137" o:spid="_x0000_s1026" o:spt="20" style="position:absolute;left:2694305;top:1368425;flip:x;height:635;width:542925;" filled="f" stroked="t" coordsize="21600,21600" o:gfxdata="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">
                   <v:fill on="f" focussize="0,0"/>
                   <v:stroke color="#000000" joinstyle="round"/>
                   <v:imagedata o:title=""/>
                   <o:lock v:ext="edit" aspectratio="f"/>
                 </v:line>
-                <v:line id="直线 138" o:spid="_x0000_s1026" o:spt="20" style="position:absolute;left:2618740;top:1473200;flip:x y;height:447675;width:447040;" filled="f" stroked="t" coordsize="21600,21600" o:gfxdata="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">
+                <v:line id="直线 138" o:spid="_x0000_s1026" o:spt="20" style="position:absolute;left:2618740;top:1473200;flip:x y;height:447675;width:447040;" filled="f" stroked="t" coordsize="21600,21600" o:gfxdata="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">
                   <v:fill on="f" focussize="0,0"/>
                   <v:stroke color="#000000" joinstyle="round"/>
                   <v:imagedata o:title=""/>
@@ -4703,41 +6509,39 @@
     </w:p>
     <w:p>
       <w:pPr>
-        <w:numPr>
-          <w:ilvl w:val="0"/>
-          <w:numId w:val="7"/>
-        </w:numPr>
-        <w:rPr>
-          <w:rFonts w:hint="eastAsia" w:eastAsia="宋体"/>
-          <w:sz w:val="21"/>
+        <w:pStyle w:val="5"/>
+        <w:rPr>
+          <w:rFonts w:hint="eastAsia"/>
           <w:lang w:val="en-US" w:eastAsia="zh-CN"/>
         </w:rPr>
       </w:pPr>
       <w:r>
         <w:rPr>
           <w:rFonts w:hint="eastAsia"/>
-          <w:sz w:val="21"/>
-          <w:lang w:val="en-US" w:eastAsia="zh-CN"/>
-        </w:rPr>
-        <w:t>评论实体</w:t>
+          <w:lang w:val="en-US" w:eastAsia="zh-CN"/>
+        </w:rPr>
+        <w:t>2.3.4评论实体</w:t>
       </w:r>
     </w:p>
     <w:p>
       <w:pPr>
         <w:numPr>
+          <w:ilvl w:val="0"/>
           <w:numId w:val="0"/>
         </w:numPr>
         <w:ind w:firstLine="420" w:firstLineChars="0"/>
         <w:rPr>
-          <w:rFonts w:hint="eastAsia" w:eastAsia="宋体"/>
-          <w:sz w:val="21"/>
+          <w:rFonts w:hint="eastAsia"/>
+          <w:sz w:val="24"/>
+          <w:szCs w:val="24"/>
           <w:lang w:val="en-US" w:eastAsia="zh-CN"/>
         </w:rPr>
       </w:pPr>
       <w:r>
         <w:rPr>
           <w:rFonts w:hint="eastAsia"/>
-          <w:sz w:val="21"/>
+          <w:sz w:val="24"/>
+          <w:szCs w:val="24"/>
           <w:lang w:val="en-US" w:eastAsia="zh-CN"/>
         </w:rPr>
         <w:t>评论实体包括评论的id、对应的文章id、评论人的用户id、评论内容、创建时间等属性。</w:t>
@@ -4746,6 +6550,7 @@
     <w:p>
       <w:pPr>
         <w:numPr>
+          <w:ilvl w:val="0"/>
           <w:numId w:val="0"/>
         </w:numPr>
         <w:rPr>
@@ -5204,16 +7009,15 @@
           </mc:Choice>
           <mc:Fallback>
             <w:pict>
-              <v:group id="_x0000_s1026" o:spid="_x0000_s1026" o:spt="203" style="height:192.4pt;width:363.55pt;" coordsize="4617085,2443480" editas="canvas" o:gfxdata="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">
+              <v:group id="_x0000_s1026" o:spid="_x0000_s1026" o:spt="203" style="height:192.4pt;width:363.55pt;" coordsize="4617085,2443480" editas="canvas" o:gfxdata="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">
                 <o:lock v:ext="edit" aspectratio="f"/>
-                <v:shape id="_x0000_s1026" o:spid="_x0000_s1026" o:spt="75" type="#_x0000_t75" style="position:absolute;left:0;top:0;height:2443480;width:4617085;" filled="f" stroked="f" coordsize="21600,21600" o:gfxdata="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">
-                  <v:path/>
+                <v:shape id="_x0000_s1026" o:spid="_x0000_s1026" style="position:absolute;left:0;top:0;height:2443480;width:4617085;" filled="f" stroked="f" coordsize="21600,21600" o:gfxdata="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">
                   <v:fill on="f" focussize="0,0"/>
                   <v:stroke on="f"/>
                   <v:imagedata o:title=""/>
                   <o:lock v:ext="edit" aspectratio="f"/>
                 </v:shape>
-                <v:rect id="矩形 123" o:spid="_x0000_s1026" o:spt="1" style="position:absolute;left:2084705;top:1008380;height:342900;width:762000;" fillcolor="#EEECE1" filled="t" stroked="t" coordsize="21600,21600" o:gfxdata="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">
+                <v:rect id="矩形 123" o:spid="_x0000_s1026" o:spt="1" style="position:absolute;left:2084705;top:1008380;height:342900;width:762000;" fillcolor="#EEECE1" filled="t" stroked="t" coordsize="21600,21600" o:gfxdata="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">
                   <v:fill on="t" focussize="0,0"/>
                   <v:stroke color="#000000" joinstyle="miter"/>
                   <v:imagedata o:title=""/>
@@ -5239,7 +7043,7 @@
                     </w:txbxContent>
                   </v:textbox>
                 </v:rect>
-                <v:shape id="椭圆 131" o:spid="_x0000_s1026" o:spt="3" type="#_x0000_t3" style="position:absolute;left:722630;top:236855;height:419100;width:1355090;" fillcolor="#EEECE1" filled="t" stroked="t" coordsize="21600,21600" o:gfxdata="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">
+                <v:shape id="椭圆 131" o:spid="_x0000_s1026" o:spt="3" type="#_x0000_t3" style="position:absolute;left:722630;top:236855;height:419100;width:1355090;" fillcolor="#EEECE1" filled="t" stroked="t" coordsize="21600,21600" o:gfxdata="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">
                   <v:fill on="t" focussize="0,0"/>
                   <v:stroke color="#000000" joinstyle="round"/>
                   <v:imagedata o:title=""/>
@@ -5265,7 +7069,7 @@
                     </w:txbxContent>
                   </v:textbox>
                 </v:shape>
-                <v:shape id="椭圆 131" o:spid="_x0000_s1026" o:spt="3" type="#_x0000_t3" style="position:absolute;left:627380;top:1179830;height:419100;width:1002665;" fillcolor="#EEECE1" filled="t" stroked="t" coordsize="21600,21600" o:gfxdata="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">
+                <v:shape id="椭圆 131" o:spid="_x0000_s1026" o:spt="3" type="#_x0000_t3" style="position:absolute;left:627380;top:1179830;height:419100;width:1002665;" fillcolor="#EEECE1" filled="t" stroked="t" coordsize="21600,21600" o:gfxdata="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">
                   <v:fill on="t" focussize="0,0"/>
                   <v:stroke color="#000000" joinstyle="round"/>
                   <v:imagedata o:title=""/>
@@ -5291,7 +7095,7 @@
                     </w:txbxContent>
                   </v:textbox>
                 </v:shape>
-                <v:shape id="椭圆 131" o:spid="_x0000_s1026" o:spt="3" type="#_x0000_t3" style="position:absolute;left:1998980;top:1808480;height:419100;width:1002665;" fillcolor="#EEECE1" filled="t" stroked="t" coordsize="21600,21600" o:gfxdata="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">
+                <v:shape id="椭圆 131" o:spid="_x0000_s1026" o:spt="3" type="#_x0000_t3" style="position:absolute;left:1998980;top:1808480;height:419100;width:1002665;" fillcolor="#EEECE1" filled="t" stroked="t" coordsize="21600,21600" o:gfxdata="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">
                   <v:fill on="t" focussize="0,0"/>
                   <v:stroke color="#000000" joinstyle="round"/>
                   <v:imagedata o:title=""/>
@@ -5317,7 +7121,7 @@
                     </w:txbxContent>
                   </v:textbox>
                 </v:shape>
-                <v:shape id="椭圆 131" o:spid="_x0000_s1026" o:spt="3" type="#_x0000_t3" style="position:absolute;left:3332480;top:1275080;height:419100;width:1002665;" fillcolor="#EEECE1" filled="t" stroked="t" coordsize="21600,21600" o:gfxdata="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">
+                <v:shape id="椭圆 131" o:spid="_x0000_s1026" o:spt="3" type="#_x0000_t3" style="position:absolute;left:3332480;top:1275080;height:419100;width:1002665;" fillcolor="#EEECE1" filled="t" stroked="t" coordsize="21600,21600" o:gfxdata="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">
                   <v:fill on="t" focussize="0,0"/>
                   <v:stroke color="#000000" joinstyle="round"/>
                   <v:imagedata o:title=""/>
@@ -5343,7 +7147,7 @@
                     </w:txbxContent>
                   </v:textbox>
                 </v:shape>
-                <v:shape id="椭圆 131" o:spid="_x0000_s1026" o:spt="3" type="#_x0000_t3" style="position:absolute;left:2684780;top:313055;height:419100;width:1002665;" fillcolor="#EEECE1" filled="t" stroked="t" coordsize="21600,21600" o:gfxdata="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">
+                <v:shape id="椭圆 131" o:spid="_x0000_s1026" o:spt="3" type="#_x0000_t3" style="position:absolute;left:2684780;top:313055;height:419100;width:1002665;" fillcolor="#EEECE1" filled="t" stroked="t" coordsize="21600,21600" o:gfxdata="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">
                   <v:fill on="t" focussize="0,0"/>
                   <v:stroke color="#000000" joinstyle="round"/>
                   <v:imagedata o:title=""/>
@@ -5420,13 +7224,20 @@
           <w:lang w:val="en-US" w:eastAsia="zh-CN"/>
         </w:rPr>
       </w:pPr>
+      <w:r>
+        <w:rPr>
+          <w:rFonts w:hint="eastAsia"/>
+          <w:lang w:val="en-US" w:eastAsia="zh-CN"/>
+        </w:rPr>
+        <w:br w:type="page"/>
+      </w:r>
     </w:p>
     <w:p>
       <w:pPr>
         <w:widowControl w:val="0"/>
         <w:numPr>
           <w:ilvl w:val="0"/>
-          <w:numId w:val="1"/>
+          <w:numId w:val="0"/>
         </w:numPr>
         <w:jc w:val="both"/>
         <w:rPr>
@@ -5434,90 +7245,112 @@
           <w:lang w:val="en-US" w:eastAsia="zh-CN"/>
         </w:rPr>
       </w:pPr>
-      <w:r>
-        <w:rPr>
-          <w:rFonts w:hint="eastAsia"/>
-          <w:lang w:val="en-US" w:eastAsia="zh-CN"/>
-        </w:rPr>
-        <w:t>系统设计</w:t>
-      </w:r>
     </w:p>
     <w:p>
       <w:pPr>
-        <w:widowControl w:val="0"/>
-        <w:numPr>
-          <w:ilvl w:val="0"/>
-          <w:numId w:val="8"/>
-        </w:numPr>
-        <w:jc w:val="both"/>
+        <w:pStyle w:val="2"/>
         <w:rPr>
           <w:rFonts w:hint="eastAsia"/>
           <w:lang w:val="en-US" w:eastAsia="zh-CN"/>
         </w:rPr>
       </w:pPr>
+      <w:bookmarkStart w:id="9" w:name="_Toc12979"/>
+      <w:bookmarkStart w:id="10" w:name="_Toc18899"/>
       <w:r>
         <w:rPr>
           <w:rFonts w:hint="eastAsia"/>
           <w:lang w:val="en-US" w:eastAsia="zh-CN"/>
         </w:rPr>
-        <w:t>流程图及流程说明</w:t>
-      </w:r>
+        <w:t>第三章 系统设计</w:t>
+      </w:r>
+      <w:bookmarkEnd w:id="9"/>
+      <w:bookmarkEnd w:id="10"/>
     </w:p>
     <w:p>
       <w:pPr>
+        <w:pStyle w:val="4"/>
         <w:rPr>
           <w:rFonts w:hint="eastAsia"/>
-          <w:sz w:val="21"/>
-          <w:lang w:eastAsia="zh-CN"/>
+          <w:lang w:val="en-US" w:eastAsia="zh-CN"/>
         </w:rPr>
       </w:pPr>
+      <w:bookmarkStart w:id="11" w:name="_Toc13706"/>
       <w:r>
         <w:rPr>
           <w:rFonts w:hint="eastAsia"/>
-          <w:sz w:val="21"/>
-          <w:lang w:val="en-US" w:eastAsia="zh-CN"/>
-        </w:rPr>
-        <w:t>.1.</w:t>
-      </w:r>
-      <w:r>
-        <w:rPr>
-          <w:rFonts w:hint="eastAsia"/>
-          <w:sz w:val="21"/>
-          <w:lang w:eastAsia="zh-CN"/>
-        </w:rPr>
-        <w:t>登录注册</w:t>
-      </w:r>
+          <w:lang w:val="en-US" w:eastAsia="zh-CN"/>
+        </w:rPr>
+        <w:t>3.1流程图及流程说明</w:t>
+      </w:r>
+      <w:bookmarkEnd w:id="11"/>
     </w:p>
     <w:p>
       <w:pPr>
+        <w:pStyle w:val="5"/>
         <w:rPr>
           <w:rFonts w:hint="eastAsia"/>
-          <w:sz w:val="21"/>
           <w:lang w:eastAsia="zh-CN"/>
         </w:rPr>
       </w:pPr>
       <w:r>
         <w:rPr>
           <w:rFonts w:hint="eastAsia"/>
-          <w:sz w:val="21"/>
+          <w:lang w:val="en-US" w:eastAsia="zh-CN"/>
+        </w:rPr>
+        <w:t>.3.1.1.</w:t>
+      </w:r>
+      <w:r>
+        <w:rPr>
+          <w:rFonts w:hint="eastAsia"/>
           <w:lang w:eastAsia="zh-CN"/>
         </w:rPr>
-        <w:t>从首页点击登录进入登录页，填写用户名和登录密码进行登录；未注册则填写相关字段进行注册。</w:t>
+        <w:t>登录注册</w:t>
       </w:r>
     </w:p>
     <w:p>
       <w:pPr>
+        <w:numPr>
+          <w:ilvl w:val="0"/>
+          <w:numId w:val="0"/>
+        </w:numPr>
+        <w:ind w:firstLine="420" w:firstLineChars="0"/>
         <w:rPr>
           <w:rFonts w:hint="eastAsia"/>
-          <w:sz w:val="21"/>
-          <w:lang w:eastAsia="zh-CN"/>
+          <w:sz w:val="24"/>
+          <w:szCs w:val="24"/>
+          <w:lang w:val="en-US" w:eastAsia="zh-CN"/>
         </w:rPr>
       </w:pPr>
       <w:r>
         <w:rPr>
           <w:rFonts w:hint="eastAsia"/>
-          <w:sz w:val="21"/>
-          <w:lang w:eastAsia="zh-CN"/>
+          <w:sz w:val="24"/>
+          <w:szCs w:val="24"/>
+          <w:lang w:val="en-US" w:eastAsia="zh-CN"/>
+        </w:rPr>
+        <w:t>从首页点击登录进入登录页，填写用户名和登录密码进行登录；未注册则填写相关字段进行注册。</w:t>
+      </w:r>
+    </w:p>
+    <w:p>
+      <w:pPr>
+        <w:numPr>
+          <w:ilvl w:val="0"/>
+          <w:numId w:val="0"/>
+        </w:numPr>
+        <w:ind w:firstLine="420" w:firstLineChars="0"/>
+        <w:rPr>
+          <w:rFonts w:hint="eastAsia"/>
+          <w:sz w:val="24"/>
+          <w:szCs w:val="24"/>
+          <w:lang w:val="en-US" w:eastAsia="zh-CN"/>
+        </w:rPr>
+      </w:pPr>
+      <w:r>
+        <w:rPr>
+          <w:rFonts w:hint="eastAsia"/>
+          <w:sz w:val="24"/>
+          <w:szCs w:val="24"/>
+          <w:lang w:val="en-US" w:eastAsia="zh-CN"/>
         </w:rPr>
         <w:t>操作成功后跳转首页，进行其他操作；失败则继续当前操作直至成功或仅浏览首页。</w:t>
       </w:r>
@@ -6266,42 +8099,39 @@
     </w:p>
     <w:p>
       <w:pPr>
-        <w:numPr>
-          <w:ilvl w:val="0"/>
-          <w:numId w:val="9"/>
-        </w:numPr>
+        <w:pStyle w:val="5"/>
         <w:rPr>
           <w:rFonts w:hint="eastAsia"/>
-          <w:sz w:val="21"/>
           <w:lang w:val="en-US" w:eastAsia="zh-CN"/>
         </w:rPr>
       </w:pPr>
       <w:r>
         <w:rPr>
           <w:rFonts w:hint="eastAsia"/>
-          <w:sz w:val="21"/>
-          <w:lang w:val="en-US" w:eastAsia="zh-CN"/>
-        </w:rPr>
-        <w:t>查看用户信息</w:t>
+          <w:lang w:val="en-US" w:eastAsia="zh-CN"/>
+        </w:rPr>
+        <w:t>3.1.2查看用户信息</w:t>
       </w:r>
     </w:p>
     <w:p>
       <w:pPr>
-        <w:widowControl w:val="0"/>
         <w:numPr>
+          <w:ilvl w:val="0"/>
           <w:numId w:val="0"/>
         </w:numPr>
-        <w:jc w:val="both"/>
-        <w:rPr>
-          <w:rFonts w:hint="eastAsia"/>
-          <w:sz w:val="21"/>
+        <w:ind w:firstLine="420" w:firstLineChars="0"/>
+        <w:rPr>
+          <w:rFonts w:hint="eastAsia" w:asciiTheme="minorEastAsia" w:hAnsiTheme="minorEastAsia" w:eastAsiaTheme="minorEastAsia" w:cstheme="minorEastAsia"/>
+          <w:sz w:val="24"/>
+          <w:szCs w:val="24"/>
           <w:lang w:val="en-US" w:eastAsia="zh-CN"/>
         </w:rPr>
       </w:pPr>
       <w:r>
         <w:rPr>
-          <w:rFonts w:hint="eastAsia"/>
-          <w:sz w:val="21"/>
+          <w:rFonts w:hint="eastAsia" w:asciiTheme="minorEastAsia" w:hAnsiTheme="minorEastAsia" w:eastAsiaTheme="minorEastAsia" w:cstheme="minorEastAsia"/>
+          <w:sz w:val="24"/>
+          <w:szCs w:val="24"/>
           <w:lang w:val="en-US" w:eastAsia="zh-CN"/>
         </w:rPr>
         <w:t>点击用户头像，带着当前用户的id参数，跳转到个人信息页；</w:t>
@@ -6309,21 +8139,23 @@
     </w:p>
     <w:p>
       <w:pPr>
-        <w:widowControl w:val="0"/>
         <w:numPr>
+          <w:ilvl w:val="0"/>
           <w:numId w:val="0"/>
         </w:numPr>
-        <w:jc w:val="both"/>
-        <w:rPr>
-          <w:rFonts w:hint="eastAsia"/>
-          <w:sz w:val="21"/>
+        <w:ind w:firstLine="420" w:firstLineChars="0"/>
+        <w:rPr>
+          <w:rFonts w:hint="eastAsia" w:asciiTheme="minorEastAsia" w:hAnsiTheme="minorEastAsia" w:eastAsiaTheme="minorEastAsia" w:cstheme="minorEastAsia"/>
+          <w:sz w:val="24"/>
+          <w:szCs w:val="24"/>
           <w:lang w:val="en-US" w:eastAsia="zh-CN"/>
         </w:rPr>
       </w:pPr>
       <w:r>
         <w:rPr>
-          <w:rFonts w:hint="eastAsia"/>
-          <w:sz w:val="21"/>
+          <w:rFonts w:hint="eastAsia" w:asciiTheme="minorEastAsia" w:hAnsiTheme="minorEastAsia" w:eastAsiaTheme="minorEastAsia" w:cstheme="minorEastAsia"/>
+          <w:sz w:val="24"/>
+          <w:szCs w:val="24"/>
           <w:lang w:val="en-US" w:eastAsia="zh-CN"/>
         </w:rPr>
         <w:t>判断所带参数是否为当前用户，是则编辑个人的资料；否则浏览信息。</w:t>
@@ -7030,41 +8862,39 @@
     </w:p>
     <w:p>
       <w:pPr>
-        <w:numPr>
-          <w:ilvl w:val="0"/>
-          <w:numId w:val="9"/>
-        </w:numPr>
+        <w:pStyle w:val="5"/>
         <w:rPr>
           <w:rFonts w:hint="eastAsia"/>
-          <w:sz w:val="21"/>
           <w:lang w:val="en-US" w:eastAsia="zh-CN"/>
         </w:rPr>
       </w:pPr>
       <w:r>
         <w:rPr>
           <w:rFonts w:hint="eastAsia"/>
-          <w:sz w:val="21"/>
-          <w:lang w:val="en-US" w:eastAsia="zh-CN"/>
-        </w:rPr>
-        <w:t>日志查看/编辑</w:t>
+          <w:lang w:val="en-US" w:eastAsia="zh-CN"/>
+        </w:rPr>
+        <w:t>3.1.3日志查看/编辑</w:t>
       </w:r>
     </w:p>
     <w:p>
       <w:pPr>
         <w:numPr>
+          <w:ilvl w:val="0"/>
           <w:numId w:val="0"/>
         </w:numPr>
         <w:ind w:firstLine="420" w:firstLineChars="0"/>
         <w:rPr>
-          <w:rFonts w:hint="eastAsia"/>
-          <w:sz w:val="21"/>
+          <w:rFonts w:hint="eastAsia" w:asciiTheme="minorEastAsia" w:hAnsiTheme="minorEastAsia" w:eastAsiaTheme="minorEastAsia" w:cstheme="minorEastAsia"/>
+          <w:sz w:val="24"/>
+          <w:szCs w:val="24"/>
           <w:lang w:val="en-US" w:eastAsia="zh-CN"/>
         </w:rPr>
       </w:pPr>
       <w:r>
         <w:rPr>
-          <w:rFonts w:hint="eastAsia"/>
-          <w:sz w:val="21"/>
+          <w:rFonts w:hint="eastAsia" w:asciiTheme="minorEastAsia" w:hAnsiTheme="minorEastAsia" w:eastAsiaTheme="minorEastAsia" w:cstheme="minorEastAsia"/>
+          <w:sz w:val="24"/>
+          <w:szCs w:val="24"/>
           <w:lang w:val="en-US" w:eastAsia="zh-CN"/>
         </w:rPr>
         <w:t>点击日志，带着用户id这个参数跳转到详情页；</w:t>
@@ -7073,19 +8903,22 @@
     <w:p>
       <w:pPr>
         <w:numPr>
+          <w:ilvl w:val="0"/>
           <w:numId w:val="0"/>
         </w:numPr>
         <w:ind w:firstLine="420" w:firstLineChars="0"/>
         <w:rPr>
-          <w:rFonts w:hint="eastAsia"/>
-          <w:sz w:val="21"/>
+          <w:rFonts w:hint="eastAsia" w:asciiTheme="minorEastAsia" w:hAnsiTheme="minorEastAsia" w:eastAsiaTheme="minorEastAsia" w:cstheme="minorEastAsia"/>
+          <w:sz w:val="24"/>
+          <w:szCs w:val="24"/>
           <w:lang w:val="en-US" w:eastAsia="zh-CN"/>
         </w:rPr>
       </w:pPr>
       <w:r>
         <w:rPr>
-          <w:rFonts w:hint="eastAsia"/>
-          <w:sz w:val="21"/>
+          <w:rFonts w:hint="eastAsia" w:asciiTheme="minorEastAsia" w:hAnsiTheme="minorEastAsia" w:eastAsiaTheme="minorEastAsia" w:cstheme="minorEastAsia"/>
+          <w:sz w:val="24"/>
+          <w:szCs w:val="24"/>
           <w:lang w:val="en-US" w:eastAsia="zh-CN"/>
         </w:rPr>
         <w:t>进入后，判断是否为当前的日志作者：</w:t>
@@ -7094,19 +8927,22 @@
     <w:p>
       <w:pPr>
         <w:numPr>
+          <w:ilvl w:val="0"/>
           <w:numId w:val="0"/>
         </w:numPr>
-        <w:ind w:left="420" w:leftChars="0" w:firstLine="420" w:firstLineChars="0"/>
-        <w:rPr>
-          <w:rFonts w:hint="eastAsia"/>
-          <w:sz w:val="21"/>
+        <w:ind w:firstLine="420" w:firstLineChars="0"/>
+        <w:rPr>
+          <w:rFonts w:hint="eastAsia" w:asciiTheme="minorEastAsia" w:hAnsiTheme="minorEastAsia" w:eastAsiaTheme="minorEastAsia" w:cstheme="minorEastAsia"/>
+          <w:sz w:val="24"/>
+          <w:szCs w:val="24"/>
           <w:lang w:val="en-US" w:eastAsia="zh-CN"/>
         </w:rPr>
       </w:pPr>
       <w:r>
         <w:rPr>
-          <w:rFonts w:hint="eastAsia"/>
-          <w:sz w:val="21"/>
+          <w:rFonts w:hint="eastAsia" w:asciiTheme="minorEastAsia" w:hAnsiTheme="minorEastAsia" w:eastAsiaTheme="minorEastAsia" w:cstheme="minorEastAsia"/>
+          <w:sz w:val="24"/>
+          <w:szCs w:val="24"/>
           <w:lang w:val="en-US" w:eastAsia="zh-CN"/>
         </w:rPr>
         <w:t>是则进行管理、评论等操作；</w:t>
@@ -7115,19 +8951,22 @@
     <w:p>
       <w:pPr>
         <w:numPr>
+          <w:ilvl w:val="0"/>
           <w:numId w:val="0"/>
         </w:numPr>
-        <w:ind w:left="420" w:leftChars="0" w:firstLine="420" w:firstLineChars="0"/>
-        <w:rPr>
-          <w:rFonts w:hint="eastAsia"/>
-          <w:sz w:val="21"/>
+        <w:ind w:firstLine="420" w:firstLineChars="0"/>
+        <w:rPr>
+          <w:rFonts w:hint="eastAsia" w:asciiTheme="minorEastAsia" w:hAnsiTheme="minorEastAsia" w:eastAsiaTheme="minorEastAsia" w:cstheme="minorEastAsia"/>
+          <w:sz w:val="24"/>
+          <w:szCs w:val="24"/>
           <w:lang w:val="en-US" w:eastAsia="zh-CN"/>
         </w:rPr>
       </w:pPr>
       <w:r>
         <w:rPr>
-          <w:rFonts w:hint="eastAsia"/>
-          <w:sz w:val="21"/>
+          <w:rFonts w:hint="eastAsia" w:asciiTheme="minorEastAsia" w:hAnsiTheme="minorEastAsia" w:eastAsiaTheme="minorEastAsia" w:cstheme="minorEastAsia"/>
+          <w:sz w:val="24"/>
+          <w:szCs w:val="24"/>
           <w:lang w:val="en-US" w:eastAsia="zh-CN"/>
         </w:rPr>
         <w:t>否则只能评论点赞。</w:t>
@@ -7930,41 +9769,39 @@
     </w:p>
     <w:p>
       <w:pPr>
-        <w:numPr>
-          <w:ilvl w:val="0"/>
-          <w:numId w:val="9"/>
-        </w:numPr>
+        <w:pStyle w:val="5"/>
         <w:rPr>
           <w:rFonts w:hint="eastAsia"/>
-          <w:sz w:val="21"/>
           <w:lang w:val="en-US" w:eastAsia="zh-CN"/>
         </w:rPr>
       </w:pPr>
       <w:r>
         <w:rPr>
           <w:rFonts w:hint="eastAsia"/>
-          <w:sz w:val="21"/>
-          <w:lang w:val="en-US" w:eastAsia="zh-CN"/>
-        </w:rPr>
-        <w:t>通知</w:t>
+          <w:lang w:val="en-US" w:eastAsia="zh-CN"/>
+        </w:rPr>
+        <w:t>3.1.4通知</w:t>
       </w:r>
     </w:p>
     <w:p>
       <w:pPr>
         <w:numPr>
+          <w:ilvl w:val="0"/>
           <w:numId w:val="0"/>
         </w:numPr>
         <w:ind w:firstLine="420" w:firstLineChars="0"/>
         <w:rPr>
-          <w:rFonts w:hint="eastAsia"/>
-          <w:sz w:val="21"/>
+          <w:rFonts w:hint="eastAsia" w:asciiTheme="minorEastAsia" w:hAnsiTheme="minorEastAsia" w:eastAsiaTheme="minorEastAsia" w:cstheme="minorEastAsia"/>
+          <w:sz w:val="24"/>
+          <w:szCs w:val="24"/>
           <w:lang w:val="en-US" w:eastAsia="zh-CN"/>
         </w:rPr>
       </w:pPr>
       <w:r>
         <w:rPr>
-          <w:rFonts w:hint="eastAsia"/>
-          <w:sz w:val="21"/>
+          <w:rFonts w:hint="eastAsia" w:asciiTheme="minorEastAsia" w:hAnsiTheme="minorEastAsia" w:eastAsiaTheme="minorEastAsia" w:cstheme="minorEastAsia"/>
+          <w:sz w:val="24"/>
+          <w:szCs w:val="24"/>
           <w:lang w:val="en-US" w:eastAsia="zh-CN"/>
         </w:rPr>
         <w:t>用户被关注或日志被点赞和评论时，插入通知队列中，当用户点击查看通知图标时，展示未读通知，关闭则从数据库里删除。</w:t>
@@ -8612,107 +10449,18 @@
     </w:p>
     <w:p>
       <w:pPr>
-        <w:numPr>
-          <w:ilvl w:val="0"/>
-          <w:numId w:val="9"/>
-        </w:numPr>
+        <w:pStyle w:val="5"/>
         <w:rPr>
           <w:rFonts w:hint="eastAsia"/>
-          <w:sz w:val="21"/>
           <w:lang w:val="en-US" w:eastAsia="zh-CN"/>
         </w:rPr>
       </w:pPr>
       <w:r>
         <w:rPr>
           <w:rFonts w:hint="eastAsia"/>
-          <w:sz w:val="21"/>
-          <w:lang w:val="en-US" w:eastAsia="zh-CN"/>
-        </w:rPr>
-        <w:t>首页投稿</w:t>
-      </w:r>
-    </w:p>
-    <w:p>
-      <w:pPr>
-        <w:numPr>
-          <w:numId w:val="0"/>
-        </w:numPr>
-        <w:ind w:firstLine="420" w:firstLineChars="0"/>
-        <w:rPr>
-          <w:rFonts w:hint="eastAsia"/>
-          <w:sz w:val="21"/>
-          <w:lang w:val="en-US" w:eastAsia="zh-CN"/>
-        </w:rPr>
-      </w:pPr>
-      <w:r>
-        <w:rPr>
-          <w:rFonts w:hint="eastAsia"/>
-          <w:sz w:val="21"/>
-          <w:lang w:val="en-US" w:eastAsia="zh-CN"/>
-        </w:rPr>
-        <w:t>用户进入详情页，判断当前用户与文章作者是否一致：</w:t>
-      </w:r>
-    </w:p>
-    <w:p>
-      <w:pPr>
-        <w:numPr>
-          <w:numId w:val="0"/>
-        </w:numPr>
-        <w:ind w:left="420" w:leftChars="0" w:firstLine="420" w:firstLineChars="0"/>
-        <w:rPr>
-          <w:rFonts w:hint="eastAsia"/>
-          <w:sz w:val="21"/>
-          <w:lang w:val="en-US" w:eastAsia="zh-CN"/>
-        </w:rPr>
-      </w:pPr>
-      <w:r>
-        <w:rPr>
-          <w:rFonts w:hint="eastAsia"/>
-          <w:sz w:val="21"/>
-          <w:lang w:val="en-US" w:eastAsia="zh-CN"/>
-        </w:rPr>
-        <w:t>是则通过服务器发来的isHot字段判断投稿状态，进行投稿操作；</w:t>
-      </w:r>
-    </w:p>
-    <w:p>
-      <w:pPr>
-        <w:numPr>
-          <w:numId w:val="0"/>
-        </w:numPr>
-        <w:ind w:left="420" w:leftChars="0" w:firstLine="420" w:firstLineChars="0"/>
-        <w:rPr>
-          <w:rFonts w:hint="eastAsia"/>
-          <w:sz w:val="21"/>
-          <w:lang w:val="en-US" w:eastAsia="zh-CN"/>
-        </w:rPr>
-      </w:pPr>
-      <w:r>
-        <w:rPr>
-          <w:rFonts w:hint="eastAsia"/>
-          <w:sz w:val="21"/>
-          <w:lang w:val="en-US" w:eastAsia="zh-CN"/>
-        </w:rPr>
-        <w:t>否则不显示投稿按钮</w:t>
-      </w:r>
-    </w:p>
-    <w:p>
-      <w:pPr>
-        <w:numPr>
-          <w:numId w:val="0"/>
-        </w:numPr>
-        <w:ind w:firstLine="420" w:firstLineChars="0"/>
-        <w:rPr>
-          <w:rFonts w:hint="eastAsia"/>
-          <w:sz w:val="21"/>
-          <w:lang w:val="en-US" w:eastAsia="zh-CN"/>
-        </w:rPr>
-      </w:pPr>
-      <w:r>
-        <w:rPr>
-          <w:rFonts w:hint="eastAsia"/>
-          <w:sz w:val="21"/>
-          <w:lang w:val="en-US" w:eastAsia="zh-CN"/>
-        </w:rPr>
-        <w:t>管理员进行筛选，将投稿的文章显示在首页</w:t>
+          <w:lang w:val="en-US" w:eastAsia="zh-CN"/>
+        </w:rPr>
+        <w:t>3.1.5首页投稿</w:t>
       </w:r>
     </w:p>
     <w:p>
@@ -8721,9 +10469,104 @@
           <w:ilvl w:val="0"/>
           <w:numId w:val="0"/>
         </w:numPr>
-        <w:rPr>
-          <w:rFonts w:hint="eastAsia"/>
-          <w:lang w:val="en-US" w:eastAsia="zh-CN"/>
+        <w:ind w:firstLine="420" w:firstLineChars="0"/>
+        <w:rPr>
+          <w:rFonts w:hint="eastAsia" w:asciiTheme="minorEastAsia" w:hAnsiTheme="minorEastAsia" w:eastAsiaTheme="minorEastAsia" w:cstheme="minorEastAsia"/>
+          <w:sz w:val="24"/>
+          <w:szCs w:val="24"/>
+          <w:lang w:val="en-US" w:eastAsia="zh-CN"/>
+        </w:rPr>
+      </w:pPr>
+      <w:r>
+        <w:rPr>
+          <w:rFonts w:hint="eastAsia" w:asciiTheme="minorEastAsia" w:hAnsiTheme="minorEastAsia" w:eastAsiaTheme="minorEastAsia" w:cstheme="minorEastAsia"/>
+          <w:sz w:val="24"/>
+          <w:szCs w:val="24"/>
+          <w:lang w:val="en-US" w:eastAsia="zh-CN"/>
+        </w:rPr>
+        <w:t>用户进入详情页，判断当前用户与文章作者是否一致：</w:t>
+      </w:r>
+    </w:p>
+    <w:p>
+      <w:pPr>
+        <w:numPr>
+          <w:ilvl w:val="0"/>
+          <w:numId w:val="0"/>
+        </w:numPr>
+        <w:ind w:firstLine="420" w:firstLineChars="0"/>
+        <w:rPr>
+          <w:rFonts w:hint="eastAsia" w:asciiTheme="minorEastAsia" w:hAnsiTheme="minorEastAsia" w:eastAsiaTheme="minorEastAsia" w:cstheme="minorEastAsia"/>
+          <w:sz w:val="24"/>
+          <w:szCs w:val="24"/>
+          <w:lang w:val="en-US" w:eastAsia="zh-CN"/>
+        </w:rPr>
+      </w:pPr>
+      <w:r>
+        <w:rPr>
+          <w:rFonts w:hint="eastAsia" w:asciiTheme="minorEastAsia" w:hAnsiTheme="minorEastAsia" w:eastAsiaTheme="minorEastAsia" w:cstheme="minorEastAsia"/>
+          <w:sz w:val="24"/>
+          <w:szCs w:val="24"/>
+          <w:lang w:val="en-US" w:eastAsia="zh-CN"/>
+        </w:rPr>
+        <w:t>是则通过服务器发来的isHot字段判断投稿状态，进行投稿操作；</w:t>
+      </w:r>
+    </w:p>
+    <w:p>
+      <w:pPr>
+        <w:numPr>
+          <w:ilvl w:val="0"/>
+          <w:numId w:val="0"/>
+        </w:numPr>
+        <w:ind w:firstLine="420" w:firstLineChars="0"/>
+        <w:rPr>
+          <w:rFonts w:hint="eastAsia" w:asciiTheme="minorEastAsia" w:hAnsiTheme="minorEastAsia" w:eastAsiaTheme="minorEastAsia" w:cstheme="minorEastAsia"/>
+          <w:sz w:val="24"/>
+          <w:szCs w:val="24"/>
+          <w:lang w:val="en-US" w:eastAsia="zh-CN"/>
+        </w:rPr>
+      </w:pPr>
+      <w:r>
+        <w:rPr>
+          <w:rFonts w:hint="eastAsia" w:asciiTheme="minorEastAsia" w:hAnsiTheme="minorEastAsia" w:eastAsiaTheme="minorEastAsia" w:cstheme="minorEastAsia"/>
+          <w:sz w:val="24"/>
+          <w:szCs w:val="24"/>
+          <w:lang w:val="en-US" w:eastAsia="zh-CN"/>
+        </w:rPr>
+        <w:t>否则不显示投稿按钮</w:t>
+      </w:r>
+    </w:p>
+    <w:p>
+      <w:pPr>
+        <w:numPr>
+          <w:ilvl w:val="0"/>
+          <w:numId w:val="0"/>
+        </w:numPr>
+        <w:ind w:firstLine="420" w:firstLineChars="0"/>
+        <w:rPr>
+          <w:rFonts w:hint="eastAsia" w:asciiTheme="minorEastAsia" w:hAnsiTheme="minorEastAsia" w:eastAsiaTheme="minorEastAsia" w:cstheme="minorEastAsia"/>
+          <w:sz w:val="24"/>
+          <w:szCs w:val="24"/>
+          <w:lang w:val="en-US" w:eastAsia="zh-CN"/>
+        </w:rPr>
+      </w:pPr>
+      <w:r>
+        <w:rPr>
+          <w:rFonts w:hint="eastAsia" w:asciiTheme="minorEastAsia" w:hAnsiTheme="minorEastAsia" w:eastAsiaTheme="minorEastAsia" w:cstheme="minorEastAsia"/>
+          <w:sz w:val="24"/>
+          <w:szCs w:val="24"/>
+          <w:lang w:val="en-US" w:eastAsia="zh-CN"/>
+        </w:rPr>
+        <w:t>管理员进行筛选，将投稿的文章显示在首页</w:t>
+      </w:r>
+    </w:p>
+    <w:p>
+      <w:pPr>
+        <w:numPr>
+          <w:ilvl w:val="0"/>
+          <w:numId w:val="0"/>
+        </w:numPr>
+        <w:rPr>
+          <w:sz w:val="21"/>
         </w:rPr>
       </w:pPr>
       <w:r>
@@ -9875,13 +11718,20 @@
           <w:lang w:val="en-US" w:eastAsia="zh-CN"/>
         </w:rPr>
       </w:pPr>
+      <w:r>
+        <w:rPr>
+          <w:rFonts w:hint="eastAsia"/>
+          <w:lang w:val="en-US" w:eastAsia="zh-CN"/>
+        </w:rPr>
+        <w:br w:type="page"/>
+      </w:r>
     </w:p>
     <w:p>
       <w:pPr>
         <w:widowControl w:val="0"/>
         <w:numPr>
           <w:ilvl w:val="0"/>
-          <w:numId w:val="1"/>
+          <w:numId w:val="0"/>
         </w:numPr>
         <w:jc w:val="both"/>
         <w:rPr>
@@ -9889,12 +11739,199 @@
           <w:lang w:val="en-US" w:eastAsia="zh-CN"/>
         </w:rPr>
       </w:pPr>
-      <w:r>
+    </w:p>
+    <w:p>
+      <w:pPr>
+        <w:pStyle w:val="2"/>
         <w:rPr>
           <w:rFonts w:hint="eastAsia"/>
           <w:lang w:val="en-US" w:eastAsia="zh-CN"/>
         </w:rPr>
-        <w:t>算法设计</w:t>
+      </w:pPr>
+      <w:bookmarkStart w:id="12" w:name="_Toc22703"/>
+      <w:bookmarkStart w:id="13" w:name="_Toc19058"/>
+      <w:r>
+        <w:rPr>
+          <w:rFonts w:hint="eastAsia"/>
+          <w:lang w:val="en-US" w:eastAsia="zh-CN"/>
+        </w:rPr>
+        <w:t>第四章 算法设计</w:t>
+      </w:r>
+      <w:bookmarkEnd w:id="12"/>
+      <w:bookmarkEnd w:id="13"/>
+    </w:p>
+    <w:p>
+      <w:pPr>
+        <w:pStyle w:val="4"/>
+        <w:rPr>
+          <w:rFonts w:hint="eastAsia"/>
+          <w:lang w:val="en-US" w:eastAsia="zh-CN"/>
+        </w:rPr>
+      </w:pPr>
+      <w:bookmarkStart w:id="14" w:name="_Toc6531"/>
+      <w:r>
+        <w:rPr>
+          <w:rFonts w:hint="eastAsia"/>
+          <w:lang w:val="en-US" w:eastAsia="zh-CN"/>
+        </w:rPr>
+        <w:t>4.1 MVC设计模式</w:t>
+      </w:r>
+      <w:bookmarkEnd w:id="14"/>
+    </w:p>
+    <w:p>
+      <w:pPr>
+        <w:numPr>
+          <w:ilvl w:val="0"/>
+          <w:numId w:val="0"/>
+        </w:numPr>
+        <w:ind w:firstLine="420" w:firstLineChars="0"/>
+        <w:rPr>
+          <w:rFonts w:hint="eastAsia" w:asciiTheme="minorEastAsia" w:hAnsiTheme="minorEastAsia" w:eastAsiaTheme="minorEastAsia" w:cstheme="minorEastAsia"/>
+          <w:sz w:val="24"/>
+          <w:szCs w:val="24"/>
+          <w:lang w:val="en-US" w:eastAsia="zh-CN"/>
+        </w:rPr>
+      </w:pPr>
+      <w:r>
+        <w:rPr>
+          <w:rFonts w:hint="eastAsia" w:asciiTheme="minorEastAsia" w:hAnsiTheme="minorEastAsia" w:eastAsiaTheme="minorEastAsia" w:cstheme="minorEastAsia"/>
+          <w:sz w:val="24"/>
+          <w:szCs w:val="24"/>
+          <w:lang w:val="en-US" w:eastAsia="zh-CN"/>
+        </w:rPr>
+        <w:t>大多数开发者都知道M是数据模型,V是视图，C是控制器。在MVC里，View是可以直接访问Model的！从而，View里会包含Model信息，不可避免的还要包括一些业务逻辑。 MVC模型关注的是Model的不变，所以，在MVC模型里，Model不依赖于View，但是 View是依赖于Model的。不仅如此，因为有一些业务逻辑在View里实现了，导致要更改View也是比较困难的，至少那些业务逻辑是无法重用的。</w:t>
+      </w:r>
+    </w:p>
+    <w:p>
+      <w:pPr>
+        <w:pStyle w:val="4"/>
+        <w:rPr>
+          <w:rFonts w:hint="eastAsia"/>
+          <w:lang w:val="en-US" w:eastAsia="zh-CN"/>
+        </w:rPr>
+      </w:pPr>
+      <w:bookmarkStart w:id="15" w:name="_Toc292"/>
+      <w:r>
+        <w:rPr>
+          <w:rFonts w:hint="eastAsia"/>
+          <w:lang w:val="en-US" w:eastAsia="zh-CN"/>
+        </w:rPr>
+        <w:t>4.2 MVVM设计模式</w:t>
+      </w:r>
+      <w:bookmarkEnd w:id="15"/>
+    </w:p>
+    <w:p>
+      <w:pPr>
+        <w:numPr>
+          <w:ilvl w:val="0"/>
+          <w:numId w:val="0"/>
+        </w:numPr>
+        <w:ind w:firstLine="420" w:firstLineChars="0"/>
+        <w:rPr>
+          <w:rFonts w:hint="eastAsia" w:asciiTheme="minorEastAsia" w:hAnsiTheme="minorEastAsia" w:eastAsiaTheme="minorEastAsia" w:cstheme="minorEastAsia"/>
+          <w:sz w:val="24"/>
+          <w:szCs w:val="24"/>
+          <w:lang w:val="en-US" w:eastAsia="zh-CN"/>
+        </w:rPr>
+      </w:pPr>
+      <w:r>
+        <w:rPr>
+          <w:rFonts w:hint="eastAsia" w:asciiTheme="minorEastAsia" w:hAnsiTheme="minorEastAsia" w:eastAsiaTheme="minorEastAsia" w:cstheme="minorEastAsia"/>
+          <w:sz w:val="24"/>
+          <w:szCs w:val="24"/>
+          <w:lang w:val="en-US" w:eastAsia="zh-CN"/>
+        </w:rPr>
+        <w:t>MVVM在概念上是真正将页面与数据逻辑分离的模式，它把数据绑定工作放到一个JS里去实现，而这个JS文件的主要功能是完成数据的绑定，即把model绑定到UI的元素上。</w:t>
+      </w:r>
+    </w:p>
+    <w:p>
+      <w:pPr>
+        <w:numPr>
+          <w:ilvl w:val="0"/>
+          <w:numId w:val="0"/>
+        </w:numPr>
+        <w:ind w:firstLine="420" w:firstLineChars="0"/>
+        <w:rPr>
+          <w:rFonts w:hint="eastAsia" w:asciiTheme="minorEastAsia" w:hAnsiTheme="minorEastAsia" w:eastAsiaTheme="minorEastAsia" w:cstheme="minorEastAsia"/>
+          <w:sz w:val="24"/>
+          <w:szCs w:val="24"/>
+          <w:lang w:val="en-US" w:eastAsia="zh-CN"/>
+        </w:rPr>
+      </w:pPr>
+      <w:r>
+        <w:rPr>
+          <w:rFonts w:hint="eastAsia" w:asciiTheme="minorEastAsia" w:hAnsiTheme="minorEastAsia" w:eastAsiaTheme="minorEastAsia" w:cstheme="minorEastAsia"/>
+          <w:sz w:val="24"/>
+          <w:szCs w:val="24"/>
+          <w:lang w:val="en-US" w:eastAsia="zh-CN"/>
+        </w:rPr>
+        <w:t>此外，MVVM另一个重要特性，双向绑定。它更方便你同时维护页面上都依赖于某个字段的N个区域，而不用手动更新它们。</w:t>
+      </w:r>
+    </w:p>
+    <w:p>
+      <w:pPr>
+        <w:pStyle w:val="4"/>
+        <w:rPr>
+          <w:rFonts w:hint="eastAsia"/>
+          <w:lang w:val="en-US" w:eastAsia="zh-CN"/>
+        </w:rPr>
+      </w:pPr>
+      <w:bookmarkStart w:id="16" w:name="_Toc4409"/>
+      <w:r>
+        <w:rPr>
+          <w:rFonts w:hint="eastAsia"/>
+          <w:lang w:val="en-US" w:eastAsia="zh-CN"/>
+        </w:rPr>
+        <w:t>4.3系统交互模式设计</w:t>
+      </w:r>
+      <w:bookmarkEnd w:id="16"/>
+    </w:p>
+    <w:p>
+      <w:pPr>
+        <w:numPr>
+          <w:ilvl w:val="0"/>
+          <w:numId w:val="0"/>
+        </w:numPr>
+        <w:ind w:firstLine="420" w:firstLineChars="0"/>
+        <w:rPr>
+          <w:rFonts w:hint="eastAsia" w:asciiTheme="minorEastAsia" w:hAnsiTheme="minorEastAsia" w:eastAsiaTheme="minorEastAsia" w:cstheme="minorEastAsia"/>
+          <w:sz w:val="24"/>
+          <w:szCs w:val="24"/>
+          <w:lang w:val="en-US" w:eastAsia="zh-CN"/>
+        </w:rPr>
+      </w:pPr>
+      <w:r>
+        <w:rPr>
+          <w:rFonts w:hint="eastAsia" w:asciiTheme="minorEastAsia" w:hAnsiTheme="minorEastAsia" w:eastAsiaTheme="minorEastAsia" w:cstheme="minorEastAsia"/>
+          <w:sz w:val="24"/>
+          <w:szCs w:val="24"/>
+          <w:lang w:val="en-US" w:eastAsia="zh-CN"/>
+        </w:rPr>
+        <w:t>开发环境下：</w:t>
+      </w:r>
+    </w:p>
+    <w:p>
+      <w:pPr>
+        <w:numPr>
+          <w:ilvl w:val="0"/>
+          <w:numId w:val="0"/>
+        </w:numPr>
+        <w:ind w:firstLine="420" w:firstLineChars="0"/>
+        <w:rPr>
+          <w:rFonts w:hint="eastAsia" w:asciiTheme="minorEastAsia" w:hAnsiTheme="minorEastAsia" w:eastAsiaTheme="minorEastAsia" w:cstheme="minorEastAsia"/>
+          <w:sz w:val="24"/>
+          <w:szCs w:val="24"/>
+          <w:lang w:val="en-US" w:eastAsia="zh-CN"/>
+        </w:rPr>
+      </w:pPr>
+      <w:r>
+        <w:rPr>
+          <w:rFonts w:hint="eastAsia" w:asciiTheme="minorEastAsia" w:hAnsiTheme="minorEastAsia" w:eastAsiaTheme="minorEastAsia" w:cstheme="minorEastAsia"/>
+          <w:sz w:val="24"/>
+          <w:szCs w:val="24"/>
+          <w:lang w:val="en-US" w:eastAsia="zh-CN"/>
+        </w:rPr>
+        <w:t>在开发环境下，vue文件需要被webpack编译，而webpack则依赖于node作为服务器来进行热加载，所以ajax发送的请求跨域，需要在服务端写上跨域头（即cors）</w:t>
       </w:r>
     </w:p>
     <w:p>
@@ -9902,26 +11939,6 @@
         <w:widowControl w:val="0"/>
         <w:numPr>
           <w:ilvl w:val="0"/>
-          <w:numId w:val="10"/>
-        </w:numPr>
-        <w:jc w:val="both"/>
-        <w:rPr>
-          <w:rFonts w:hint="eastAsia"/>
-          <w:lang w:val="en-US" w:eastAsia="zh-CN"/>
-        </w:rPr>
-      </w:pPr>
-      <w:r>
-        <w:rPr>
-          <w:rFonts w:hint="eastAsia"/>
-          <w:lang w:val="en-US" w:eastAsia="zh-CN"/>
-        </w:rPr>
-        <w:t>MVC设计模式</w:t>
-      </w:r>
-    </w:p>
-    <w:p>
-      <w:pPr>
-        <w:widowControl w:val="0"/>
-        <w:numPr>
           <w:numId w:val="0"/>
         </w:numPr>
         <w:ind w:firstLine="420" w:firstLineChars="0"/>
@@ -9931,158 +11948,12 @@
           <w:lang w:val="en-US" w:eastAsia="zh-CN"/>
         </w:rPr>
       </w:pPr>
-      <w:r>
-        <w:rPr>
-          <w:rFonts w:hint="eastAsia"/>
-          <w:lang w:val="en-US" w:eastAsia="zh-CN"/>
-        </w:rPr>
-        <w:t>大多数开发者都知道M是数据模型,V是视图，C是控制器。在MVC里，View是可以直接访问Model的！从而，View里会包含Model信息，不可避免的还要包括一些业务逻辑。 MVC模型关注的是Model的不变，所以，在MVC模型里，Model不依赖于View，但是 View是依赖于Model的。不仅如此，因为有一些业务逻辑在View里实现了，导致要更改View也是比较困难的，至少那些业务逻辑是无法重用的。</w:t>
-      </w:r>
     </w:p>
     <w:p>
       <w:pPr>
         <w:widowControl w:val="0"/>
         <w:numPr>
           <w:ilvl w:val="0"/>
-          <w:numId w:val="10"/>
-        </w:numPr>
-        <w:jc w:val="both"/>
-        <w:rPr>
-          <w:rFonts w:hint="eastAsia"/>
-          <w:lang w:val="en-US" w:eastAsia="zh-CN"/>
-        </w:rPr>
-      </w:pPr>
-      <w:r>
-        <w:rPr>
-          <w:rFonts w:hint="eastAsia"/>
-          <w:lang w:val="en-US" w:eastAsia="zh-CN"/>
-        </w:rPr>
-        <w:t>MVVM设计模式</w:t>
-      </w:r>
-    </w:p>
-    <w:p>
-      <w:pPr>
-        <w:widowControl w:val="0"/>
-        <w:numPr>
-          <w:numId w:val="0"/>
-        </w:numPr>
-        <w:ind w:firstLine="420" w:firstLineChars="0"/>
-        <w:jc w:val="both"/>
-        <w:rPr>
-          <w:rFonts w:hint="eastAsia"/>
-          <w:lang w:val="en-US" w:eastAsia="zh-CN"/>
-        </w:rPr>
-      </w:pPr>
-      <w:r>
-        <w:rPr>
-          <w:rFonts w:hint="eastAsia"/>
-          <w:lang w:val="en-US" w:eastAsia="zh-CN"/>
-        </w:rPr>
-        <w:t>MVVM在概念上是真正将页面与数据逻辑分离的模式，它把数据绑定工作放到一个JS里去实现，而这个JS文件的主要功能是完成数据的绑定，即把model绑定到UI的元素上。</w:t>
-      </w:r>
-    </w:p>
-    <w:p>
-      <w:pPr>
-        <w:widowControl w:val="0"/>
-        <w:numPr>
-          <w:numId w:val="0"/>
-        </w:numPr>
-        <w:ind w:firstLine="420" w:firstLineChars="0"/>
-        <w:jc w:val="both"/>
-        <w:rPr>
-          <w:rFonts w:hint="eastAsia"/>
-          <w:lang w:val="en-US" w:eastAsia="zh-CN"/>
-        </w:rPr>
-      </w:pPr>
-      <w:r>
-        <w:rPr>
-          <w:rFonts w:hint="eastAsia"/>
-          <w:lang w:val="en-US" w:eastAsia="zh-CN"/>
-        </w:rPr>
-        <w:t>此外，MVVM另一个重要特性，双向绑定。它更方便你同时维护页面上都依赖于某个字段的N个区域，而不用手动更新它们。</w:t>
-      </w:r>
-    </w:p>
-    <w:p>
-      <w:pPr>
-        <w:widowControl w:val="0"/>
-        <w:numPr>
-          <w:ilvl w:val="0"/>
-          <w:numId w:val="10"/>
-        </w:numPr>
-        <w:jc w:val="both"/>
-        <w:rPr>
-          <w:rFonts w:hint="eastAsia"/>
-          <w:lang w:val="en-US" w:eastAsia="zh-CN"/>
-        </w:rPr>
-      </w:pPr>
-      <w:r>
-        <w:rPr>
-          <w:rFonts w:hint="eastAsia"/>
-          <w:lang w:val="en-US" w:eastAsia="zh-CN"/>
-        </w:rPr>
-        <w:t>系统交互模式设计</w:t>
-      </w:r>
-    </w:p>
-    <w:p>
-      <w:pPr>
-        <w:widowControl w:val="0"/>
-        <w:numPr>
-          <w:numId w:val="0"/>
-        </w:numPr>
-        <w:ind w:firstLine="420" w:firstLineChars="0"/>
-        <w:jc w:val="both"/>
-        <w:rPr>
-          <w:rFonts w:hint="eastAsia"/>
-          <w:lang w:val="en-US" w:eastAsia="zh-CN"/>
-        </w:rPr>
-      </w:pPr>
-      <w:r>
-        <w:rPr>
-          <w:rFonts w:hint="eastAsia"/>
-          <w:lang w:val="en-US" w:eastAsia="zh-CN"/>
-        </w:rPr>
-        <w:t>开发环境下：</w:t>
-      </w:r>
-    </w:p>
-    <w:p>
-      <w:pPr>
-        <w:widowControl w:val="0"/>
-        <w:numPr>
-          <w:numId w:val="0"/>
-        </w:numPr>
-        <w:ind w:left="420" w:leftChars="0" w:firstLine="420" w:firstLineChars="0"/>
-        <w:jc w:val="both"/>
-        <w:rPr>
-          <w:rFonts w:hint="eastAsia"/>
-          <w:lang w:val="en-US" w:eastAsia="zh-CN"/>
-        </w:rPr>
-      </w:pPr>
-      <w:r>
-        <w:rPr>
-          <w:rFonts w:hint="eastAsia"/>
-          <w:lang w:val="en-US" w:eastAsia="zh-CN"/>
-        </w:rPr>
-        <w:t>在开发环境下，vue文件需要被webpack编译，而webpack则依赖于node作为服务器来进行热加载，所以ajax发送的请求跨域，需要在服务端写上跨域头（即cors）</w:t>
-      </w:r>
-    </w:p>
-    <w:p>
-      <w:pPr>
-        <w:widowControl w:val="0"/>
-        <w:numPr>
-          <w:numId w:val="0"/>
-        </w:numPr>
-        <w:ind w:firstLine="420" w:firstLineChars="0"/>
-        <w:jc w:val="both"/>
-        <w:rPr>
-          <w:rFonts w:hint="eastAsia"/>
-          <w:lang w:val="en-US" w:eastAsia="zh-CN"/>
-        </w:rPr>
-      </w:pPr>
-    </w:p>
-    <w:p>
-      <w:pPr>
-        <w:widowControl w:val="0"/>
-        <w:numPr>
           <w:numId w:val="0"/>
         </w:numPr>
         <w:ind w:firstLine="420" w:firstLineChars="0"/>
@@ -10604,16 +12475,15 @@
           </mc:Choice>
           <mc:Fallback>
             <w:pict>
-              <v:group id="_x0000_s1026" o:spid="_x0000_s1026" o:spt="203" style="height:149.55pt;width:392.1pt;" coordsize="4979670,1899285" editas="canvas" o:gfxdata="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">
+              <v:group id="_x0000_s1026" o:spid="_x0000_s1026" o:spt="203" style="height:149.55pt;width:392.1pt;" coordsize="4979670,1899285" editas="canvas" o:gfxdata="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">
                 <o:lock v:ext="edit" aspectratio="f"/>
-                <v:shape id="_x0000_s1026" o:spid="_x0000_s1026" o:spt="75" type="#_x0000_t75" style="position:absolute;left:0;top:0;height:1899285;width:4979670;" filled="f" stroked="f" coordsize="21600,21600" o:gfxdata="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">
-                  <v:path/>
+                <v:shape id="_x0000_s1026" o:spid="_x0000_s1026" style="position:absolute;left:0;top:0;height:1899285;width:4979670;" filled="f" stroked="f" coordsize="21600,21600" o:gfxdata="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">
                   <v:fill on="f" focussize="0,0"/>
                   <v:stroke on="f"/>
                   <v:imagedata o:title=""/>
                   <o:lock v:ext="edit" aspectratio="f"/>
                 </v:shape>
-                <v:shape id="_x0000_s1026" o:spid="_x0000_s1026" o:spt="3" type="#_x0000_t3" style="position:absolute;left:3646805;top:1303655;height:552450;width:857250;v-text-anchor:middle;" fillcolor="#FFC000 [3207]" filled="t" stroked="t" coordsize="21600,21600" o:gfxdata="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">
+                <v:shape id="_x0000_s1026" o:spid="_x0000_s1026" o:spt="3" type="#_x0000_t3" style="position:absolute;left:3646805;top:1303655;height:552450;width:857250;v-text-anchor:middle;" fillcolor="#FFC000 [3207]" filled="t" stroked="t" coordsize="21600,21600" o:gfxdata="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">
                   <v:fill on="t" focussize="0,0"/>
                   <v:stroke weight="1pt" color="#BC8C00 [3207]" miterlimit="8" joinstyle="miter"/>
                   <v:imagedata o:title=""/>
@@ -10639,7 +12509,7 @@
                     </w:txbxContent>
                   </v:textbox>
                 </v:shape>
-                <v:shape id="_x0000_s1026" o:spid="_x0000_s1026" o:spt="3" type="#_x0000_t3" style="position:absolute;left:46355;top:103505;height:552450;width:857250;v-text-anchor:middle;" fillcolor="#FFC000 [3207]" filled="t" stroked="t" coordsize="21600,21600" o:gfxdata="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">
+                <v:shape id="_x0000_s1026" o:spid="_x0000_s1026" o:spt="3" type="#_x0000_t3" style="position:absolute;left:46355;top:103505;height:552450;width:857250;v-text-anchor:middle;" fillcolor="#FFC000 [3207]" filled="t" stroked="t" coordsize="21600,21600" o:gfxdata="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">
                   <v:fill on="t" focussize="0,0"/>
                   <v:stroke weight="1pt" color="#BC8C00 [3207]" miterlimit="8" joinstyle="miter"/>
                   <v:imagedata o:title=""/>
@@ -10669,7 +12539,7 @@
                     </w:txbxContent>
                   </v:textbox>
                 </v:shape>
-                <v:shape id="_x0000_s1026" o:spid="_x0000_s1026" o:spt="3" type="#_x0000_t3" style="position:absolute;left:4142105;top:274955;height:552450;width:857250;v-text-anchor:middle;" fillcolor="#FFC000 [3207]" filled="t" stroked="t" coordsize="21600,21600" o:gfxdata="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">
+                <v:shape id="_x0000_s1026" o:spid="_x0000_s1026" o:spt="3" type="#_x0000_t3" style="position:absolute;left:4142105;top:274955;height:552450;width:857250;v-text-anchor:middle;" fillcolor="#FFC000 [3207]" filled="t" stroked="t" coordsize="21600,21600" o:gfxdata="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">
                   <v:fill on="t" focussize="0,0"/>
                   <v:stroke weight="1pt" color="#BC8C00 [3207]" miterlimit="8" joinstyle="miter"/>
                   <v:imagedata o:title=""/>
@@ -10695,7 +12565,7 @@
                     </w:txbxContent>
                   </v:textbox>
                 </v:shape>
-                <v:shape id="_x0000_s1026" o:spid="_x0000_s1026" o:spt="3" type="#_x0000_t3" style="position:absolute;left:2094230;top:1313180;height:552450;width:857250;v-text-anchor:middle;" fillcolor="#FFC000 [3207]" filled="t" stroked="t" coordsize="21600,21600" o:gfxdata="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">
+                <v:shape id="_x0000_s1026" o:spid="_x0000_s1026" o:spt="3" type="#_x0000_t3" style="position:absolute;left:2094230;top:1313180;height:552450;width:857250;v-text-anchor:middle;" fillcolor="#FFC000 [3207]" filled="t" stroked="t" coordsize="21600,21600" o:gfxdata="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">
                   <v:fill on="t" focussize="0,0"/>
                   <v:stroke weight="1pt" color="#BC8C00 [3207]" miterlimit="8" joinstyle="miter"/>
                   <v:imagedata o:title=""/>
@@ -10721,7 +12591,7 @@
                     </w:txbxContent>
                   </v:textbox>
                 </v:shape>
-                <v:shape id="_x0000_s1026" o:spid="_x0000_s1026" o:spt="3" type="#_x0000_t3" style="position:absolute;left:560705;top:1322705;height:552450;width:857250;v-text-anchor:middle;" fillcolor="#FFC000 [3207]" filled="t" stroked="t" coordsize="21600,21600" o:gfxdata="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">
+                <v:shape id="_x0000_s1026" o:spid="_x0000_s1026" o:spt="3" type="#_x0000_t3" style="position:absolute;left:560705;top:1322705;height:552450;width:857250;v-text-anchor:middle;" fillcolor="#FFC000 [3207]" filled="t" stroked="t" coordsize="21600,21600" o:gfxdata="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">
                   <v:fill on="t" focussize="0,0"/>
                   <v:stroke weight="1pt" color="#BC8C00 [3207]" miterlimit="8" joinstyle="miter"/>
                   <v:imagedata o:title=""/>
@@ -10747,7 +12617,7 @@
                     </w:txbxContent>
                   </v:textbox>
                 </v:shape>
-                <v:shape id="_x0000_s1026" o:spid="_x0000_s1026" o:spt="3" type="#_x0000_t3" style="position:absolute;left:989330;top:636905;height:552450;width:1104900;v-text-anchor:middle;" fillcolor="#FFC000 [3207]" filled="t" stroked="t" coordsize="21600,21600" o:gfxdata="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">
+                <v:shape id="_x0000_s1026" o:spid="_x0000_s1026" o:spt="3" type="#_x0000_t3" style="position:absolute;left:989330;top:636905;height:552450;width:1104900;v-text-anchor:middle;" fillcolor="#FFC000 [3207]" filled="t" stroked="t" coordsize="21600,21600" o:gfxdata="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">
                   <v:fill on="t" focussize="0,0"/>
                   <v:stroke weight="1pt" color="#BC8C00 [3207]" miterlimit="8" joinstyle="miter"/>
                   <v:imagedata o:title=""/>
@@ -10773,31 +12643,31 @@
                     </w:txbxContent>
                   </v:textbox>
                 </v:shape>
-                <v:shape id="_x0000_s1026" o:spid="_x0000_s1026" o:spt="32" type="#_x0000_t32" style="position:absolute;left:1417955;top:1589405;flip:x;height:9525;width:676275;" filled="f" stroked="t" coordsize="21600,21600" o:gfxdata="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">
+                <v:shape id="_x0000_s1026" o:spid="_x0000_s1026" o:spt="32" type="#_x0000_t32" style="position:absolute;left:1417955;top:1589405;flip:x;height:9525;width:676275;" filled="f" stroked="t" coordsize="21600,21600" o:gfxdata="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">
                   <v:fill on="f" focussize="0,0"/>
                   <v:stroke weight="0.5pt" color="#000000 [3200]" miterlimit="8" joinstyle="miter" startarrow="open" endarrow="open"/>
                   <v:imagedata o:title=""/>
                   <o:lock v:ext="edit" aspectratio="f"/>
                 </v:shape>
-                <v:shape id="_x0000_s1026" o:spid="_x0000_s1026" o:spt="32" type="#_x0000_t32" style="position:absolute;left:2951480;top:1579880;flip:y;height:9525;width:695325;" filled="f" stroked="t" coordsize="21600,21600" o:gfxdata="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">
+                <v:shape id="_x0000_s1026" o:spid="_x0000_s1026" o:spt="32" type="#_x0000_t32" style="position:absolute;left:2951480;top:1579880;flip:y;height:9525;width:695325;" filled="f" stroked="t" coordsize="21600,21600" o:gfxdata="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">
                   <v:fill on="f" focussize="0,0"/>
                   <v:stroke weight="0.5pt" color="#000000 [3200]" miterlimit="8" joinstyle="miter" startarrow="open" endarrow="open"/>
                   <v:imagedata o:title=""/>
                   <o:lock v:ext="edit" aspectratio="f"/>
                 </v:shape>
-                <v:shape id="_x0000_s1026" o:spid="_x0000_s1026" o:spt="32" type="#_x0000_t32" style="position:absolute;left:903605;top:379730;height:257175;width:638175;" filled="f" stroked="t" coordsize="21600,21600" o:gfxdata="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">
+                <v:shape id="_x0000_s1026" o:spid="_x0000_s1026" o:spt="32" type="#_x0000_t32" style="position:absolute;left:903605;top:379730;height:257175;width:638175;" filled="f" stroked="t" coordsize="21600,21600" o:gfxdata="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">
                   <v:fill on="f" focussize="0,0"/>
                   <v:stroke weight="0.5pt" color="#000000 [3200]" miterlimit="8" joinstyle="miter" endarrow="open"/>
                   <v:imagedata o:title=""/>
                   <o:lock v:ext="edit" aspectratio="f"/>
                 </v:shape>
-                <v:shape id="_x0000_s1026" o:spid="_x0000_s1026" o:spt="32" type="#_x0000_t32" style="position:absolute;left:989330;top:1108710;flip:x;height:213995;width:161925;" filled="f" stroked="t" coordsize="21600,21600" o:gfxdata="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">
+                <v:shape id="_x0000_s1026" o:spid="_x0000_s1026" o:spt="32" type="#_x0000_t32" style="position:absolute;left:989330;top:1108710;flip:x;height:213995;width:161925;" filled="f" stroked="t" coordsize="21600,21600" o:gfxdata="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">
                   <v:fill on="f" focussize="0,0"/>
                   <v:stroke weight="0.5pt" color="#000000 [3200]" miterlimit="8" joinstyle="miter" endarrow="open"/>
                   <v:imagedata o:title=""/>
                   <o:lock v:ext="edit" aspectratio="f"/>
                 </v:shape>
-                <v:shape id="_x0000_s1026" o:spid="_x0000_s1026" o:spt="32" type="#_x0000_t32" style="position:absolute;left:4075430;top:827405;flip:x;height:476250;width:495300;" filled="f" stroked="t" coordsize="21600,21600" o:gfxdata="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">
+                <v:shape id="_x0000_s1026" o:spid="_x0000_s1026" o:spt="32" type="#_x0000_t32" style="position:absolute;left:4075430;top:827405;flip:x;height:476250;width:495300;" filled="f" stroked="t" coordsize="21600,21600" o:gfxdata="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">
                   <v:fill on="f" focussize="0,0"/>
                   <v:stroke weight="0.5pt" color="#000000 [3200]" miterlimit="8" joinstyle="miter" endarrow="open"/>
                   <v:imagedata o:title=""/>
@@ -10813,62 +12683,57 @@
     </w:p>
     <w:p>
       <w:pPr>
-        <w:widowControl w:val="0"/>
         <w:numPr>
+          <w:ilvl w:val="0"/>
           <w:numId w:val="0"/>
         </w:numPr>
         <w:ind w:firstLine="420" w:firstLineChars="0"/>
-        <w:jc w:val="both"/>
-        <w:rPr>
-          <w:rFonts w:hint="eastAsia"/>
-          <w:sz w:val="21"/>
-          <w:lang w:eastAsia="zh-CN"/>
+        <w:rPr>
+          <w:rFonts w:hint="eastAsia" w:asciiTheme="minorEastAsia" w:hAnsiTheme="minorEastAsia" w:eastAsiaTheme="minorEastAsia" w:cstheme="minorEastAsia"/>
+          <w:sz w:val="24"/>
+          <w:szCs w:val="24"/>
+          <w:lang w:val="en-US" w:eastAsia="zh-CN"/>
         </w:rPr>
       </w:pPr>
       <w:r>
         <w:rPr>
-          <w:rFonts w:hint="eastAsia"/>
-          <w:sz w:val="21"/>
-          <w:lang w:eastAsia="zh-CN"/>
+          <w:rFonts w:hint="eastAsia" w:asciiTheme="minorEastAsia" w:hAnsiTheme="minorEastAsia" w:eastAsiaTheme="minorEastAsia" w:cstheme="minorEastAsia"/>
+          <w:sz w:val="24"/>
+          <w:szCs w:val="24"/>
+          <w:lang w:val="en-US" w:eastAsia="zh-CN"/>
         </w:rPr>
         <w:t>生产环境下：</w:t>
+      </w:r>
+    </w:p>
+    <w:p>
+      <w:pPr>
+        <w:numPr>
+          <w:ilvl w:val="0"/>
+          <w:numId w:val="0"/>
+        </w:numPr>
+        <w:ind w:firstLine="420" w:firstLineChars="0"/>
+        <w:rPr>
+          <w:rFonts w:hint="eastAsia" w:asciiTheme="minorEastAsia" w:hAnsiTheme="minorEastAsia" w:eastAsiaTheme="minorEastAsia" w:cstheme="minorEastAsia"/>
+          <w:sz w:val="24"/>
+          <w:szCs w:val="24"/>
+          <w:lang w:val="en-US" w:eastAsia="zh-CN"/>
+        </w:rPr>
+      </w:pPr>
+      <w:r>
+        <w:rPr>
+          <w:rFonts w:hint="eastAsia" w:asciiTheme="minorEastAsia" w:hAnsiTheme="minorEastAsia" w:eastAsiaTheme="minorEastAsia" w:cstheme="minorEastAsia"/>
+          <w:sz w:val="24"/>
+          <w:szCs w:val="24"/>
+          <w:lang w:val="en-US" w:eastAsia="zh-CN"/>
+        </w:rPr>
+        <w:t>通过webpack打包后的vue文件则不需要webpack-dev-server来实施热加载了，直接把他放到apache下就好，这时不存在跨域的问题。</w:t>
       </w:r>
     </w:p>
     <w:p>
       <w:pPr>
         <w:widowControl w:val="0"/>
         <w:numPr>
-          <w:numId w:val="0"/>
-        </w:numPr>
-        <w:ind w:firstLine="420" w:firstLineChars="0"/>
-        <w:jc w:val="both"/>
-        <w:rPr>
-          <w:rFonts w:hint="eastAsia"/>
-          <w:sz w:val="21"/>
-          <w:lang w:eastAsia="zh-CN"/>
-        </w:rPr>
-      </w:pPr>
-      <w:r>
-        <w:rPr>
-          <w:rFonts w:hint="eastAsia"/>
-          <w:sz w:val="21"/>
-          <w:lang w:eastAsia="zh-CN"/>
-        </w:rPr>
-        <w:t>通过</w:t>
-      </w:r>
-      <w:r>
-        <w:rPr>
-          <w:rFonts w:hint="eastAsia"/>
-          <w:sz w:val="21"/>
-          <w:lang w:val="en-US" w:eastAsia="zh-CN"/>
-        </w:rPr>
-        <w:t>webpack打包后的vue文件则不需要webpack-dev-server来实施热加载了，直接把他放到apache下就好，这时不存在跨域的问题。</w:t>
-      </w:r>
-    </w:p>
-    <w:p>
-      <w:pPr>
-        <w:widowControl w:val="0"/>
-        <w:numPr>
+          <w:ilvl w:val="0"/>
           <w:numId w:val="0"/>
         </w:numPr>
         <w:ind w:firstLine="420" w:firstLineChars="0"/>
@@ -11216,16 +13081,15 @@
           </mc:Choice>
           <mc:Fallback>
             <w:pict>
-              <v:group id="_x0000_s1026" o:spid="_x0000_s1026" o:spt="203" style="height:137pt;width:398.85pt;" coordsize="5065395,1739900" editas="canvas" o:gfxdata="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">
+              <v:group id="_x0000_s1026" o:spid="_x0000_s1026" o:spt="203" style="height:137pt;width:398.85pt;" coordsize="5065395,1739900" editas="canvas" o:gfxdata="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">
                 <o:lock v:ext="edit" aspectratio="f"/>
-                <v:shape id="_x0000_s1026" o:spid="_x0000_s1026" o:spt="75" type="#_x0000_t75" style="position:absolute;left:0;top:0;height:1739900;width:5065395;" filled="f" stroked="f" coordsize="21600,21600" o:gfxdata="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">
-                  <v:path/>
+                <v:shape id="_x0000_s1026" o:spid="_x0000_s1026" style="position:absolute;left:0;top:0;height:1739900;width:5065395;" filled="f" stroked="f" coordsize="21600,21600" o:gfxdata="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">
                   <v:fill on="f" focussize="0,0"/>
                   <v:stroke on="f"/>
                   <v:imagedata o:title=""/>
                   <o:lock v:ext="edit" aspectratio="f"/>
                 </v:shape>
-                <v:shape id="_x0000_s1026" o:spid="_x0000_s1026" o:spt="3" type="#_x0000_t3" style="position:absolute;left:1703705;top:934085;height:762000;width:1038225;v-text-anchor:middle;" fillcolor="#ED7D31 [3205]" filled="t" stroked="t" coordsize="21600,21600" o:gfxdata="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">
+                <v:shape id="_x0000_s1026" o:spid="_x0000_s1026" o:spt="3" type="#_x0000_t3" style="position:absolute;left:1703705;top:934085;height:762000;width:1038225;v-text-anchor:middle;" fillcolor="#ED7D31 [3205]" filled="t" stroked="t" coordsize="21600,21600" o:gfxdata="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">
                   <v:fill on="t" focussize="0,0"/>
                   <v:stroke weight="1pt" color="#AE5A21 [3205]" miterlimit="8" joinstyle="miter"/>
                   <v:imagedata o:title=""/>
@@ -11251,7 +13115,7 @@
                     </w:txbxContent>
                   </v:textbox>
                 </v:shape>
-                <v:shape id="_x0000_s1026" o:spid="_x0000_s1026" o:spt="3" type="#_x0000_t3" style="position:absolute;left:265430;top:951230;height:762000;width:1038225;v-text-anchor:middle;" fillcolor="#ED7D31 [3205]" filled="t" stroked="t" coordsize="21600,21600" o:gfxdata="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">
+                <v:shape id="_x0000_s1026" o:spid="_x0000_s1026" o:spt="3" type="#_x0000_t3" style="position:absolute;left:265430;top:951230;height:762000;width:1038225;v-text-anchor:middle;" fillcolor="#ED7D31 [3205]" filled="t" stroked="t" coordsize="21600,21600" o:gfxdata="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">
                   <v:fill on="t" focussize="0,0"/>
                   <v:stroke weight="1pt" color="#AE5A21 [3205]" miterlimit="8" joinstyle="miter"/>
                   <v:imagedata o:title=""/>
@@ -11277,7 +13141,7 @@
                     </w:txbxContent>
                   </v:textbox>
                 </v:shape>
-                <v:shape id="_x0000_s1026" o:spid="_x0000_s1026" o:spt="3" type="#_x0000_t3" style="position:absolute;left:3037205;top:970280;height:762000;width:1038225;v-text-anchor:middle;" fillcolor="#ED7D31 [3205]" filled="t" stroked="t" coordsize="21600,21600" o:gfxdata="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">
+                <v:shape id="_x0000_s1026" o:spid="_x0000_s1026" o:spt="3" type="#_x0000_t3" style="position:absolute;left:3037205;top:970280;height:762000;width:1038225;v-text-anchor:middle;" fillcolor="#ED7D31 [3205]" filled="t" stroked="t" coordsize="21600,21600" o:gfxdata="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">
                   <v:fill on="t" focussize="0,0"/>
                   <v:stroke weight="1pt" color="#AE5A21 [3205]" miterlimit="8" joinstyle="miter"/>
                   <v:imagedata o:title=""/>
@@ -11303,7 +13167,7 @@
                     </w:txbxContent>
                   </v:textbox>
                 </v:shape>
-                <v:shape id="_x0000_s1026" o:spid="_x0000_s1026" o:spt="3" type="#_x0000_t3" style="position:absolute;left:4132580;top:484505;height:504825;width:752475;v-text-anchor:middle;" fillcolor="#ED7D31 [3205]" filled="t" stroked="t" coordsize="21600,21600" o:gfxdata="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">
+                <v:shape id="_x0000_s1026" o:spid="_x0000_s1026" o:spt="3" type="#_x0000_t3" style="position:absolute;left:4132580;top:484505;height:504825;width:752475;v-text-anchor:middle;" fillcolor="#ED7D31 [3205]" filled="t" stroked="t" coordsize="21600,21600" o:gfxdata="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">
                   <v:fill on="t" focussize="0,0"/>
                   <v:stroke weight="1pt" color="#AE5A21 [3205]" miterlimit="8" joinstyle="miter"/>
                   <v:imagedata o:title=""/>
@@ -11357,34 +13221,25 @@
     </w:p>
     <w:p>
       <w:pPr>
-        <w:widowControl w:val="0"/>
-        <w:numPr>
-          <w:ilvl w:val="0"/>
-          <w:numId w:val="10"/>
-        </w:numPr>
-        <w:jc w:val="both"/>
+        <w:pStyle w:val="4"/>
         <w:rPr>
           <w:rFonts w:hint="eastAsia"/>
           <w:lang w:val="en-US" w:eastAsia="zh-CN"/>
         </w:rPr>
       </w:pPr>
+      <w:bookmarkStart w:id="17" w:name="_Toc31682"/>
       <w:r>
         <w:rPr>
           <w:rFonts w:hint="eastAsia"/>
           <w:lang w:val="en-US" w:eastAsia="zh-CN"/>
         </w:rPr>
-        <w:t>技术选型</w:t>
-      </w:r>
+        <w:t>4.4技术选型</w:t>
+      </w:r>
+      <w:bookmarkEnd w:id="17"/>
     </w:p>
     <w:p>
       <w:pPr>
-        <w:widowControl w:val="0"/>
-        <w:numPr>
-          <w:ilvl w:val="0"/>
-          <w:numId w:val="11"/>
-        </w:numPr>
-        <w:ind w:firstLine="420" w:firstLineChars="0"/>
-        <w:jc w:val="both"/>
+        <w:pStyle w:val="5"/>
         <w:rPr>
           <w:rFonts w:hint="eastAsia"/>
           <w:lang w:val="en-US" w:eastAsia="zh-CN"/>
@@ -11395,25 +13250,28 @@
           <w:rFonts w:hint="eastAsia"/>
           <w:lang w:val="en-US" w:eastAsia="zh-CN"/>
         </w:rPr>
-        <w:t>Vue</w:t>
+        <w:t>4.4.1 Vue</w:t>
       </w:r>
     </w:p>
     <w:p>
       <w:pPr>
-        <w:widowControl w:val="0"/>
         <w:numPr>
+          <w:ilvl w:val="0"/>
           <w:numId w:val="0"/>
         </w:numPr>
-        <w:ind w:left="420" w:leftChars="0" w:firstLine="420" w:firstLineChars="0"/>
-        <w:jc w:val="both"/>
-        <w:rPr>
-          <w:rFonts w:hint="eastAsia"/>
+        <w:ind w:firstLine="420" w:firstLineChars="0"/>
+        <w:rPr>
+          <w:rFonts w:hint="eastAsia" w:asciiTheme="minorEastAsia" w:hAnsiTheme="minorEastAsia" w:eastAsiaTheme="minorEastAsia" w:cstheme="minorEastAsia"/>
+          <w:sz w:val="24"/>
+          <w:szCs w:val="24"/>
           <w:lang w:val="en-US" w:eastAsia="zh-CN"/>
         </w:rPr>
       </w:pPr>
       <w:r>
         <w:rPr>
-          <w:rFonts w:hint="eastAsia"/>
+          <w:rFonts w:hint="eastAsia" w:asciiTheme="minorEastAsia" w:hAnsiTheme="minorEastAsia" w:eastAsiaTheme="minorEastAsia" w:cstheme="minorEastAsia"/>
+          <w:sz w:val="24"/>
+          <w:szCs w:val="24"/>
           <w:lang w:val="en-US" w:eastAsia="zh-CN"/>
         </w:rPr>
         <w:t>vue是是一套构建用户界面的渐进式框架，在2016年与react、angular并称为三大框架之一的前端开发框架，凭借其详细的官方文档、简单灵活的设计模式和高效率的开发流程，深受我国前端开发者的热爱和推崇。</w:t>
@@ -11421,20 +13279,23 @@
     </w:p>
     <w:p>
       <w:pPr>
-        <w:widowControl w:val="0"/>
         <w:numPr>
+          <w:ilvl w:val="0"/>
           <w:numId w:val="0"/>
         </w:numPr>
-        <w:ind w:left="420" w:leftChars="0" w:firstLine="420" w:firstLineChars="0"/>
-        <w:jc w:val="both"/>
-        <w:rPr>
-          <w:rFonts w:hint="eastAsia"/>
+        <w:ind w:firstLine="420" w:firstLineChars="0"/>
+        <w:rPr>
+          <w:rFonts w:hint="eastAsia" w:asciiTheme="minorEastAsia" w:hAnsiTheme="minorEastAsia" w:eastAsiaTheme="minorEastAsia" w:cstheme="minorEastAsia"/>
+          <w:sz w:val="24"/>
+          <w:szCs w:val="24"/>
           <w:lang w:val="en-US" w:eastAsia="zh-CN"/>
         </w:rPr>
       </w:pPr>
       <w:r>
         <w:rPr>
-          <w:rFonts w:hint="eastAsia"/>
+          <w:rFonts w:hint="eastAsia" w:asciiTheme="minorEastAsia" w:hAnsiTheme="minorEastAsia" w:eastAsiaTheme="minorEastAsia" w:cstheme="minorEastAsia"/>
+          <w:sz w:val="24"/>
+          <w:szCs w:val="24"/>
           <w:lang w:val="en-US" w:eastAsia="zh-CN"/>
         </w:rPr>
         <w:t>Vue压缩后只有17kb，它采用自底向上增量开发的设计，只关注视图层，不仅易于上手，还便于与第三方库或既有项目整合。</w:t>
@@ -11442,13 +13303,7 @@
     </w:p>
     <w:p>
       <w:pPr>
-        <w:widowControl w:val="0"/>
-        <w:numPr>
-          <w:ilvl w:val="0"/>
-          <w:numId w:val="11"/>
-        </w:numPr>
-        <w:ind w:firstLine="420" w:firstLineChars="0"/>
-        <w:jc w:val="both"/>
+        <w:pStyle w:val="5"/>
         <w:rPr>
           <w:rFonts w:hint="eastAsia"/>
           <w:lang w:val="en-US" w:eastAsia="zh-CN"/>
@@ -11459,25 +13314,28 @@
           <w:rFonts w:hint="eastAsia"/>
           <w:lang w:val="en-US" w:eastAsia="zh-CN"/>
         </w:rPr>
-        <w:t>Webpack</w:t>
+        <w:t>4.4.2 Webpack</w:t>
       </w:r>
     </w:p>
     <w:p>
       <w:pPr>
-        <w:widowControl w:val="0"/>
         <w:numPr>
+          <w:ilvl w:val="0"/>
           <w:numId w:val="0"/>
         </w:numPr>
-        <w:ind w:left="420" w:leftChars="0" w:firstLine="420" w:firstLineChars="0"/>
-        <w:jc w:val="both"/>
-        <w:rPr>
-          <w:rFonts w:hint="eastAsia"/>
+        <w:ind w:firstLine="420" w:firstLineChars="0"/>
+        <w:rPr>
+          <w:rFonts w:hint="eastAsia" w:asciiTheme="minorEastAsia" w:hAnsiTheme="minorEastAsia" w:eastAsiaTheme="minorEastAsia" w:cstheme="minorEastAsia"/>
+          <w:sz w:val="24"/>
+          <w:szCs w:val="24"/>
           <w:lang w:val="en-US" w:eastAsia="zh-CN"/>
         </w:rPr>
       </w:pPr>
       <w:r>
         <w:rPr>
-          <w:rFonts w:hint="eastAsia"/>
+          <w:rFonts w:hint="eastAsia" w:asciiTheme="minorEastAsia" w:hAnsiTheme="minorEastAsia" w:eastAsiaTheme="minorEastAsia" w:cstheme="minorEastAsia"/>
+          <w:sz w:val="24"/>
+          <w:szCs w:val="24"/>
           <w:lang w:val="en-US" w:eastAsia="zh-CN"/>
         </w:rPr>
         <w:t>Webpack也是当下最流行的模块加载器和打包工具，他可以把js、jsx、css等前端资源文件打包为模块进行使用。在本系统中，因为使用到了vue文件，wepack的vue-loader将会自动将他编译成js，开发者不必进行各种配置。</w:t>
@@ -11485,13 +13343,7 @@
     </w:p>
     <w:p>
       <w:pPr>
-        <w:widowControl w:val="0"/>
-        <w:numPr>
-          <w:ilvl w:val="0"/>
-          <w:numId w:val="11"/>
-        </w:numPr>
-        <w:ind w:firstLine="420" w:firstLineChars="0"/>
-        <w:jc w:val="both"/>
+        <w:pStyle w:val="5"/>
         <w:rPr>
           <w:rFonts w:hint="eastAsia"/>
           <w:lang w:val="en-US" w:eastAsia="zh-CN"/>
@@ -11502,25 +13354,28 @@
           <w:rFonts w:hint="eastAsia"/>
           <w:lang w:val="en-US" w:eastAsia="zh-CN"/>
         </w:rPr>
-        <w:t>Ajax</w:t>
+        <w:t>4.4.3 Ajax</w:t>
       </w:r>
     </w:p>
     <w:p>
       <w:pPr>
-        <w:widowControl w:val="0"/>
         <w:numPr>
+          <w:ilvl w:val="0"/>
           <w:numId w:val="0"/>
         </w:numPr>
-        <w:ind w:left="420" w:leftChars="0" w:firstLine="420" w:firstLineChars="0"/>
-        <w:jc w:val="both"/>
-        <w:rPr>
-          <w:rFonts w:hint="eastAsia"/>
+        <w:ind w:firstLine="420" w:firstLineChars="0"/>
+        <w:rPr>
+          <w:rFonts w:hint="eastAsia" w:asciiTheme="minorEastAsia" w:hAnsiTheme="minorEastAsia" w:eastAsiaTheme="minorEastAsia" w:cstheme="minorEastAsia"/>
+          <w:sz w:val="24"/>
+          <w:szCs w:val="24"/>
           <w:lang w:val="en-US" w:eastAsia="zh-CN"/>
         </w:rPr>
       </w:pPr>
       <w:r>
         <w:rPr>
-          <w:rFonts w:hint="eastAsia"/>
+          <w:rFonts w:hint="eastAsia" w:asciiTheme="minorEastAsia" w:hAnsiTheme="minorEastAsia" w:eastAsiaTheme="minorEastAsia" w:cstheme="minorEastAsia"/>
+          <w:sz w:val="24"/>
+          <w:szCs w:val="24"/>
           <w:lang w:val="en-US" w:eastAsia="zh-CN"/>
         </w:rPr>
         <w:t>Ajax在近些年来已经成为与服务端交互工具的不二之选，使用ajax能够使代码更明确，前后端分离更清晰；最大的特点是异步，使服务器减轻负担，可以给用户更好的体验。</w:t>
@@ -11528,13 +13383,7 @@
     </w:p>
     <w:p>
       <w:pPr>
-        <w:widowControl w:val="0"/>
-        <w:numPr>
-          <w:ilvl w:val="0"/>
-          <w:numId w:val="11"/>
-        </w:numPr>
-        <w:ind w:firstLine="420" w:firstLineChars="0"/>
-        <w:jc w:val="both"/>
+        <w:pStyle w:val="5"/>
         <w:rPr>
           <w:rFonts w:hint="eastAsia"/>
           <w:lang w:val="en-US" w:eastAsia="zh-CN"/>
@@ -11545,25 +13394,28 @@
           <w:rFonts w:hint="eastAsia"/>
           <w:lang w:val="en-US" w:eastAsia="zh-CN"/>
         </w:rPr>
-        <w:t>Apache+php+mysql</w:t>
+        <w:t>4.4.4 Apache+php+mysql</w:t>
       </w:r>
     </w:p>
     <w:p>
       <w:pPr>
-        <w:widowControl w:val="0"/>
         <w:numPr>
+          <w:ilvl w:val="0"/>
           <w:numId w:val="0"/>
         </w:numPr>
-        <w:ind w:left="420" w:leftChars="0" w:firstLine="420" w:firstLineChars="0"/>
-        <w:jc w:val="both"/>
-        <w:rPr>
-          <w:rFonts w:hint="eastAsia"/>
+        <w:ind w:firstLine="420" w:firstLineChars="0"/>
+        <w:rPr>
+          <w:rFonts w:hint="eastAsia" w:asciiTheme="minorEastAsia" w:hAnsiTheme="minorEastAsia" w:eastAsiaTheme="minorEastAsia" w:cstheme="minorEastAsia"/>
+          <w:sz w:val="24"/>
+          <w:szCs w:val="24"/>
           <w:lang w:val="en-US" w:eastAsia="zh-CN"/>
         </w:rPr>
       </w:pPr>
       <w:r>
         <w:rPr>
-          <w:rFonts w:hint="eastAsia"/>
+          <w:rFonts w:hint="eastAsia" w:asciiTheme="minorEastAsia" w:hAnsiTheme="minorEastAsia" w:eastAsiaTheme="minorEastAsia" w:cstheme="minorEastAsia"/>
+          <w:sz w:val="24"/>
+          <w:szCs w:val="24"/>
           <w:lang w:val="en-US" w:eastAsia="zh-CN"/>
         </w:rPr>
         <w:t>这套技术栈已经流行了很多年，主要是因为php对mysql都有非常友好的扩展。</w:t>
@@ -11571,165 +13423,26 @@
     </w:p>
     <w:p>
       <w:pPr>
-        <w:widowControl w:val="0"/>
         <w:numPr>
+          <w:ilvl w:val="0"/>
           <w:numId w:val="0"/>
         </w:numPr>
-        <w:ind w:left="420" w:leftChars="0" w:firstLine="420" w:firstLineChars="0"/>
-        <w:jc w:val="both"/>
-        <w:rPr>
-          <w:rFonts w:hint="eastAsia"/>
+        <w:ind w:firstLine="420" w:firstLineChars="0"/>
+        <w:rPr>
+          <w:rFonts w:hint="eastAsia" w:asciiTheme="minorEastAsia" w:hAnsiTheme="minorEastAsia" w:eastAsiaTheme="minorEastAsia" w:cstheme="minorEastAsia"/>
+          <w:sz w:val="24"/>
+          <w:szCs w:val="24"/>
           <w:lang w:val="en-US" w:eastAsia="zh-CN"/>
         </w:rPr>
       </w:pPr>
       <w:r>
         <w:rPr>
-          <w:rFonts w:hint="eastAsia"/>
+          <w:rFonts w:hint="eastAsia" w:asciiTheme="minorEastAsia" w:hAnsiTheme="minorEastAsia" w:eastAsiaTheme="minorEastAsia" w:cstheme="minorEastAsia"/>
+          <w:sz w:val="24"/>
+          <w:szCs w:val="24"/>
           <w:lang w:val="en-US" w:eastAsia="zh-CN"/>
         </w:rPr>
         <w:t>Php稳定高效，最大的优点是在apache上不用配置很多，开发速率很快，代码简单易读，很适合中小型项目。</w:t>
-      </w:r>
-    </w:p>
-    <w:p>
-      <w:pPr>
-        <w:widowControl w:val="0"/>
-        <w:numPr>
-          <w:numId w:val="0"/>
-        </w:numPr>
-        <w:jc w:val="both"/>
-        <w:rPr>
-          <w:rFonts w:hint="eastAsia"/>
-          <w:lang w:val="en-US" w:eastAsia="zh-CN"/>
-        </w:rPr>
-      </w:pPr>
-    </w:p>
-    <w:p>
-      <w:pPr>
-        <w:widowControl w:val="0"/>
-        <w:numPr>
-          <w:ilvl w:val="0"/>
-          <w:numId w:val="10"/>
-        </w:numPr>
-        <w:jc w:val="both"/>
-        <w:rPr>
-          <w:rFonts w:hint="eastAsia"/>
-          <w:lang w:val="en-US" w:eastAsia="zh-CN"/>
-        </w:rPr>
-      </w:pPr>
-      <w:r>
-        <w:rPr>
-          <w:rFonts w:hint="eastAsia"/>
-          <w:lang w:val="en-US" w:eastAsia="zh-CN"/>
-        </w:rPr>
-        <w:t>开发工具</w:t>
-      </w:r>
-    </w:p>
-    <w:p>
-      <w:pPr>
-        <w:widowControl w:val="0"/>
-        <w:numPr>
-          <w:ilvl w:val="0"/>
-          <w:numId w:val="12"/>
-        </w:numPr>
-        <w:ind w:firstLine="420" w:firstLineChars="0"/>
-        <w:jc w:val="both"/>
-        <w:rPr>
-          <w:rFonts w:hint="eastAsia"/>
-          <w:lang w:val="en-US" w:eastAsia="zh-CN"/>
-        </w:rPr>
-      </w:pPr>
-      <w:r>
-        <w:rPr>
-          <w:rFonts w:hint="eastAsia"/>
-          <w:lang w:val="en-US" w:eastAsia="zh-CN"/>
-        </w:rPr>
-        <w:t>Webstorm</w:t>
-      </w:r>
-    </w:p>
-    <w:p>
-      <w:pPr>
-        <w:widowControl w:val="0"/>
-        <w:numPr>
-          <w:numId w:val="0"/>
-        </w:numPr>
-        <w:ind w:left="420" w:leftChars="0" w:firstLine="420" w:firstLineChars="0"/>
-        <w:jc w:val="both"/>
-        <w:rPr>
-          <w:rFonts w:hint="eastAsia"/>
-          <w:lang w:val="en-US" w:eastAsia="zh-CN"/>
-        </w:rPr>
-      </w:pPr>
-      <w:r>
-        <w:rPr>
-          <w:rFonts w:hint="eastAsia"/>
-          <w:lang w:val="en-US" w:eastAsia="zh-CN"/>
-        </w:rPr>
-        <w:t>Webstorm是前端最优秀的ide，它集成了node、npm、webpack、eslint等各种js轮子的配置，自动纠错，代码高亮。</w:t>
-      </w:r>
-    </w:p>
-    <w:p>
-      <w:pPr>
-        <w:widowControl w:val="0"/>
-        <w:numPr>
-          <w:ilvl w:val="0"/>
-          <w:numId w:val="12"/>
-        </w:numPr>
-        <w:ind w:firstLine="420" w:firstLineChars="0"/>
-        <w:jc w:val="both"/>
-        <w:rPr>
-          <w:rFonts w:hint="eastAsia"/>
-          <w:lang w:val="en-US" w:eastAsia="zh-CN"/>
-        </w:rPr>
-      </w:pPr>
-      <w:r>
-        <w:rPr>
-          <w:rFonts w:hint="eastAsia"/>
-          <w:lang w:val="en-US" w:eastAsia="zh-CN"/>
-        </w:rPr>
-        <w:t>Phpstorm</w:t>
-      </w:r>
-    </w:p>
-    <w:p>
-      <w:pPr>
-        <w:widowControl w:val="0"/>
-        <w:numPr>
-          <w:numId w:val="0"/>
-        </w:numPr>
-        <w:ind w:left="420" w:leftChars="0" w:firstLine="420" w:firstLineChars="0"/>
-        <w:jc w:val="both"/>
-        <w:rPr>
-          <w:rFonts w:hint="eastAsia"/>
-          <w:lang w:val="en-US" w:eastAsia="zh-CN"/>
-        </w:rPr>
-      </w:pPr>
-      <w:r>
-        <w:rPr>
-          <w:rFonts w:hint="eastAsia"/>
-          <w:lang w:val="en-US" w:eastAsia="zh-CN"/>
-        </w:rPr>
-        <w:t>看名字就知道和webstorm是来自一家公司，都是jet brain的旗舰产品，使开发过程更高效。</w:t>
-      </w:r>
-    </w:p>
-    <w:p>
-      <w:pPr>
-        <w:widowControl w:val="0"/>
-        <w:numPr>
-          <w:ilvl w:val="0"/>
-          <w:numId w:val="12"/>
-        </w:numPr>
-        <w:ind w:firstLine="420" w:firstLineChars="0"/>
-        <w:jc w:val="both"/>
-        <w:rPr>
-          <w:rFonts w:hint="eastAsia"/>
-          <w:lang w:val="en-US" w:eastAsia="zh-CN"/>
-        </w:rPr>
-      </w:pPr>
-      <w:r>
-        <w:rPr>
-          <w:rFonts w:hint="eastAsia"/>
-          <w:lang w:val="en-US" w:eastAsia="zh-CN"/>
-        </w:rPr>
-        <w:t>Sublime text3</w:t>
       </w:r>
     </w:p>
     <w:p>
@@ -11739,29 +13452,74 @@
           <w:ilvl w:val="0"/>
           <w:numId w:val="0"/>
         </w:numPr>
-        <w:ind w:left="420" w:leftChars="0" w:firstLine="420" w:firstLineChars="0"/>
         <w:jc w:val="both"/>
         <w:rPr>
           <w:rFonts w:hint="eastAsia"/>
           <w:lang w:val="en-US" w:eastAsia="zh-CN"/>
         </w:rPr>
       </w:pPr>
-      <w:r>
-        <w:rPr>
-          <w:rFonts w:hint="eastAsia"/>
-          <w:lang w:val="en-US" w:eastAsia="zh-CN"/>
-        </w:rPr>
-        <w:t>Sublime是拥有非常多插件的一款文本编辑器，即使插件再多也不会造成卡顿的现象，使用手感非常流畅。</w:t>
-      </w:r>
     </w:p>
     <w:p>
       <w:pPr>
-        <w:widowControl w:val="0"/>
+        <w:pStyle w:val="4"/>
+        <w:rPr>
+          <w:rFonts w:hint="eastAsia"/>
+          <w:lang w:val="en-US" w:eastAsia="zh-CN"/>
+        </w:rPr>
+      </w:pPr>
+      <w:bookmarkStart w:id="18" w:name="_Toc23743"/>
+      <w:r>
+        <w:rPr>
+          <w:rFonts w:hint="eastAsia"/>
+          <w:lang w:val="en-US" w:eastAsia="zh-CN"/>
+        </w:rPr>
+        <w:t>4.5 开发工具</w:t>
+      </w:r>
+      <w:bookmarkEnd w:id="18"/>
+    </w:p>
+    <w:p>
+      <w:pPr>
+        <w:pStyle w:val="5"/>
+        <w:rPr>
+          <w:rFonts w:hint="eastAsia"/>
+          <w:lang w:val="en-US" w:eastAsia="zh-CN"/>
+        </w:rPr>
+      </w:pPr>
+      <w:r>
+        <w:rPr>
+          <w:rFonts w:hint="eastAsia"/>
+          <w:lang w:val="en-US" w:eastAsia="zh-CN"/>
+        </w:rPr>
+        <w:t>4.5.1 Webstorm</w:t>
+      </w:r>
+    </w:p>
+    <w:p>
+      <w:pPr>
         <w:numPr>
           <w:ilvl w:val="0"/>
-          <w:numId w:val="1"/>
+          <w:numId w:val="0"/>
         </w:numPr>
-        <w:jc w:val="both"/>
+        <w:ind w:firstLine="420" w:firstLineChars="0"/>
+        <w:rPr>
+          <w:rFonts w:hint="eastAsia" w:asciiTheme="minorEastAsia" w:hAnsiTheme="minorEastAsia" w:eastAsiaTheme="minorEastAsia" w:cstheme="minorEastAsia"/>
+          <w:sz w:val="24"/>
+          <w:szCs w:val="24"/>
+          <w:lang w:val="en-US" w:eastAsia="zh-CN"/>
+        </w:rPr>
+      </w:pPr>
+      <w:r>
+        <w:rPr>
+          <w:rFonts w:hint="eastAsia" w:asciiTheme="minorEastAsia" w:hAnsiTheme="minorEastAsia" w:eastAsiaTheme="minorEastAsia" w:cstheme="minorEastAsia"/>
+          <w:sz w:val="24"/>
+          <w:szCs w:val="24"/>
+          <w:lang w:val="en-US" w:eastAsia="zh-CN"/>
+        </w:rPr>
+        <w:t>Webstorm是前端最优秀的ide，它集成了node、npm、webpack、eslint等各种js轮子的配置，自动纠错，代码高亮。</w:t>
+      </w:r>
+    </w:p>
+    <w:p>
+      <w:pPr>
+        <w:pStyle w:val="5"/>
         <w:rPr>
           <w:rFonts w:hint="eastAsia"/>
           <w:lang w:val="en-US" w:eastAsia="zh-CN"/>
@@ -11772,12 +13530,135 @@
           <w:rFonts w:hint="eastAsia"/>
           <w:lang w:val="en-US" w:eastAsia="zh-CN"/>
         </w:rPr>
-        <w:t>数据库设计</w:t>
-      </w:r>
+        <w:t>4.5.2 Phpstorm</w:t>
+      </w:r>
+    </w:p>
+    <w:p>
+      <w:pPr>
+        <w:numPr>
+          <w:ilvl w:val="0"/>
+          <w:numId w:val="0"/>
+        </w:numPr>
+        <w:ind w:firstLine="420" w:firstLineChars="0"/>
+        <w:rPr>
+          <w:rFonts w:hint="eastAsia" w:asciiTheme="minorEastAsia" w:hAnsiTheme="minorEastAsia" w:eastAsiaTheme="minorEastAsia" w:cstheme="minorEastAsia"/>
+          <w:sz w:val="24"/>
+          <w:szCs w:val="24"/>
+          <w:lang w:val="en-US" w:eastAsia="zh-CN"/>
+        </w:rPr>
+      </w:pPr>
+      <w:r>
+        <w:rPr>
+          <w:rFonts w:hint="eastAsia" w:asciiTheme="minorEastAsia" w:hAnsiTheme="minorEastAsia" w:eastAsiaTheme="minorEastAsia" w:cstheme="minorEastAsia"/>
+          <w:sz w:val="24"/>
+          <w:szCs w:val="24"/>
+          <w:lang w:val="en-US" w:eastAsia="zh-CN"/>
+        </w:rPr>
+        <w:t>看名字就知道和webstorm是来自一家公司，都是jet brain的旗舰产品，使开发过程更高效。</w:t>
+      </w:r>
+    </w:p>
+    <w:p>
+      <w:pPr>
+        <w:pStyle w:val="5"/>
+        <w:rPr>
+          <w:rFonts w:hint="eastAsia"/>
+          <w:lang w:val="en-US" w:eastAsia="zh-CN"/>
+        </w:rPr>
+      </w:pPr>
+      <w:r>
+        <w:rPr>
+          <w:rFonts w:hint="eastAsia"/>
+          <w:lang w:val="en-US" w:eastAsia="zh-CN"/>
+        </w:rPr>
+        <w:t>4.5.3 Sublime text3</w:t>
+      </w:r>
+    </w:p>
+    <w:p>
+      <w:pPr>
+        <w:numPr>
+          <w:ilvl w:val="0"/>
+          <w:numId w:val="0"/>
+        </w:numPr>
+        <w:ind w:firstLine="420" w:firstLineChars="0"/>
+        <w:rPr>
+          <w:rFonts w:hint="eastAsia" w:asciiTheme="minorEastAsia" w:hAnsiTheme="minorEastAsia" w:eastAsiaTheme="minorEastAsia" w:cstheme="minorEastAsia"/>
+          <w:sz w:val="24"/>
+          <w:szCs w:val="24"/>
+          <w:lang w:val="en-US" w:eastAsia="zh-CN"/>
+        </w:rPr>
+      </w:pPr>
+      <w:r>
+        <w:rPr>
+          <w:rFonts w:hint="eastAsia" w:asciiTheme="minorEastAsia" w:hAnsiTheme="minorEastAsia" w:eastAsiaTheme="minorEastAsia" w:cstheme="minorEastAsia"/>
+          <w:sz w:val="24"/>
+          <w:szCs w:val="24"/>
+          <w:lang w:val="en-US" w:eastAsia="zh-CN"/>
+        </w:rPr>
+        <w:t>Sublime是拥有非常多插件的一款文本编辑器，即使插件再多也不会造成卡顿的现象，使用手感非常流畅。</w:t>
+      </w:r>
+    </w:p>
+    <w:p>
+      <w:pPr>
+        <w:numPr>
+          <w:ilvl w:val="0"/>
+          <w:numId w:val="0"/>
+        </w:numPr>
+        <w:ind w:firstLine="420" w:firstLineChars="0"/>
+        <w:rPr>
+          <w:rFonts w:hint="eastAsia" w:asciiTheme="minorEastAsia" w:hAnsiTheme="minorEastAsia" w:eastAsiaTheme="minorEastAsia" w:cstheme="minorEastAsia"/>
+          <w:sz w:val="24"/>
+          <w:szCs w:val="24"/>
+          <w:lang w:val="en-US" w:eastAsia="zh-CN"/>
+        </w:rPr>
+      </w:pPr>
+      <w:r>
+        <w:rPr>
+          <w:rFonts w:hint="eastAsia" w:asciiTheme="minorEastAsia" w:hAnsiTheme="minorEastAsia" w:eastAsiaTheme="minorEastAsia" w:cstheme="minorEastAsia"/>
+          <w:sz w:val="24"/>
+          <w:szCs w:val="24"/>
+          <w:lang w:val="en-US" w:eastAsia="zh-CN"/>
+        </w:rPr>
+        <w:br w:type="page"/>
+      </w:r>
+    </w:p>
+    <w:p>
+      <w:pPr>
+        <w:numPr>
+          <w:ilvl w:val="0"/>
+          <w:numId w:val="0"/>
+        </w:numPr>
+        <w:ind w:firstLine="420" w:firstLineChars="0"/>
+        <w:rPr>
+          <w:rFonts w:hint="eastAsia" w:asciiTheme="minorEastAsia" w:hAnsiTheme="minorEastAsia" w:eastAsiaTheme="minorEastAsia" w:cstheme="minorEastAsia"/>
+          <w:sz w:val="24"/>
+          <w:szCs w:val="24"/>
+          <w:lang w:val="en-US" w:eastAsia="zh-CN"/>
+        </w:rPr>
+      </w:pPr>
+    </w:p>
+    <w:p>
+      <w:pPr>
+        <w:pStyle w:val="2"/>
+        <w:rPr>
+          <w:rFonts w:hint="eastAsia"/>
+          <w:lang w:val="en-US" w:eastAsia="zh-CN"/>
+        </w:rPr>
+      </w:pPr>
+      <w:bookmarkStart w:id="19" w:name="_Toc6434"/>
+      <w:bookmarkStart w:id="20" w:name="_Toc17706"/>
+      <w:r>
+        <w:rPr>
+          <w:rFonts w:hint="eastAsia"/>
+          <w:lang w:val="en-US" w:eastAsia="zh-CN"/>
+        </w:rPr>
+        <w:t>第五章 数据库设计</w:t>
+      </w:r>
+      <w:bookmarkEnd w:id="19"/>
+      <w:bookmarkEnd w:id="20"/>
     </w:p>
     <w:tbl>
       <w:tblPr>
-        <w:tblStyle w:val="15"/>
+        <w:tblStyle w:val="19"/>
         <w:tblW w:w="8522" w:type="dxa"/>
         <w:tblInd w:w="0" w:type="dxa"/>
         <w:tblBorders>
@@ -16459,6 +18340,7 @@
       <w:pPr>
         <w:widowControl w:val="0"/>
         <w:numPr>
+          <w:ilvl w:val="0"/>
           <w:numId w:val="0"/>
         </w:numPr>
         <w:jc w:val="both"/>
@@ -16467,6 +18349,13 @@
           <w:lang w:val="en-US" w:eastAsia="zh-CN"/>
         </w:rPr>
       </w:pPr>
+      <w:r>
+        <w:rPr>
+          <w:rFonts w:hint="eastAsia"/>
+          <w:lang w:val="en-US" w:eastAsia="zh-CN"/>
+        </w:rPr>
+        <w:br w:type="page"/>
+      </w:r>
     </w:p>
     <w:p>
       <w:pPr>
@@ -16484,28 +18373,27 @@
     </w:p>
     <w:p>
       <w:pPr>
-        <w:widowControl w:val="0"/>
-        <w:numPr>
-          <w:ilvl w:val="0"/>
-          <w:numId w:val="1"/>
-        </w:numPr>
-        <w:jc w:val="both"/>
+        <w:pStyle w:val="2"/>
         <w:rPr>
           <w:rFonts w:hint="eastAsia"/>
           <w:lang w:val="en-US" w:eastAsia="zh-CN"/>
         </w:rPr>
       </w:pPr>
+      <w:bookmarkStart w:id="21" w:name="_Toc20679"/>
+      <w:bookmarkStart w:id="22" w:name="_Toc25135"/>
       <w:r>
         <w:rPr>
           <w:rFonts w:hint="eastAsia"/>
           <w:lang w:val="en-US" w:eastAsia="zh-CN"/>
         </w:rPr>
-        <w:t>接口设计</w:t>
-      </w:r>
+        <w:t>第六章 接口设计</w:t>
+      </w:r>
+      <w:bookmarkEnd w:id="21"/>
+      <w:bookmarkEnd w:id="22"/>
     </w:p>
     <w:tbl>
       <w:tblPr>
-        <w:tblStyle w:val="15"/>
+        <w:tblStyle w:val="19"/>
         <w:tblW w:w="8521" w:type="dxa"/>
         <w:tblInd w:w="0" w:type="dxa"/>
         <w:tblBorders>
@@ -19945,163 +21833,12 @@
           <w:lang w:val="en-US" w:eastAsia="zh-CN"/>
         </w:rPr>
       </w:pPr>
-    </w:p>
-    <w:p>
-      <w:pPr>
-        <w:widowControl w:val="0"/>
-        <w:numPr>
-          <w:ilvl w:val="0"/>
-          <w:numId w:val="1"/>
-        </w:numPr>
-        <w:jc w:val="both"/>
+      <w:r>
         <w:rPr>
           <w:rFonts w:hint="eastAsia"/>
           <w:lang w:val="en-US" w:eastAsia="zh-CN"/>
         </w:rPr>
-      </w:pPr>
-      <w:r>
-        <w:rPr>
-          <w:rFonts w:hint="eastAsia"/>
-          <w:lang w:val="en-US" w:eastAsia="zh-CN"/>
-        </w:rPr>
-        <w:t>系统实现</w:t>
-      </w:r>
-    </w:p>
-    <w:p>
-      <w:pPr>
-        <w:widowControl w:val="0"/>
-        <w:numPr>
-          <w:ilvl w:val="0"/>
-          <w:numId w:val="13"/>
-        </w:numPr>
-        <w:ind w:firstLine="420" w:firstLineChars="0"/>
-        <w:jc w:val="both"/>
-        <w:rPr>
-          <w:rFonts w:hint="eastAsia"/>
-          <w:lang w:val="en-US" w:eastAsia="zh-CN"/>
-        </w:rPr>
-      </w:pPr>
-      <w:r>
-        <w:rPr>
-          <w:rFonts w:hint="eastAsia"/>
-          <w:lang w:val="en-US" w:eastAsia="zh-CN"/>
-        </w:rPr>
-        <w:t>开发步骤</w:t>
-      </w:r>
-    </w:p>
-    <w:p>
-      <w:pPr>
-        <w:widowControl w:val="0"/>
-        <w:numPr>
-          <w:numId w:val="0"/>
-        </w:numPr>
-        <w:ind w:left="420" w:leftChars="0" w:firstLine="420" w:firstLineChars="0"/>
-        <w:jc w:val="both"/>
-        <w:rPr>
-          <w:rFonts w:hint="eastAsia"/>
-          <w:lang w:val="en-US" w:eastAsia="zh-CN"/>
-        </w:rPr>
-      </w:pPr>
-      <w:r>
-        <w:rPr>
-          <w:rFonts w:hint="eastAsia"/>
-          <w:lang w:val="en-US" w:eastAsia="zh-CN"/>
-        </w:rPr>
-        <w:t>我是先写的前端部分，使用vue的ui库iview，采用了当下最流行的material design来进行构建初级架构；在每个页面的跳转上使用了vue的官方轮子，vue-router，在视图层搭建一个路由；在和数据的交互方面，由于vue是mvvm架构，也就是数据驱动的，所以先构造json格式的假数据进行交互，等到后端写完接口再绑定数据，把假数据删了就好。</w:t>
-      </w:r>
-    </w:p>
-    <w:p>
-      <w:pPr>
-        <w:widowControl w:val="0"/>
-        <w:numPr>
-          <w:numId w:val="0"/>
-        </w:numPr>
-        <w:ind w:left="420" w:leftChars="0" w:firstLine="420" w:firstLineChars="0"/>
-        <w:jc w:val="both"/>
-        <w:rPr>
-          <w:rFonts w:hint="eastAsia"/>
-          <w:lang w:val="en-US" w:eastAsia="zh-CN"/>
-        </w:rPr>
-      </w:pPr>
-      <w:r>
-        <w:rPr>
-          <w:rFonts w:hint="eastAsia"/>
-          <w:lang w:val="en-US" w:eastAsia="zh-CN"/>
-        </w:rPr>
-        <w:t>后端部分写的是原生的php，因为本系统有两个角色，分别是注册的用户和管理员，分成了两个文件夹，因为大多数都是注册用户在使用系统，每个分页都被分成了不同的文件，使维护的的时候可以更加明确方便</w:t>
-      </w:r>
-      <w:bookmarkStart w:id="0" w:name="_GoBack"/>
-      <w:bookmarkEnd w:id="0"/>
-      <w:r>
-        <w:rPr>
-          <w:rFonts w:hint="eastAsia"/>
-          <w:lang w:val="en-US" w:eastAsia="zh-CN"/>
-        </w:rPr>
-        <w:t>。</w:t>
-      </w:r>
-    </w:p>
-    <w:p>
-      <w:pPr>
-        <w:widowControl w:val="0"/>
-        <w:numPr>
-          <w:numId w:val="0"/>
-        </w:numPr>
-        <w:ind w:left="420" w:leftChars="0" w:firstLine="420" w:firstLineChars="0"/>
-        <w:jc w:val="both"/>
-        <w:rPr>
-          <w:rFonts w:hint="eastAsia"/>
-          <w:lang w:val="en-US" w:eastAsia="zh-CN"/>
-        </w:rPr>
-      </w:pPr>
-      <w:r>
-        <w:rPr>
-          <w:rFonts w:hint="eastAsia"/>
-          <w:lang w:val="en-US" w:eastAsia="zh-CN"/>
-        </w:rPr>
-        <w:t>接口方面，ajax请求chose字段暴露接口内容，后端根据chose的接口进行对数据的处理，每次响应字段包含status，即是否成功响应。</w:t>
-      </w:r>
-    </w:p>
-    <w:p>
-      <w:pPr>
-        <w:widowControl w:val="0"/>
-        <w:numPr>
-          <w:ilvl w:val="0"/>
-          <w:numId w:val="13"/>
-        </w:numPr>
-        <w:ind w:firstLine="420" w:firstLineChars="0"/>
-        <w:jc w:val="both"/>
-        <w:rPr>
-          <w:rFonts w:hint="eastAsia"/>
-          <w:lang w:val="en-US" w:eastAsia="zh-CN"/>
-        </w:rPr>
-      </w:pPr>
-      <w:r>
-        <w:rPr>
-          <w:rFonts w:hint="eastAsia"/>
-          <w:lang w:val="en-US" w:eastAsia="zh-CN"/>
-        </w:rPr>
-        <w:t>主要配置文件的核心代码</w:t>
-      </w:r>
-    </w:p>
-    <w:p>
-      <w:pPr>
-        <w:widowControl w:val="0"/>
-        <w:numPr>
-          <w:ilvl w:val="0"/>
-          <w:numId w:val="1"/>
-        </w:numPr>
-        <w:jc w:val="both"/>
-        <w:rPr>
-          <w:rFonts w:hint="eastAsia"/>
-          <w:lang w:val="en-US" w:eastAsia="zh-CN"/>
-        </w:rPr>
-      </w:pPr>
-      <w:r>
-        <w:rPr>
-          <w:rFonts w:hint="eastAsia"/>
-          <w:lang w:val="en-US" w:eastAsia="zh-CN"/>
-        </w:rPr>
-        <w:t>程序/算法测试</w:t>
+        <w:br w:type="page"/>
       </w:r>
     </w:p>
     <w:p>
@@ -20111,64 +21848,335 @@
           <w:ilvl w:val="0"/>
           <w:numId w:val="0"/>
         </w:numPr>
+        <w:jc w:val="both"/>
+        <w:rPr>
+          <w:rFonts w:hint="eastAsia"/>
+          <w:lang w:val="en-US" w:eastAsia="zh-CN"/>
+        </w:rPr>
+      </w:pPr>
+    </w:p>
+    <w:p>
+      <w:pPr>
+        <w:pStyle w:val="2"/>
+        <w:rPr>
+          <w:rFonts w:hint="eastAsia"/>
+          <w:lang w:val="en-US" w:eastAsia="zh-CN"/>
+        </w:rPr>
+      </w:pPr>
+      <w:bookmarkStart w:id="23" w:name="_Toc20047"/>
+      <w:bookmarkStart w:id="24" w:name="_Toc24320"/>
+      <w:r>
+        <w:rPr>
+          <w:rFonts w:hint="eastAsia"/>
+          <w:lang w:val="en-US" w:eastAsia="zh-CN"/>
+        </w:rPr>
+        <w:t>第七章 系统实现</w:t>
+      </w:r>
+      <w:bookmarkEnd w:id="23"/>
+      <w:bookmarkEnd w:id="24"/>
+    </w:p>
+    <w:p>
+      <w:pPr>
+        <w:pStyle w:val="4"/>
+        <w:rPr>
+          <w:rFonts w:hint="eastAsia"/>
+          <w:lang w:val="en-US" w:eastAsia="zh-CN"/>
+        </w:rPr>
+      </w:pPr>
+      <w:bookmarkStart w:id="25" w:name="_Toc10467"/>
+      <w:r>
+        <w:rPr>
+          <w:rFonts w:hint="eastAsia"/>
+          <w:lang w:val="en-US" w:eastAsia="zh-CN"/>
+        </w:rPr>
+        <w:t>7.1 开发步骤</w:t>
+      </w:r>
+      <w:bookmarkEnd w:id="25"/>
+    </w:p>
+    <w:p>
+      <w:pPr>
+        <w:numPr>
+          <w:ilvl w:val="0"/>
+          <w:numId w:val="0"/>
+        </w:numPr>
         <w:ind w:firstLine="420" w:firstLineChars="0"/>
-        <w:jc w:val="both"/>
+        <w:rPr>
+          <w:rFonts w:hint="eastAsia" w:asciiTheme="minorEastAsia" w:hAnsiTheme="minorEastAsia" w:eastAsiaTheme="minorEastAsia" w:cstheme="minorEastAsia"/>
+          <w:sz w:val="24"/>
+          <w:szCs w:val="24"/>
+          <w:lang w:val="en-US" w:eastAsia="zh-CN"/>
+        </w:rPr>
+      </w:pPr>
+      <w:r>
+        <w:rPr>
+          <w:rFonts w:hint="eastAsia" w:asciiTheme="minorEastAsia" w:hAnsiTheme="minorEastAsia" w:eastAsiaTheme="minorEastAsia" w:cstheme="minorEastAsia"/>
+          <w:sz w:val="24"/>
+          <w:szCs w:val="24"/>
+          <w:lang w:val="en-US" w:eastAsia="zh-CN"/>
+        </w:rPr>
+        <w:t>我是先写的前端部分，使用vue的ui库iview，采用了当下最流行的material design来进行构建初级架构；在每个页面的跳转上使用了vue的官方轮子，vue-router，在视图层搭建一个路由；在和数据的交互方面，由于vue是mvvm架构，也就是数据驱动的，所以先构造json格式的假数据进行交互，等到后端写完接口再绑定数据，把假数据删了就好。</w:t>
+      </w:r>
+    </w:p>
+    <w:p>
+      <w:pPr>
+        <w:numPr>
+          <w:ilvl w:val="0"/>
+          <w:numId w:val="0"/>
+        </w:numPr>
+        <w:ind w:firstLine="420" w:firstLineChars="0"/>
+        <w:rPr>
+          <w:rFonts w:hint="eastAsia" w:asciiTheme="minorEastAsia" w:hAnsiTheme="minorEastAsia" w:eastAsiaTheme="minorEastAsia" w:cstheme="minorEastAsia"/>
+          <w:sz w:val="24"/>
+          <w:szCs w:val="24"/>
+          <w:lang w:val="en-US" w:eastAsia="zh-CN"/>
+        </w:rPr>
+      </w:pPr>
+      <w:r>
+        <w:rPr>
+          <w:rFonts w:hint="eastAsia" w:asciiTheme="minorEastAsia" w:hAnsiTheme="minorEastAsia" w:eastAsiaTheme="minorEastAsia" w:cstheme="minorEastAsia"/>
+          <w:sz w:val="24"/>
+          <w:szCs w:val="24"/>
+          <w:lang w:val="en-US" w:eastAsia="zh-CN"/>
+        </w:rPr>
+        <w:t>后端部分写的是原生的php，因为本系统有两个角色，分别是注册的用户和管理员，分成了两个文件夹，因为大多数都是注册用户在使用系统，每个分页都被分成了不同的文件，使维护的的时候可以更加明确方便。</w:t>
+      </w:r>
+    </w:p>
+    <w:p>
+      <w:pPr>
+        <w:numPr>
+          <w:ilvl w:val="0"/>
+          <w:numId w:val="0"/>
+        </w:numPr>
+        <w:ind w:firstLine="420" w:firstLineChars="0"/>
+        <w:rPr>
+          <w:rFonts w:hint="eastAsia" w:asciiTheme="minorEastAsia" w:hAnsiTheme="minorEastAsia" w:eastAsiaTheme="minorEastAsia" w:cstheme="minorEastAsia"/>
+          <w:sz w:val="24"/>
+          <w:szCs w:val="24"/>
+          <w:lang w:val="en-US" w:eastAsia="zh-CN"/>
+        </w:rPr>
+      </w:pPr>
+      <w:r>
+        <w:rPr>
+          <w:rFonts w:hint="eastAsia" w:asciiTheme="minorEastAsia" w:hAnsiTheme="minorEastAsia" w:eastAsiaTheme="minorEastAsia" w:cstheme="minorEastAsia"/>
+          <w:sz w:val="24"/>
+          <w:szCs w:val="24"/>
+          <w:lang w:val="en-US" w:eastAsia="zh-CN"/>
+        </w:rPr>
+        <w:t>接口方面，ajax请求chose字段暴露接口内容，后端根据chose的接口进行对数据的处理，每次响应字段包含status，即是否成功响应。</w:t>
+      </w:r>
+    </w:p>
+    <w:p>
+      <w:pPr>
+        <w:pStyle w:val="4"/>
         <w:rPr>
           <w:rFonts w:hint="eastAsia"/>
           <w:lang w:val="en-US" w:eastAsia="zh-CN"/>
         </w:rPr>
       </w:pPr>
+      <w:bookmarkStart w:id="26" w:name="_Toc5737"/>
       <w:r>
         <w:rPr>
           <w:rFonts w:hint="eastAsia"/>
           <w:lang w:val="en-US" w:eastAsia="zh-CN"/>
         </w:rPr>
-        <w:t>测试接口的时候先是进行单元测试，先调通接口，最后再往前端代码中连接。</w:t>
-      </w:r>
+        <w:t>7.2 主要配置文件的核心代码</w:t>
+      </w:r>
+      <w:bookmarkEnd w:id="26"/>
     </w:p>
     <w:p>
       <w:pPr>
         <w:widowControl w:val="0"/>
         <w:numPr>
           <w:ilvl w:val="0"/>
-          <w:numId w:val="1"/>
+          <w:numId w:val="0"/>
         </w:numPr>
-        <w:jc w:val="both"/>
-        <w:rPr>
-          <w:rFonts w:hint="eastAsia"/>
+        <w:jc w:val="left"/>
+        <w:rPr>
+          <w:rFonts w:hint="eastAsia" w:asciiTheme="minorEastAsia" w:hAnsiTheme="minorEastAsia" w:eastAsiaTheme="minorEastAsia" w:cstheme="minorEastAsia"/>
+          <w:sz w:val="24"/>
+          <w:szCs w:val="24"/>
           <w:lang w:val="en-US" w:eastAsia="zh-CN"/>
         </w:rPr>
       </w:pPr>
       <w:r>
         <w:rPr>
-          <w:rFonts w:hint="eastAsia"/>
-          <w:lang w:val="en-US" w:eastAsia="zh-CN"/>
-        </w:rPr>
-        <w:t>总结</w:t>
+          <w:rFonts w:hint="eastAsia" w:asciiTheme="minorEastAsia" w:hAnsiTheme="minorEastAsia" w:eastAsiaTheme="minorEastAsia" w:cstheme="minorEastAsia"/>
+          <w:sz w:val="24"/>
+          <w:szCs w:val="24"/>
+          <w:lang w:val="en-US" w:eastAsia="zh-CN"/>
+        </w:rPr>
+        <w:t>见附录</w:t>
       </w:r>
     </w:p>
     <w:p>
       <w:pPr>
         <w:widowControl w:val="0"/>
         <w:numPr>
+          <w:ilvl w:val="0"/>
           <w:numId w:val="0"/>
         </w:numPr>
-        <w:jc w:val="both"/>
-        <w:rPr>
-          <w:rFonts w:hint="eastAsia"/>
+        <w:jc w:val="left"/>
+        <w:rPr>
+          <w:rFonts w:hint="eastAsia" w:asciiTheme="minorEastAsia" w:hAnsiTheme="minorEastAsia" w:eastAsiaTheme="minorEastAsia" w:cstheme="minorEastAsia"/>
+          <w:sz w:val="24"/>
+          <w:szCs w:val="24"/>
           <w:lang w:val="en-US" w:eastAsia="zh-CN"/>
         </w:rPr>
       </w:pPr>
+      <w:r>
+        <w:rPr>
+          <w:rFonts w:hint="eastAsia" w:asciiTheme="minorEastAsia" w:hAnsiTheme="minorEastAsia" w:eastAsiaTheme="minorEastAsia" w:cstheme="minorEastAsia"/>
+          <w:sz w:val="24"/>
+          <w:szCs w:val="24"/>
+          <w:lang w:val="en-US" w:eastAsia="zh-CN"/>
+        </w:rPr>
+        <w:br w:type="page"/>
+      </w:r>
     </w:p>
     <w:p>
       <w:pPr>
         <w:widowControl w:val="0"/>
         <w:numPr>
+          <w:ilvl w:val="0"/>
+          <w:numId w:val="0"/>
+        </w:numPr>
+        <w:jc w:val="left"/>
+        <w:rPr>
+          <w:rFonts w:hint="eastAsia" w:asciiTheme="minorEastAsia" w:hAnsiTheme="minorEastAsia" w:eastAsiaTheme="minorEastAsia" w:cstheme="minorEastAsia"/>
+          <w:sz w:val="24"/>
+          <w:szCs w:val="24"/>
+          <w:lang w:val="en-US" w:eastAsia="zh-CN"/>
+        </w:rPr>
+      </w:pPr>
+    </w:p>
+    <w:p>
+      <w:pPr>
+        <w:pStyle w:val="2"/>
+        <w:rPr>
+          <w:rFonts w:hint="eastAsia"/>
+          <w:lang w:val="en-US" w:eastAsia="zh-CN"/>
+        </w:rPr>
+      </w:pPr>
+      <w:bookmarkStart w:id="27" w:name="_Toc31229"/>
+      <w:bookmarkStart w:id="28" w:name="_Toc1975"/>
+      <w:r>
+        <w:rPr>
+          <w:rFonts w:hint="eastAsia"/>
+          <w:lang w:val="en-US" w:eastAsia="zh-CN"/>
+        </w:rPr>
+        <w:t>第八章 程序/算法测试</w:t>
+      </w:r>
+      <w:bookmarkEnd w:id="27"/>
+      <w:bookmarkEnd w:id="28"/>
+    </w:p>
+    <w:p>
+      <w:pPr>
+        <w:numPr>
+          <w:ilvl w:val="0"/>
+          <w:numId w:val="0"/>
+        </w:numPr>
+        <w:ind w:firstLine="420" w:firstLineChars="0"/>
+        <w:rPr>
+          <w:rFonts w:hint="eastAsia" w:asciiTheme="minorEastAsia" w:hAnsiTheme="minorEastAsia" w:eastAsiaTheme="minorEastAsia" w:cstheme="minorEastAsia"/>
+          <w:sz w:val="24"/>
+          <w:szCs w:val="24"/>
+          <w:lang w:val="en-US" w:eastAsia="zh-CN"/>
+        </w:rPr>
+      </w:pPr>
+      <w:r>
+        <w:rPr>
+          <w:rFonts w:hint="eastAsia" w:asciiTheme="minorEastAsia" w:hAnsiTheme="minorEastAsia" w:eastAsiaTheme="minorEastAsia" w:cstheme="minorEastAsia"/>
+          <w:sz w:val="24"/>
+          <w:szCs w:val="24"/>
+          <w:lang w:val="en-US" w:eastAsia="zh-CN"/>
+        </w:rPr>
+        <w:t>测试接口的时候先是进行单元测试，先调通接口，最后再往前端代码中连接。</w:t>
+      </w:r>
+    </w:p>
+    <w:p>
+      <w:pPr>
+        <w:numPr>
+          <w:ilvl w:val="0"/>
+          <w:numId w:val="0"/>
+        </w:numPr>
+        <w:ind w:firstLine="420" w:firstLineChars="0"/>
+        <w:rPr>
+          <w:rFonts w:hint="eastAsia" w:asciiTheme="minorEastAsia" w:hAnsiTheme="minorEastAsia" w:eastAsiaTheme="minorEastAsia" w:cstheme="minorEastAsia"/>
+          <w:sz w:val="24"/>
+          <w:szCs w:val="24"/>
+          <w:lang w:val="en-US" w:eastAsia="zh-CN"/>
+        </w:rPr>
+      </w:pPr>
+      <w:r>
+        <w:rPr>
+          <w:rFonts w:hint="eastAsia" w:asciiTheme="minorEastAsia" w:hAnsiTheme="minorEastAsia" w:eastAsiaTheme="minorEastAsia" w:cstheme="minorEastAsia"/>
+          <w:sz w:val="24"/>
+          <w:szCs w:val="24"/>
+          <w:lang w:val="en-US" w:eastAsia="zh-CN"/>
+        </w:rPr>
+        <w:br w:type="page"/>
+      </w:r>
+    </w:p>
+    <w:p>
+      <w:pPr>
+        <w:numPr>
+          <w:ilvl w:val="0"/>
+          <w:numId w:val="0"/>
+        </w:numPr>
+        <w:ind w:firstLine="420" w:firstLineChars="0"/>
+        <w:rPr>
+          <w:rFonts w:hint="eastAsia" w:asciiTheme="minorEastAsia" w:hAnsiTheme="minorEastAsia" w:eastAsiaTheme="minorEastAsia" w:cstheme="minorEastAsia"/>
+          <w:sz w:val="24"/>
+          <w:szCs w:val="24"/>
+          <w:lang w:val="en-US" w:eastAsia="zh-CN"/>
+        </w:rPr>
+      </w:pPr>
+    </w:p>
+    <w:p>
+      <w:pPr>
+        <w:pStyle w:val="2"/>
+        <w:rPr>
+          <w:rFonts w:hint="eastAsia"/>
+          <w:lang w:val="en-US" w:eastAsia="zh-CN"/>
+        </w:rPr>
+      </w:pPr>
+      <w:bookmarkStart w:id="29" w:name="_Toc5393"/>
+      <w:bookmarkStart w:id="30" w:name="_Toc29661"/>
+      <w:r>
+        <w:rPr>
+          <w:rFonts w:hint="eastAsia"/>
+          <w:lang w:val="en-US" w:eastAsia="zh-CN"/>
+        </w:rPr>
+        <w:t>第九章 总结</w:t>
+      </w:r>
+      <w:bookmarkEnd w:id="29"/>
+      <w:bookmarkEnd w:id="30"/>
+    </w:p>
+    <w:p>
+      <w:pPr>
+        <w:widowControl w:val="0"/>
+        <w:numPr>
+          <w:ilvl w:val="0"/>
           <w:numId w:val="0"/>
         </w:numPr>
         <w:jc w:val="both"/>
         <w:rPr>
           <w:rFonts w:hint="eastAsia"/>
+          <w:lang w:val="en-US" w:eastAsia="zh-CN"/>
+        </w:rPr>
+      </w:pPr>
+    </w:p>
+    <w:p>
+      <w:pPr>
+        <w:numPr>
+          <w:ilvl w:val="0"/>
+          <w:numId w:val="0"/>
+        </w:numPr>
+        <w:ind w:firstLine="420" w:firstLineChars="0"/>
+        <w:rPr>
+          <w:rFonts w:hint="eastAsia" w:asciiTheme="minorEastAsia" w:hAnsiTheme="minorEastAsia" w:eastAsiaTheme="minorEastAsia" w:cstheme="minorEastAsia"/>
+          <w:sz w:val="24"/>
+          <w:szCs w:val="24"/>
           <w:lang w:val="en-US" w:eastAsia="zh-CN"/>
         </w:rPr>
         <w:sectPr>
@@ -20180,11 +22188,15 @@
       </w:pPr>
       <w:r>
         <w:rPr>
-          <w:rFonts w:hint="eastAsia"/>
+          <w:rFonts w:hint="eastAsia" w:asciiTheme="minorEastAsia" w:hAnsiTheme="minorEastAsia" w:eastAsiaTheme="minorEastAsia" w:cstheme="minorEastAsia"/>
+          <w:sz w:val="24"/>
+          <w:szCs w:val="24"/>
           <w:lang w:val="en-US" w:eastAsia="zh-CN"/>
         </w:rPr>
         <w:t>经过大学这四年的熏陶，我对编程这方面的兴趣从0到1，不要小看这只是一个小小的字节变动，但其实这是个布尔值，学校的教育打开了我的兴趣开关，感谢老师的悉心栽培，我希望自己可以在这条道路上越走越远，将来可以报答母校，报效国家！</w:t>
       </w:r>
+      <w:bookmarkStart w:id="31" w:name="_GoBack"/>
+      <w:bookmarkEnd w:id="31"/>
     </w:p>
     <w:p>
       <w:pPr>
@@ -20205,446 +22217,6 @@
     </w:sectPr>
   </w:body>
 </w:document>
-</file>
-
-<file path=word/numbering.xml><?xml version="1.0" encoding="utf-8"?>
-<w:numbering xmlns:wpc="http://schemas.microsoft.com/office/word/2010/wordprocessingCanvas" xmlns:mc="http://schemas.openxmlformats.org/markup-compatibility/2006" xmlns:o="urn:schemas-microsoft-com:office:office" xmlns:r="http://schemas.openxmlformats.org/officeDocument/2006/relationships" xmlns:m="http://schemas.openxmlformats.org/officeDocument/2006/math" xmlns:v="urn:schemas-microsoft-com:vml" xmlns:wp14="http://schemas.microsoft.com/office/word/2010/wordprocessingDrawing" xmlns:wp="http://schemas.openxmlformats.org/drawingml/2006/wordprocessingDrawing" xmlns:w10="urn:schemas-microsoft-com:office:word" xmlns:w="http://schemas.openxmlformats.org/wordprocessingml/2006/main" xmlns:w14="http://schemas.microsoft.com/office/word/2010/wordml" xmlns:wpg="http://schemas.microsoft.com/office/word/2010/wordprocessingGroup" xmlns:wpi="http://schemas.microsoft.com/office/word/2010/wordprocessingInk" xmlns:wne="http://schemas.microsoft.com/office/word/2006/wordml" xmlns:wps="http://schemas.microsoft.com/office/word/2010/wordprocessingShape" mc:Ignorable="w14 wp14">
-  <w:abstractNum w:abstractNumId="0">
-    <w:nsid w:val="58CA3B4D"/>
-    <w:multiLevelType w:val="singleLevel"/>
-    <w:tmpl w:val="58CA3B4D"/>
-    <w:lvl w:ilvl="0" w:tentative="0">
-      <w:start w:val="2"/>
-      <w:numFmt w:val="decimal"/>
-      <w:suff w:val="nothing"/>
-      <w:lvlText w:val="%1."/>
-      <w:lvlJc w:val="left"/>
-    </w:lvl>
-  </w:abstractNum>
-  <w:abstractNum w:abstractNumId="1">
-    <w:nsid w:val="58CF6DD5"/>
-    <w:multiLevelType w:val="singleLevel"/>
-    <w:tmpl w:val="58CF6DD5"/>
-    <w:lvl w:ilvl="0" w:tentative="0">
-      <w:start w:val="1"/>
-      <w:numFmt w:val="decimal"/>
-      <w:suff w:val="nothing"/>
-      <w:lvlText w:val="%1."/>
-      <w:lvlJc w:val="left"/>
-    </w:lvl>
-  </w:abstractNum>
-  <w:abstractNum w:abstractNumId="2">
-    <w:nsid w:val="59173C4E"/>
-    <w:multiLevelType w:val="singleLevel"/>
-    <w:tmpl w:val="59173C4E"/>
-    <w:lvl w:ilvl="0" w:tentative="0">
-      <w:start w:val="1"/>
-      <w:numFmt w:val="chineseCounting"/>
-      <w:suff w:val="space"/>
-      <w:lvlText w:val="第%1章"/>
-      <w:lvlJc w:val="left"/>
-    </w:lvl>
-  </w:abstractNum>
-  <w:abstractNum w:abstractNumId="3">
-    <w:nsid w:val="59173EE3"/>
-    <w:multiLevelType w:val="singleLevel"/>
-    <w:tmpl w:val="59173EE3"/>
-    <w:lvl w:ilvl="0" w:tentative="0">
-      <w:start w:val="1"/>
-      <w:numFmt w:val="decimal"/>
-      <w:suff w:val="nothing"/>
-      <w:lvlText w:val="%1."/>
-      <w:lvlJc w:val="left"/>
-    </w:lvl>
-  </w:abstractNum>
-  <w:abstractNum w:abstractNumId="4">
-    <w:nsid w:val="59173F4F"/>
-    <w:multiLevelType w:val="singleLevel"/>
-    <w:tmpl w:val="59173F4F"/>
-    <w:lvl w:ilvl="0" w:tentative="0">
-      <w:start w:val="1"/>
-      <w:numFmt w:val="chineseCounting"/>
-      <w:suff w:val="nothing"/>
-      <w:lvlText w:val="（%1）"/>
-      <w:lvlJc w:val="left"/>
-    </w:lvl>
-  </w:abstractNum>
-  <w:abstractNum w:abstractNumId="5">
-    <w:nsid w:val="591741E9"/>
-    <w:multiLevelType w:val="singleLevel"/>
-    <w:tmpl w:val="591741E9"/>
-    <w:lvl w:ilvl="0" w:tentative="0">
-      <w:start w:val="1"/>
-      <w:numFmt w:val="chineseCounting"/>
-      <w:suff w:val="nothing"/>
-      <w:lvlText w:val="（%1）"/>
-      <w:lvlJc w:val="left"/>
-    </w:lvl>
-  </w:abstractNum>
-  <w:abstractNum w:abstractNumId="6">
-    <w:nsid w:val="5917436E"/>
-    <w:multiLevelType w:val="singleLevel"/>
-    <w:tmpl w:val="5917436E"/>
-    <w:lvl w:ilvl="0" w:tentative="0">
-      <w:start w:val="1"/>
-      <w:numFmt w:val="chineseCounting"/>
-      <w:suff w:val="nothing"/>
-      <w:lvlText w:val="（%1）"/>
-      <w:lvlJc w:val="left"/>
-    </w:lvl>
-  </w:abstractNum>
-  <w:abstractNum w:abstractNumId="7">
-    <w:nsid w:val="5917D745"/>
-    <w:multiLevelType w:val="singleLevel"/>
-    <w:tmpl w:val="5917D745"/>
-    <w:lvl w:ilvl="0" w:tentative="0">
-      <w:start w:val="1"/>
-      <w:numFmt w:val="chineseCounting"/>
-      <w:suff w:val="nothing"/>
-      <w:lvlText w:val="（%1）"/>
-      <w:lvlJc w:val="left"/>
-    </w:lvl>
-  </w:abstractNum>
-  <w:abstractNum w:abstractNumId="8">
-    <w:nsid w:val="59180006"/>
-    <w:multiLevelType w:val="singleLevel"/>
-    <w:tmpl w:val="59180006"/>
-    <w:lvl w:ilvl="0" w:tentative="0">
-      <w:start w:val="1"/>
-      <w:numFmt w:val="decimal"/>
-      <w:suff w:val="space"/>
-      <w:lvlText w:val="（%1）"/>
-      <w:lvlJc w:val="left"/>
-    </w:lvl>
-  </w:abstractNum>
-  <w:abstractNum w:abstractNumId="9">
-    <w:nsid w:val="59180389"/>
-    <w:multiLevelType w:val="multilevel"/>
-    <w:tmpl w:val="59180389"/>
-    <w:lvl w:ilvl="0" w:tentative="0">
-      <w:start w:val="1"/>
-      <w:numFmt w:val="decimal"/>
-      <w:suff w:val="nothing"/>
-      <w:lvlText w:val="（%1）"/>
-      <w:lvlJc w:val="left"/>
-    </w:lvl>
-    <w:lvl w:ilvl="1" w:tentative="0">
-      <w:start w:val="1"/>
-      <w:numFmt w:val="lowerLetter"/>
-      <w:lvlText w:val="%2)"/>
-      <w:lvlJc w:val="left"/>
-      <w:pPr>
-        <w:tabs>
-          <w:tab w:val="left" w:pos="840"/>
-        </w:tabs>
-        <w:ind w:left="840" w:leftChars="0" w:hanging="420" w:firstLineChars="0"/>
-      </w:pPr>
-      <w:rPr>
-        <w:rFonts w:hint="default"/>
-      </w:rPr>
-    </w:lvl>
-    <w:lvl w:ilvl="2" w:tentative="0">
-      <w:start w:val="1"/>
-      <w:numFmt w:val="lowerRoman"/>
-      <w:lvlText w:val="%3."/>
-      <w:lvlJc w:val="left"/>
-      <w:pPr>
-        <w:tabs>
-          <w:tab w:val="left" w:pos="1260"/>
-        </w:tabs>
-        <w:ind w:left="1260" w:leftChars="0" w:hanging="420" w:firstLineChars="0"/>
-      </w:pPr>
-      <w:rPr>
-        <w:rFonts w:hint="default"/>
-      </w:rPr>
-    </w:lvl>
-    <w:lvl w:ilvl="3" w:tentative="0">
-      <w:start w:val="1"/>
-      <w:numFmt w:val="decimal"/>
-      <w:lvlText w:val="%4."/>
-      <w:lvlJc w:val="left"/>
-      <w:pPr>
-        <w:tabs>
-          <w:tab w:val="left" w:pos="1680"/>
-        </w:tabs>
-        <w:ind w:left="1680" w:leftChars="0" w:hanging="420" w:firstLineChars="0"/>
-      </w:pPr>
-      <w:rPr>
-        <w:rFonts w:hint="default"/>
-      </w:rPr>
-    </w:lvl>
-    <w:lvl w:ilvl="4" w:tentative="0">
-      <w:start w:val="1"/>
-      <w:numFmt w:val="lowerLetter"/>
-      <w:lvlText w:val="%5)"/>
-      <w:lvlJc w:val="left"/>
-      <w:pPr>
-        <w:tabs>
-          <w:tab w:val="left" w:pos="2100"/>
-        </w:tabs>
-        <w:ind w:left="2100" w:leftChars="0" w:hanging="420" w:firstLineChars="0"/>
-      </w:pPr>
-      <w:rPr>
-        <w:rFonts w:hint="default"/>
-      </w:rPr>
-    </w:lvl>
-    <w:lvl w:ilvl="5" w:tentative="0">
-      <w:start w:val="1"/>
-      <w:numFmt w:val="lowerRoman"/>
-      <w:lvlText w:val="%6."/>
-      <w:lvlJc w:val="left"/>
-      <w:pPr>
-        <w:tabs>
-          <w:tab w:val="left" w:pos="2520"/>
-        </w:tabs>
-        <w:ind w:left="2520" w:leftChars="0" w:hanging="420" w:firstLineChars="0"/>
-      </w:pPr>
-      <w:rPr>
-        <w:rFonts w:hint="default"/>
-      </w:rPr>
-    </w:lvl>
-    <w:lvl w:ilvl="6" w:tentative="0">
-      <w:start w:val="1"/>
-      <w:numFmt w:val="decimal"/>
-      <w:lvlText w:val="%7."/>
-      <w:lvlJc w:val="left"/>
-      <w:pPr>
-        <w:tabs>
-          <w:tab w:val="left" w:pos="2940"/>
-        </w:tabs>
-        <w:ind w:left="2940" w:leftChars="0" w:hanging="420" w:firstLineChars="0"/>
-      </w:pPr>
-      <w:rPr>
-        <w:rFonts w:hint="default"/>
-      </w:rPr>
-    </w:lvl>
-    <w:lvl w:ilvl="7" w:tentative="0">
-      <w:start w:val="1"/>
-      <w:numFmt w:val="lowerLetter"/>
-      <w:lvlText w:val="%8)"/>
-      <w:lvlJc w:val="left"/>
-      <w:pPr>
-        <w:tabs>
-          <w:tab w:val="left" w:pos="3360"/>
-        </w:tabs>
-        <w:ind w:left="3360" w:leftChars="0" w:hanging="420" w:firstLineChars="0"/>
-      </w:pPr>
-      <w:rPr>
-        <w:rFonts w:hint="default"/>
-      </w:rPr>
-    </w:lvl>
-    <w:lvl w:ilvl="8" w:tentative="0">
-      <w:start w:val="1"/>
-      <w:numFmt w:val="lowerRoman"/>
-      <w:lvlText w:val="%9."/>
-      <w:lvlJc w:val="left"/>
-      <w:pPr>
-        <w:tabs>
-          <w:tab w:val="left" w:pos="3780"/>
-        </w:tabs>
-        <w:ind w:left="3780" w:leftChars="0" w:hanging="420" w:firstLineChars="0"/>
-      </w:pPr>
-      <w:rPr>
-        <w:rFonts w:hint="default"/>
-      </w:rPr>
-    </w:lvl>
-  </w:abstractNum>
-  <w:abstractNum w:abstractNumId="10">
-    <w:nsid w:val="59182BFE"/>
-    <w:multiLevelType w:val="multilevel"/>
-    <w:tmpl w:val="59182BFE"/>
-    <w:lvl w:ilvl="0" w:tentative="0">
-      <w:start w:val="1"/>
-      <w:numFmt w:val="decimal"/>
-      <w:suff w:val="nothing"/>
-      <w:lvlText w:val="%1."/>
-      <w:lvlJc w:val="left"/>
-    </w:lvl>
-    <w:lvl w:ilvl="1" w:tentative="0">
-      <w:start w:val="1"/>
-      <w:numFmt w:val="lowerLetter"/>
-      <w:lvlText w:val="%2)"/>
-      <w:lvlJc w:val="left"/>
-      <w:pPr>
-        <w:tabs>
-          <w:tab w:val="left" w:pos="840"/>
-        </w:tabs>
-        <w:ind w:left="840" w:leftChars="0" w:hanging="420" w:firstLineChars="0"/>
-      </w:pPr>
-      <w:rPr>
-        <w:rFonts w:hint="default"/>
-      </w:rPr>
-    </w:lvl>
-    <w:lvl w:ilvl="2" w:tentative="0">
-      <w:start w:val="1"/>
-      <w:numFmt w:val="lowerRoman"/>
-      <w:lvlText w:val="%3."/>
-      <w:lvlJc w:val="left"/>
-      <w:pPr>
-        <w:tabs>
-          <w:tab w:val="left" w:pos="1260"/>
-        </w:tabs>
-        <w:ind w:left="1260" w:leftChars="0" w:hanging="420" w:firstLineChars="0"/>
-      </w:pPr>
-      <w:rPr>
-        <w:rFonts w:hint="default"/>
-      </w:rPr>
-    </w:lvl>
-    <w:lvl w:ilvl="3" w:tentative="0">
-      <w:start w:val="1"/>
-      <w:numFmt w:val="decimal"/>
-      <w:lvlText w:val="%4."/>
-      <w:lvlJc w:val="left"/>
-      <w:pPr>
-        <w:tabs>
-          <w:tab w:val="left" w:pos="1680"/>
-        </w:tabs>
-        <w:ind w:left="1680" w:leftChars="0" w:hanging="420" w:firstLineChars="0"/>
-      </w:pPr>
-      <w:rPr>
-        <w:rFonts w:hint="default"/>
-      </w:rPr>
-    </w:lvl>
-    <w:lvl w:ilvl="4" w:tentative="0">
-      <w:start w:val="1"/>
-      <w:numFmt w:val="lowerLetter"/>
-      <w:lvlText w:val="%5)"/>
-      <w:lvlJc w:val="left"/>
-      <w:pPr>
-        <w:tabs>
-          <w:tab w:val="left" w:pos="2100"/>
-        </w:tabs>
-        <w:ind w:left="2100" w:leftChars="0" w:hanging="420" w:firstLineChars="0"/>
-      </w:pPr>
-      <w:rPr>
-        <w:rFonts w:hint="default"/>
-      </w:rPr>
-    </w:lvl>
-    <w:lvl w:ilvl="5" w:tentative="0">
-      <w:start w:val="1"/>
-      <w:numFmt w:val="lowerRoman"/>
-      <w:lvlText w:val="%6."/>
-      <w:lvlJc w:val="left"/>
-      <w:pPr>
-        <w:tabs>
-          <w:tab w:val="left" w:pos="2520"/>
-        </w:tabs>
-        <w:ind w:left="2520" w:leftChars="0" w:hanging="420" w:firstLineChars="0"/>
-      </w:pPr>
-      <w:rPr>
-        <w:rFonts w:hint="default"/>
-      </w:rPr>
-    </w:lvl>
-    <w:lvl w:ilvl="6" w:tentative="0">
-      <w:start w:val="1"/>
-      <w:numFmt w:val="decimal"/>
-      <w:lvlText w:val="%7."/>
-      <w:lvlJc w:val="left"/>
-      <w:pPr>
-        <w:tabs>
-          <w:tab w:val="left" w:pos="2940"/>
-        </w:tabs>
-        <w:ind w:left="2940" w:leftChars="0" w:hanging="420" w:firstLineChars="0"/>
-      </w:pPr>
-      <w:rPr>
-        <w:rFonts w:hint="default"/>
-      </w:rPr>
-    </w:lvl>
-    <w:lvl w:ilvl="7" w:tentative="0">
-      <w:start w:val="1"/>
-      <w:numFmt w:val="lowerLetter"/>
-      <w:lvlText w:val="%8)"/>
-      <w:lvlJc w:val="left"/>
-      <w:pPr>
-        <w:tabs>
-          <w:tab w:val="left" w:pos="3360"/>
-        </w:tabs>
-        <w:ind w:left="3360" w:leftChars="0" w:hanging="420" w:firstLineChars="0"/>
-      </w:pPr>
-      <w:rPr>
-        <w:rFonts w:hint="default"/>
-      </w:rPr>
-    </w:lvl>
-    <w:lvl w:ilvl="8" w:tentative="0">
-      <w:start w:val="1"/>
-      <w:numFmt w:val="lowerRoman"/>
-      <w:lvlText w:val="%9."/>
-      <w:lvlJc w:val="left"/>
-      <w:pPr>
-        <w:tabs>
-          <w:tab w:val="left" w:pos="3780"/>
-        </w:tabs>
-        <w:ind w:left="3780" w:leftChars="0" w:hanging="420" w:firstLineChars="0"/>
-      </w:pPr>
-      <w:rPr>
-        <w:rFonts w:hint="default"/>
-      </w:rPr>
-    </w:lvl>
-  </w:abstractNum>
-  <w:abstractNum w:abstractNumId="11">
-    <w:nsid w:val="591838F9"/>
-    <w:multiLevelType w:val="singleLevel"/>
-    <w:tmpl w:val="591838F9"/>
-    <w:lvl w:ilvl="0" w:tentative="0">
-      <w:start w:val="1"/>
-      <w:numFmt w:val="decimal"/>
-      <w:suff w:val="nothing"/>
-      <w:lvlText w:val="%1."/>
-      <w:lvlJc w:val="left"/>
-    </w:lvl>
-  </w:abstractNum>
-  <w:abstractNum w:abstractNumId="12">
-    <w:nsid w:val="59183B3C"/>
-    <w:multiLevelType w:val="singleLevel"/>
-    <w:tmpl w:val="59183B3C"/>
-    <w:lvl w:ilvl="0" w:tentative="0">
-      <w:start w:val="1"/>
-      <w:numFmt w:val="chineseCounting"/>
-      <w:suff w:val="nothing"/>
-      <w:lvlText w:val="（%1）"/>
-      <w:lvlJc w:val="left"/>
-    </w:lvl>
-  </w:abstractNum>
-  <w:num w:numId="1">
-    <w:abstractNumId w:val="2"/>
-  </w:num>
-  <w:num w:numId="2">
-    <w:abstractNumId w:val="7"/>
-  </w:num>
-  <w:num w:numId="3">
-    <w:abstractNumId w:val="4"/>
-  </w:num>
-  <w:num w:numId="4">
-    <w:abstractNumId w:val="3"/>
-  </w:num>
-  <w:num w:numId="5">
-    <w:abstractNumId w:val="8"/>
-  </w:num>
-  <w:num w:numId="6">
-    <w:abstractNumId w:val="9"/>
-  </w:num>
-  <w:num w:numId="7">
-    <w:abstractNumId w:val="1"/>
-  </w:num>
-  <w:num w:numId="8">
-    <w:abstractNumId w:val="5"/>
-  </w:num>
-  <w:num w:numId="9">
-    <w:abstractNumId w:val="0"/>
-  </w:num>
-  <w:num w:numId="10">
-    <w:abstractNumId w:val="6"/>
-  </w:num>
-  <w:num w:numId="11">
-    <w:abstractNumId w:val="10"/>
-  </w:num>
-  <w:num w:numId="12">
-    <w:abstractNumId w:val="11"/>
-  </w:num>
-  <w:num w:numId="13">
-    <w:abstractNumId w:val="12"/>
-  </w:num>
-</w:numbering>
 </file>
 
 <file path=word/styles.xml><?xml version="1.0" encoding="utf-8"?>
@@ -20921,12 +22493,67 @@
       <w:lang w:val="en-US" w:eastAsia="zh-CN"/>
     </w:rPr>
   </w:style>
-  <w:style w:type="character" w:default="1" w:styleId="13">
+  <w:style w:type="paragraph" w:styleId="2">
+    <w:name w:val="heading 1"/>
+    <w:basedOn w:val="3"/>
+    <w:next w:val="1"/>
+    <w:qFormat/>
+    <w:uiPriority w:val="0"/>
+    <w:pPr>
+      <w:keepNext/>
+      <w:keepLines/>
+      <w:spacing w:before="340" w:beforeLines="0" w:beforeAutospacing="0" w:after="330" w:afterLines="0" w:afterAutospacing="0" w:line="576" w:lineRule="auto"/>
+      <w:outlineLvl w:val="0"/>
+    </w:pPr>
+    <w:rPr>
+      <w:rFonts w:ascii="Arial" w:hAnsi="Arial" w:eastAsia="黑体"/>
+      <w:b w:val="0"/>
+      <w:kern w:val="44"/>
+    </w:rPr>
+  </w:style>
+  <w:style w:type="paragraph" w:styleId="4">
+    <w:name w:val="heading 2"/>
+    <w:basedOn w:val="1"/>
+    <w:next w:val="1"/>
+    <w:unhideWhenUsed/>
+    <w:qFormat/>
+    <w:uiPriority w:val="0"/>
+    <w:pPr>
+      <w:keepNext/>
+      <w:keepLines/>
+      <w:spacing w:before="260" w:beforeLines="0" w:beforeAutospacing="0" w:after="260" w:afterLines="0" w:afterAutospacing="0" w:line="413" w:lineRule="auto"/>
+      <w:jc w:val="center"/>
+      <w:outlineLvl w:val="1"/>
+    </w:pPr>
+    <w:rPr>
+      <w:rFonts w:ascii="Arial" w:hAnsi="Arial" w:eastAsia="黑体"/>
+      <w:sz w:val="30"/>
+    </w:rPr>
+  </w:style>
+  <w:style w:type="paragraph" w:styleId="5">
+    <w:name w:val="heading 3"/>
+    <w:basedOn w:val="1"/>
+    <w:next w:val="1"/>
+    <w:unhideWhenUsed/>
+    <w:qFormat/>
+    <w:uiPriority w:val="0"/>
+    <w:pPr>
+      <w:keepNext/>
+      <w:keepLines/>
+      <w:spacing w:before="260" w:beforeLines="0" w:beforeAutospacing="0" w:after="260" w:afterLines="0" w:afterAutospacing="0" w:line="413" w:lineRule="auto"/>
+      <w:outlineLvl w:val="2"/>
+    </w:pPr>
+    <w:rPr>
+      <w:rFonts w:eastAsia="黑体"/>
+      <w:sz w:val="28"/>
+    </w:rPr>
+  </w:style>
+  <w:style w:type="character" w:default="1" w:styleId="17">
     <w:name w:val="Default Paragraph Font"/>
     <w:semiHidden/>
     <w:uiPriority w:val="0"/>
   </w:style>
-  <w:style w:type="table" w:default="1" w:styleId="14">
+  <w:style w:type="table" w:default="1" w:styleId="18">
     <w:name w:val="Normal Table"/>
     <w:semiHidden/>
     <w:qFormat/>
@@ -20941,7 +22568,23 @@
       </w:tblCellMar>
     </w:tblPr>
   </w:style>
-  <w:style w:type="paragraph" w:styleId="2">
+  <w:style w:type="paragraph" w:styleId="3">
+    <w:name w:val="Title"/>
+    <w:basedOn w:val="1"/>
+    <w:qFormat/>
+    <w:uiPriority w:val="0"/>
+    <w:pPr>
+      <w:spacing w:before="240" w:beforeLines="0" w:beforeAutospacing="0" w:after="60" w:afterLines="0" w:afterAutospacing="0"/>
+      <w:jc w:val="center"/>
+      <w:outlineLvl w:val="0"/>
+    </w:pPr>
+    <w:rPr>
+      <w:rFonts w:ascii="Arial" w:hAnsi="Arial"/>
+      <w:b/>
+      <w:sz w:val="32"/>
+    </w:rPr>
+  </w:style>
+  <w:style w:type="paragraph" w:styleId="6">
     <w:name w:val="toc 7"/>
     <w:basedOn w:val="1"/>
     <w:next w:val="1"/>
@@ -20950,7 +22593,7 @@
       <w:ind w:left="2520" w:leftChars="1200"/>
     </w:pPr>
   </w:style>
-  <w:style w:type="paragraph" w:styleId="3">
+  <w:style w:type="paragraph" w:styleId="7">
     <w:name w:val="toc 5"/>
     <w:basedOn w:val="1"/>
     <w:next w:val="1"/>
@@ -20960,7 +22603,7 @@
       <w:ind w:left="1680" w:leftChars="800"/>
     </w:pPr>
   </w:style>
-  <w:style w:type="paragraph" w:styleId="4">
+  <w:style w:type="paragraph" w:styleId="8">
     <w:name w:val="toc 3"/>
     <w:basedOn w:val="1"/>
     <w:next w:val="1"/>
@@ -20970,7 +22613,7 @@
       <w:ind w:left="840" w:leftChars="400"/>
     </w:pPr>
   </w:style>
-  <w:style w:type="paragraph" w:styleId="5">
+  <w:style w:type="paragraph" w:styleId="9">
     <w:name w:val="toc 8"/>
     <w:basedOn w:val="1"/>
     <w:next w:val="1"/>
@@ -20980,7 +22623,7 @@
       <w:ind w:left="2940" w:leftChars="1400"/>
     </w:pPr>
   </w:style>
-  <w:style w:type="paragraph" w:styleId="6">
+  <w:style w:type="paragraph" w:styleId="10">
     <w:name w:val="footer"/>
     <w:basedOn w:val="1"/>
     <w:qFormat/>
@@ -20997,7 +22640,7 @@
       <w:sz w:val="18"/>
     </w:rPr>
   </w:style>
-  <w:style w:type="paragraph" w:styleId="7">
+  <w:style w:type="paragraph" w:styleId="11">
     <w:name w:val="header"/>
     <w:basedOn w:val="1"/>
     <w:qFormat/>
@@ -21023,14 +22666,14 @@
       <w:sz w:val="18"/>
     </w:rPr>
   </w:style>
-  <w:style w:type="paragraph" w:styleId="8">
+  <w:style w:type="paragraph" w:styleId="12">
     <w:name w:val="toc 1"/>
     <w:basedOn w:val="1"/>
     <w:next w:val="1"/>
     <w:qFormat/>
     <w:uiPriority w:val="0"/>
   </w:style>
-  <w:style w:type="paragraph" w:styleId="9">
+  <w:style w:type="paragraph" w:styleId="13">
     <w:name w:val="toc 4"/>
     <w:basedOn w:val="1"/>
     <w:next w:val="1"/>
@@ -21040,7 +22683,7 @@
       <w:ind w:left="1260" w:leftChars="600"/>
     </w:pPr>
   </w:style>
-  <w:style w:type="paragraph" w:styleId="10">
+  <w:style w:type="paragraph" w:styleId="14">
     <w:name w:val="toc 6"/>
     <w:basedOn w:val="1"/>
     <w:next w:val="1"/>
@@ -21049,7 +22692,7 @@
       <w:ind w:left="2100" w:leftChars="1000"/>
     </w:pPr>
   </w:style>
-  <w:style w:type="paragraph" w:styleId="11">
+  <w:style w:type="paragraph" w:styleId="15">
     <w:name w:val="toc 2"/>
     <w:basedOn w:val="1"/>
     <w:next w:val="1"/>
@@ -21059,7 +22702,7 @@
       <w:ind w:left="420" w:leftChars="200"/>
     </w:pPr>
   </w:style>
-  <w:style w:type="paragraph" w:styleId="12">
+  <w:style w:type="paragraph" w:styleId="16">
     <w:name w:val="toc 9"/>
     <w:basedOn w:val="1"/>
     <w:next w:val="1"/>
@@ -21068,9 +22711,9 @@
       <w:ind w:left="3360" w:leftChars="1600"/>
     </w:pPr>
   </w:style>
-  <w:style w:type="table" w:styleId="15">
+  <w:style w:type="table" w:styleId="19">
     <w:name w:val="Table Grid"/>
-    <w:basedOn w:val="14"/>
+    <w:basedOn w:val="18"/>
     <w:qFormat/>
     <w:uiPriority w:val="0"/>
     <w:pPr>
@@ -21354,6 +22997,7 @@
 <file path=customXml/item1.xml><?xml version="1.0" encoding="utf-8"?>
 <s:customData xmlns="http://www.wps.cn/officeDocument/2013/wpsCustomData" xmlns:s="http://www.wps.cn/officeDocument/2013/wpsCustomData">
   <customSectProps>
+    <customSectPr/>
     <customSectPr>
       <sectNamePr val="简约型"/>
     </customSectPr>
